--- a/classes_cpp_h_part01.docx
+++ b/classes_cpp_h_part01.docx
@@ -47,43 +47,16 @@
         <w:t># ================== MSVC runtime &amp; common defs ==================</w:t>
         <w:br/>
         <w:br/>
-        <w:t># Ép dùng /MD (MultiThreadedDLL) và /MDd ở Debug để đồng bộ CRT</w:t>
-        <w:br/>
-        <w:br/>
         <w:t>if (MSVC)</w:t>
         <w:br/>
         <w:br/>
-        <w:t xml:space="preserve">    # VS 2019+ khuyến nghị dùng biến này thay vì chỉnh flags thủ công</w:t>
+        <w:t xml:space="preserve">    # /MD (Release) và /MDd (Debug)</w:t>
         <w:br/>
         <w:br/>
         <w:t xml:space="preserve">    set(CMAKE_MSVC_RUNTIME_LIBRARY "MultiThreaded$&lt;$&lt;CONFIG:Debug&gt;:Debug&gt;DLL" CACHE STRING "" FORCE)</w:t>
         <w:br/>
         <w:br/>
-        <w:br/>
-        <w:br/>
-        <w:t xml:space="preserve">    # Một số thư viện cũ gọi symbol stdio cũ =&gt; cần legacy_stdio_definitions khi link</w:t>
-        <w:br/>
-        <w:br/>
-        <w:t xml:space="preserve">    # Tránh các warning về "unsafe" CRT</w:t>
-        <w:br/>
-        <w:br/>
-        <w:t xml:space="preserve">    add_compile_definitions(_CRT_SECURE_NO_WARNINGS)</w:t>
-        <w:br/>
-        <w:br/>
-        <w:br/>
-        <w:br/>
-        <w:t xml:space="preserve">    # Tránh macro min/max của Windows.h chồng lấn std::min/std::max</w:t>
-        <w:br/>
-        <w:br/>
-        <w:t xml:space="preserve">    # (Engine có thể include Windows.h; định nghĩa này ở mức build là an toàn)</w:t>
-        <w:br/>
-        <w:br/>
-        <w:t xml:space="preserve">    add_compile_definitions(NOMINMAX)</w:t>
-        <w:br/>
-        <w:br/>
-        <w:br/>
-        <w:br/>
-        <w:t xml:space="preserve">    # Tùy chọn: bật tối ưu compile song song khi dùng MSBuild từ cmake --build</w:t>
+        <w:t xml:space="preserve">    add_compile_definitions(_CRT_SECURE_NO_WARNINGS NOMINMAX)</w:t>
         <w:br/>
         <w:br/>
         <w:t xml:space="preserve">    add_compile_options(/MP)</w:t>
@@ -97,9 +70,6 @@
         <w:t># ================== Cocos2d-x engine ==================</w:t>
         <w:br/>
         <w:br/>
-        <w:t># Cấu hình đường dẫn engine tích hợp trong repo</w:t>
-        <w:br/>
-        <w:br/>
         <w:t>if(NOT DEFINED BUILD_ENGINE_DONE)</w:t>
         <w:br/>
         <w:br/>
@@ -112,9 +82,6 @@
         <w:t xml:space="preserve">    include(CocosBuildSet)</w:t>
         <w:br/>
         <w:br/>
-        <w:t xml:space="preserve">    # Build engine thành static lib theo preset của Cocos</w:t>
-        <w:br/>
-        <w:br/>
         <w:t xml:space="preserve">    add_subdirectory(${COCOS2DX_ROOT_PATH}/cocos ${ENGINE_BINARY_PATH}/cocos/core)</w:t>
         <w:br/>
         <w:br/>
@@ -123,71 +90,120 @@
         <w:br/>
         <w:br/>
         <w:br/>
+        <w:t># ================== Resources ==================</w:t>
+        <w:br/>
+        <w:br/>
+        <w:t>set(GAME_RES_FOLDER "${CMAKE_CURRENT_SOURCE_DIR}/Resources")</w:t>
+        <w:br/>
+        <w:br/>
+        <w:t>if(APPLE OR WINDOWS)</w:t>
+        <w:br/>
+        <w:br/>
+        <w:t xml:space="preserve">    cocos_mark_multi_resources(common_res_files RES_TO "Resources" FOLDERS ${GAME_RES_FOLDER})</w:t>
+        <w:br/>
+        <w:br/>
+        <w:t>endif()</w:t>
+        <w:br/>
+        <w:br/>
+        <w:br/>
+        <w:br/>
         <w:t># ================== Game headers &amp; sources ==================</w:t>
         <w:br/>
         <w:br/>
-        <w:t># Giữ cấu trúc Classes theo bạn đang dùng; có thể chia subfolders sau</w:t>
-        <w:br/>
-        <w:br/>
         <w:t>set(GAME_HEADER</w:t>
         <w:br/>
         <w:br/>
-        <w:t xml:space="preserve">    Classes/AppDelegate.h</w:t>
-        <w:br/>
-        <w:br/>
-        <w:t xml:space="preserve">    Classes/MenuScene.h</w:t>
-        <w:br/>
-        <w:br/>
-        <w:t xml:space="preserve">    Classes/GameScene.h</w:t>
-        <w:br/>
-        <w:br/>
-        <w:br/>
-        <w:br/>
-        <w:t xml:space="preserve">    # Physics (unifier)</w:t>
-        <w:br/>
-        <w:br/>
-        <w:t xml:space="preserve">    Classes/PhysicsCategories.h</w:t>
-        <w:br/>
-        <w:br/>
-        <w:t xml:space="preserve">    Classes/PhysicsTags.h</w:t>
-        <w:br/>
-        <w:br/>
-        <w:br/>
-        <w:br/>
-        <w:t xml:space="preserve">    # Entities</w:t>
-        <w:br/>
-        <w:br/>
-        <w:t xml:space="preserve">    Classes/Player.h</w:t>
-        <w:br/>
-        <w:br/>
-        <w:t xml:space="preserve">    Classes/Enemy.h</w:t>
-        <w:br/>
-        <w:br/>
-        <w:t xml:space="preserve">    Classes/Goomba.h</w:t>
-        <w:br/>
-        <w:br/>
-        <w:t xml:space="preserve">    Classes/Spiker.h</w:t>
-        <w:br/>
-        <w:br/>
-        <w:t xml:space="preserve">    Classes/BossGolem.h</w:t>
-        <w:br/>
-        <w:br/>
-        <w:t xml:space="preserve">    Classes/Coin.h</w:t>
-        <w:br/>
-        <w:br/>
-        <w:t xml:space="preserve">    Classes/Crate.h</w:t>
-        <w:br/>
-        <w:br/>
-        <w:t xml:space="preserve">    Classes/Star.h</w:t>
-        <w:br/>
-        <w:br/>
-        <w:t xml:space="preserve">    Classes/Upgrade.h</w:t>
-        <w:br/>
-        <w:br/>
-        <w:t xml:space="preserve">    Classes/Gate.h</w:t>
-        <w:br/>
-        <w:br/>
-        <w:t xml:space="preserve">    Classes/PressurePlate.h</w:t>
+        <w:t xml:space="preserve">    # core</w:t>
+        <w:br/>
+        <w:br/>
+        <w:t xml:space="preserve">    Classes/core/AppDelegate.h</w:t>
+        <w:br/>
+        <w:br/>
+        <w:t xml:space="preserve">    Classes/core/CrashGuard.h</w:t>
+        <w:br/>
+        <w:br/>
+        <w:br/>
+        <w:br/>
+        <w:t xml:space="preserve">    # physics</w:t>
+        <w:br/>
+        <w:br/>
+        <w:t xml:space="preserve">    Classes/physics/PhysicsDefs.h</w:t>
+        <w:br/>
+        <w:br/>
+        <w:br/>
+        <w:br/>
+        <w:t xml:space="preserve">    # ui</w:t>
+        <w:br/>
+        <w:br/>
+        <w:t xml:space="preserve">    Classes/ui/HUDLayer.h</w:t>
+        <w:br/>
+        <w:br/>
+        <w:br/>
+        <w:br/>
+        <w:t xml:space="preserve">    # scenes</w:t>
+        <w:br/>
+        <w:br/>
+        <w:t xml:space="preserve">    Classes/scenes/MenuScene.h</w:t>
+        <w:br/>
+        <w:br/>
+        <w:t xml:space="preserve">    Classes/scenes/GameScene.h</w:t>
+        <w:br/>
+        <w:br/>
+        <w:br/>
+        <w:br/>
+        <w:t xml:space="preserve">    # game base</w:t>
+        <w:br/>
+        <w:br/>
+        <w:t xml:space="preserve">    Classes/game/Entity.h</w:t>
+        <w:br/>
+        <w:br/>
+        <w:t xml:space="preserve">    Classes/game/Player.h</w:t>
+        <w:br/>
+        <w:br/>
+        <w:t xml:space="preserve">    Classes/game/Enemy.h</w:t>
+        <w:br/>
+        <w:br/>
+        <w:br/>
+        <w:br/>
+        <w:t xml:space="preserve">    # enemies / bosses / objects</w:t>
+        <w:br/>
+        <w:br/>
+        <w:t xml:space="preserve">    Classes/game/enemies/Goomba.h</w:t>
+        <w:br/>
+        <w:br/>
+        <w:t xml:space="preserve">    Classes/game/enemies/Spiker.h</w:t>
+        <w:br/>
+        <w:br/>
+        <w:t xml:space="preserve">    Classes/game/bosses/BossGolem.h</w:t>
+        <w:br/>
+        <w:br/>
+        <w:t xml:space="preserve">    Classes/game/objects/Coin.h</w:t>
+        <w:br/>
+        <w:br/>
+        <w:t xml:space="preserve">    Classes/game/objects/Star.h</w:t>
+        <w:br/>
+        <w:br/>
+        <w:t xml:space="preserve">    Classes/game/objects/Upgrade.h</w:t>
+        <w:br/>
+        <w:br/>
+        <w:t xml:space="preserve">    Classes/game/objects/Crate.h</w:t>
+        <w:br/>
+        <w:br/>
+        <w:t xml:space="preserve">    Classes/game/objects/Gate.h</w:t>
+        <w:br/>
+        <w:br/>
+        <w:t xml:space="preserve">    Classes/game/objects/PressurePlate.h</w:t>
+        <w:br/>
+        <w:br/>
+        <w:br/>
+        <w:br/>
+        <w:t xml:space="preserve">    # weapon (NEW)</w:t>
+        <w:br/>
+        <w:br/>
+        <w:t xml:space="preserve">    Classes/game/weapon/Bullet.h</w:t>
+        <w:br/>
+        <w:br/>
+        <w:t xml:space="preserve">    Classes/game/weapon/Slash.h</w:t>
         <w:br/>
         <w:br/>
         <w:t>)</w:t>
@@ -198,56 +214,86 @@
         <w:t>set(GAME_SRC</w:t>
         <w:br/>
         <w:br/>
-        <w:t xml:space="preserve">    Classes/AppDelegate.cpp</w:t>
-        <w:br/>
-        <w:br/>
-        <w:t xml:space="preserve">    Classes/MenuScene.cpp</w:t>
-        <w:br/>
-        <w:br/>
-        <w:t xml:space="preserve">    Classes/GameScene.cpp</w:t>
-        <w:br/>
-        <w:br/>
-        <w:br/>
-        <w:br/>
-        <w:t xml:space="preserve">    # Player</w:t>
-        <w:br/>
-        <w:br/>
-        <w:t xml:space="preserve">    Classes/Player.cpp</w:t>
-        <w:br/>
-        <w:br/>
-        <w:br/>
-        <w:br/>
-        <w:t xml:space="preserve">    # Entities impl</w:t>
-        <w:br/>
-        <w:br/>
-        <w:t xml:space="preserve">    Classes/Enemy.cpp</w:t>
-        <w:br/>
-        <w:br/>
-        <w:t xml:space="preserve">    Classes/Goomba.cpp</w:t>
-        <w:br/>
-        <w:br/>
-        <w:t xml:space="preserve">    Classes/Spiker.cpp</w:t>
-        <w:br/>
-        <w:br/>
-        <w:t xml:space="preserve">    Classes/BossGolem.cpp</w:t>
-        <w:br/>
-        <w:br/>
-        <w:t xml:space="preserve">    Classes/Coin.cpp</w:t>
-        <w:br/>
-        <w:br/>
-        <w:t xml:space="preserve">    Classes/Crate.cpp</w:t>
-        <w:br/>
-        <w:br/>
-        <w:t xml:space="preserve">    Classes/Star.cpp</w:t>
-        <w:br/>
-        <w:br/>
-        <w:t xml:space="preserve">    Classes/Upgrade.cpp</w:t>
-        <w:br/>
-        <w:br/>
-        <w:t xml:space="preserve">    Classes/Gate.cpp</w:t>
-        <w:br/>
-        <w:br/>
-        <w:t xml:space="preserve">    Classes/PressurePlate.cpp</w:t>
+        <w:t xml:space="preserve">    # core</w:t>
+        <w:br/>
+        <w:br/>
+        <w:t xml:space="preserve">    Classes/core/AppDelegate.cpp</w:t>
+        <w:br/>
+        <w:br/>
+        <w:br/>
+        <w:br/>
+        <w:t xml:space="preserve">    # ui</w:t>
+        <w:br/>
+        <w:br/>
+        <w:t xml:space="preserve">    Classes/ui/HUDLayer.cpp</w:t>
+        <w:br/>
+        <w:br/>
+        <w:br/>
+        <w:br/>
+        <w:t xml:space="preserve">    # scenes</w:t>
+        <w:br/>
+        <w:br/>
+        <w:t xml:space="preserve">    Classes/scenes/MenuScene.cpp</w:t>
+        <w:br/>
+        <w:br/>
+        <w:t xml:space="preserve">    Classes/scenes/GameScene.cpp</w:t>
+        <w:br/>
+        <w:br/>
+        <w:br/>
+        <w:br/>
+        <w:t xml:space="preserve">    # game base</w:t>
+        <w:br/>
+        <w:br/>
+        <w:t xml:space="preserve">    Classes/game/Entity.cpp</w:t>
+        <w:br/>
+        <w:br/>
+        <w:t xml:space="preserve">    Classes/game/Player.cpp</w:t>
+        <w:br/>
+        <w:br/>
+        <w:t xml:space="preserve">    Classes/game/Enemy.cpp</w:t>
+        <w:br/>
+        <w:br/>
+        <w:br/>
+        <w:br/>
+        <w:t xml:space="preserve">    # enemies / bosses / objects</w:t>
+        <w:br/>
+        <w:br/>
+        <w:t xml:space="preserve">    Classes/game/enemies/Goomba.cpp</w:t>
+        <w:br/>
+        <w:br/>
+        <w:t xml:space="preserve">    Classes/game/enemies/Spiker.cpp</w:t>
+        <w:br/>
+        <w:br/>
+        <w:t xml:space="preserve">    Classes/game/bosses/BossGolem.cpp</w:t>
+        <w:br/>
+        <w:br/>
+        <w:t xml:space="preserve">    Classes/game/objects/Coin.cpp</w:t>
+        <w:br/>
+        <w:br/>
+        <w:t xml:space="preserve">    Classes/game/objects/Star.cpp</w:t>
+        <w:br/>
+        <w:br/>
+        <w:t xml:space="preserve">    Classes/game/objects/Upgrade.cpp</w:t>
+        <w:br/>
+        <w:br/>
+        <w:t xml:space="preserve">    Classes/game/objects/Crate.cpp</w:t>
+        <w:br/>
+        <w:br/>
+        <w:t xml:space="preserve">    Classes/game/objects/Gate.cpp</w:t>
+        <w:br/>
+        <w:br/>
+        <w:t xml:space="preserve">    Classes/game/objects/PressurePlate.cpp</w:t>
+        <w:br/>
+        <w:br/>
+        <w:br/>
+        <w:br/>
+        <w:t xml:space="preserve">    # weapon (NEW)</w:t>
+        <w:br/>
+        <w:br/>
+        <w:t xml:space="preserve">    Classes/game/weapon/Bullet.cpp</w:t>
+        <w:br/>
+        <w:br/>
+        <w:t xml:space="preserve">    Classes/game/weapon/Slash.cpp</w:t>
         <w:br/>
         <w:br/>
         <w:t>)</w:t>
@@ -255,16 +301,139 @@
         <w:br/>
         <w:br/>
         <w:br/>
-        <w:t># ================== Resources ==================</w:t>
-        <w:br/>
-        <w:br/>
-        <w:t>set(GAME_RES_FOLDER "${CMAKE_CURRENT_SOURCE_DIR}/Resources")</w:t>
-        <w:br/>
-        <w:br/>
-        <w:t>if(APPLE OR WINDOWS)</w:t>
-        <w:br/>
-        <w:br/>
-        <w:t xml:space="preserve">    cocos_mark_multi_resources(common_res_files RES_TO "Resources" FOLDERS ${GAME_RES_FOLDER})</w:t>
+        <w:t># ================== Platform glue ==================</w:t>
+        <w:br/>
+        <w:br/>
+        <w:t>if(ANDROID)</w:t>
+        <w:br/>
+        <w:br/>
+        <w:t xml:space="preserve">    list(APPEND GAME_SRC proj.android/app/jni/hellocpp/main.cpp)</w:t>
+        <w:br/>
+        <w:br/>
+        <w:t>elseif(LINUX)</w:t>
+        <w:br/>
+        <w:br/>
+        <w:t xml:space="preserve">    list(APPEND GAME_SRC proj.linux/main.cpp)</w:t>
+        <w:br/>
+        <w:br/>
+        <w:t>elseif(WINDOWS)</w:t>
+        <w:br/>
+        <w:br/>
+        <w:t xml:space="preserve">    list(APPEND GAME_HEADER</w:t>
+        <w:br/>
+        <w:br/>
+        <w:t xml:space="preserve">        proj.win32/main.h</w:t>
+        <w:br/>
+        <w:br/>
+        <w:t xml:space="preserve">        proj.win32/resource.h</w:t>
+        <w:br/>
+        <w:br/>
+        <w:t xml:space="preserve">    )</w:t>
+        <w:br/>
+        <w:br/>
+        <w:t xml:space="preserve">    list(APPEND GAME_SRC</w:t>
+        <w:br/>
+        <w:br/>
+        <w:t xml:space="preserve">        proj.win32/main.cpp</w:t>
+        <w:br/>
+        <w:br/>
+        <w:t xml:space="preserve">        proj.win32/game.rc</w:t>
+        <w:br/>
+        <w:br/>
+        <w:t xml:space="preserve">        ${common_res_files}</w:t>
+        <w:br/>
+        <w:br/>
+        <w:t xml:space="preserve">    )</w:t>
+        <w:br/>
+        <w:br/>
+        <w:t>elseif(APPLE)</w:t>
+        <w:br/>
+        <w:br/>
+        <w:t xml:space="preserve">    if(IOS)</w:t>
+        <w:br/>
+        <w:br/>
+        <w:t xml:space="preserve">        list(APPEND GAME_HEADER</w:t>
+        <w:br/>
+        <w:br/>
+        <w:t xml:space="preserve">            proj.ios_mac/ios/AppController.h</w:t>
+        <w:br/>
+        <w:br/>
+        <w:t xml:space="preserve">            proj.ios_mac/ios/RootViewController.h</w:t>
+        <w:br/>
+        <w:br/>
+        <w:t xml:space="preserve">        )</w:t>
+        <w:br/>
+        <w:br/>
+        <w:t xml:space="preserve">        set(APP_UI_RES</w:t>
+        <w:br/>
+        <w:br/>
+        <w:t xml:space="preserve">            proj.ios_mac/ios/LaunchScreen.storyboard</w:t>
+        <w:br/>
+        <w:br/>
+        <w:t xml:space="preserve">            proj.ios_mac/ios/LaunchScreenBackground.png</w:t>
+        <w:br/>
+        <w:br/>
+        <w:t xml:space="preserve">            proj.ios_mac/ios/Images.xcassets</w:t>
+        <w:br/>
+        <w:br/>
+        <w:t xml:space="preserve">        )</w:t>
+        <w:br/>
+        <w:br/>
+        <w:t xml:space="preserve">        list(APPEND GAME_SRC</w:t>
+        <w:br/>
+        <w:br/>
+        <w:t xml:space="preserve">            proj.ios_mac/ios/main.m</w:t>
+        <w:br/>
+        <w:br/>
+        <w:t xml:space="preserve">            proj.ios_mac/ios/AppController.mm</w:t>
+        <w:br/>
+        <w:br/>
+        <w:t xml:space="preserve">            proj.ios_mac/ios/RootViewController.mm</w:t>
+        <w:br/>
+        <w:br/>
+        <w:t xml:space="preserve">            proj.ios_mac/ios/Prefix.pch</w:t>
+        <w:br/>
+        <w:br/>
+        <w:t xml:space="preserve">            ${APP_UI_RES}</w:t>
+        <w:br/>
+        <w:br/>
+        <w:t xml:space="preserve">        )</w:t>
+        <w:br/>
+        <w:br/>
+        <w:t xml:space="preserve">    elseif(MACOSX)</w:t>
+        <w:br/>
+        <w:br/>
+        <w:t xml:space="preserve">        set(APP_UI_RES</w:t>
+        <w:br/>
+        <w:br/>
+        <w:t xml:space="preserve">            proj.ios_mac/mac/Icon.icns</w:t>
+        <w:br/>
+        <w:br/>
+        <w:t xml:space="preserve">            proj.ios_mac/mac/Info.plist</w:t>
+        <w:br/>
+        <w:br/>
+        <w:t xml:space="preserve">        )</w:t>
+        <w:br/>
+        <w:br/>
+        <w:t xml:space="preserve">        list(APPEND GAME_SRC</w:t>
+        <w:br/>
+        <w:br/>
+        <w:t xml:space="preserve">            proj.ios_mac/mac/main.cpp</w:t>
+        <w:br/>
+        <w:br/>
+        <w:t xml:space="preserve">            proj.ios_mac/mac/Prefix.pch</w:t>
+        <w:br/>
+        <w:br/>
+        <w:t xml:space="preserve">            ${APP_UI_RES}</w:t>
+        <w:br/>
+        <w:br/>
+        <w:t xml:space="preserve">        )</w:t>
+        <w:br/>
+        <w:br/>
+        <w:t xml:space="preserve">    endif()</w:t>
+        <w:br/>
+        <w:br/>
+        <w:t xml:space="preserve">    list(APPEND GAME_SRC ${common_res_files})</w:t>
         <w:br/>
         <w:br/>
         <w:t>endif()</w:t>
@@ -272,142 +441,139 @@
         <w:br/>
         <w:br/>
         <w:br/>
-        <w:t># ================== Platform glue ==================</w:t>
-        <w:br/>
-        <w:br/>
-        <w:t>if(ANDROID)</w:t>
-        <w:br/>
-        <w:br/>
-        <w:t xml:space="preserve">    list(APPEND GAME_SRC proj.android/app/jni/hellocpp/main.cpp)</w:t>
-        <w:br/>
-        <w:br/>
-        <w:t>elseif(LINUX)</w:t>
-        <w:br/>
-        <w:br/>
-        <w:t xml:space="preserve">    list(APPEND GAME_SRC proj.linux/main.cpp)</w:t>
+        <w:t># ================== Target (tạo trước, rồi mới target_*) ==================</w:t>
+        <w:br/>
+        <w:br/>
+        <w:t>set(all_code_files ${GAME_HEADER} ${GAME_SRC})</w:t>
+        <w:br/>
+        <w:br/>
+        <w:br/>
+        <w:br/>
+        <w:t>if(NOT ANDROID)</w:t>
+        <w:br/>
+        <w:br/>
+        <w:t xml:space="preserve">    add_executable(${APP_NAME} ${all_code_files})</w:t>
+        <w:br/>
+        <w:br/>
+        <w:t>else()</w:t>
+        <w:br/>
+        <w:br/>
+        <w:t xml:space="preserve">    add_library(${APP_NAME} SHARED ${all_code_files})</w:t>
+        <w:br/>
+        <w:br/>
+        <w:t xml:space="preserve">    add_subdirectory(${COCOS2DX_ROOT_PATH}/cocos/platform/android ${ENGINE_BINARY_PATH}/cocos/platform)</w:t>
+        <w:br/>
+        <w:br/>
+        <w:t xml:space="preserve">    target_link_libraries(${APP_NAME} PRIVATE -Wl,--whole-archive cpp_android_spec -Wl,--no-whole-archive)</w:t>
+        <w:br/>
+        <w:br/>
+        <w:t>endif()</w:t>
+        <w:br/>
+        <w:br/>
+        <w:br/>
+        <w:br/>
+        <w:t># ================== Include paths ==================</w:t>
+        <w:br/>
+        <w:br/>
+        <w:t>target_include_directories(${APP_NAME}</w:t>
+        <w:br/>
+        <w:br/>
+        <w:t xml:space="preserve">    PRIVATE Classes</w:t>
+        <w:br/>
+        <w:br/>
+        <w:t xml:space="preserve">    PRIVATE Classes/core</w:t>
+        <w:br/>
+        <w:br/>
+        <w:t xml:space="preserve">    PRIVATE Classes/physics</w:t>
+        <w:br/>
+        <w:br/>
+        <w:t xml:space="preserve">    PRIVATE Classes/ui</w:t>
+        <w:br/>
+        <w:br/>
+        <w:t xml:space="preserve">    PRIVATE Classes/scenes</w:t>
+        <w:br/>
+        <w:br/>
+        <w:t xml:space="preserve">    PRIVATE Classes/game</w:t>
+        <w:br/>
+        <w:br/>
+        <w:t xml:space="preserve">    PRIVATE Classes/game/enemies</w:t>
+        <w:br/>
+        <w:br/>
+        <w:t xml:space="preserve">    PRIVATE Classes/game/bosses</w:t>
+        <w:br/>
+        <w:br/>
+        <w:t xml:space="preserve">    PRIVATE Classes/game/objects</w:t>
+        <w:br/>
+        <w:br/>
+        <w:t xml:space="preserve">    PRIVATE Classes/game/weapon        # &lt;&lt; NEW</w:t>
+        <w:br/>
+        <w:br/>
+        <w:t xml:space="preserve">    PRIVATE ${COCOS2DX_ROOT_PATH}/cocos/audio/include/  # AudioEngine</w:t>
+        <w:br/>
+        <w:br/>
+        <w:t>)</w:t>
+        <w:br/>
+        <w:br/>
+        <w:br/>
+        <w:br/>
+        <w:t># ================== Link engine + system libs ==================</w:t>
+        <w:br/>
+        <w:br/>
+        <w:t>target_link_libraries(${APP_NAME} PRIVATE cocos2d)</w:t>
+        <w:br/>
+        <w:br/>
+        <w:br/>
+        <w:br/>
+        <w:t>if (MSVC)</w:t>
+        <w:br/>
+        <w:br/>
+        <w:t xml:space="preserve">    target_link_options(${APP_NAME} PRIVATE /NODEFAULTLIB:LIBCMT /IGNORE:4098)</w:t>
+        <w:br/>
+        <w:br/>
+        <w:t xml:space="preserve">    target_link_libraries(${APP_NAME} PRIVATE winmm DbgHelp legacy_stdio_definitions)</w:t>
+        <w:br/>
+        <w:br/>
+        <w:t>endif()</w:t>
+        <w:br/>
+        <w:br/>
+        <w:br/>
+        <w:br/>
+        <w:t># ================== App config &amp; copy resources ==================</w:t>
+        <w:br/>
+        <w:br/>
+        <w:t>setup_cocos_app_config(${APP_NAME})</w:t>
+        <w:br/>
+        <w:br/>
+        <w:br/>
+        <w:br/>
+        <w:t>if(APPLE)</w:t>
+        <w:br/>
+        <w:br/>
+        <w:t xml:space="preserve">    set_target_properties(${APP_NAME} PROPERTIES RESOURCE "${APP_UI_RES}")</w:t>
+        <w:br/>
+        <w:br/>
+        <w:t xml:space="preserve">    if(MACOSX)</w:t>
+        <w:br/>
+        <w:br/>
+        <w:t xml:space="preserve">        set_xcode_property(${APP_NAME} INFOPLIST_FILE "${CMAKE_CURRENT_SOURCE_DIR}/proj.ios_mac/mac/Info.plist")</w:t>
+        <w:br/>
+        <w:br/>
+        <w:t xml:space="preserve">    elseif(IOS)</w:t>
+        <w:br/>
+        <w:br/>
+        <w:t xml:space="preserve">        set_xcode_property(${APP_NAME} INFOPLIST_FILE "${CMAKE_CURRENT_SOURCE_DIR}/proj.ios_mac/ios/Info.plist")</w:t>
+        <w:br/>
+        <w:br/>
+        <w:t xml:space="preserve">        set_xcode_property(${APP_NAME} ASSETCATALOG_COMPILER_APPICON_NAME "AppIcon")</w:t>
+        <w:br/>
+        <w:br/>
+        <w:t xml:space="preserve">    endif()</w:t>
         <w:br/>
         <w:br/>
         <w:t>elseif(WINDOWS)</w:t>
         <w:br/>
         <w:br/>
-        <w:t xml:space="preserve">    list(APPEND GAME_HEADER</w:t>
-        <w:br/>
-        <w:br/>
-        <w:t xml:space="preserve">        proj.win32/main.h</w:t>
-        <w:br/>
-        <w:br/>
-        <w:t xml:space="preserve">        proj.win32/resource.h</w:t>
-        <w:br/>
-        <w:br/>
-        <w:t xml:space="preserve">        proj.win32/CrashGuard.h      # header-only util (nếu có)</w:t>
-        <w:br/>
-        <w:br/>
-        <w:t xml:space="preserve">    )</w:t>
-        <w:br/>
-        <w:br/>
-        <w:t xml:space="preserve">    list(APPEND GAME_SRC</w:t>
-        <w:br/>
-        <w:br/>
-        <w:t xml:space="preserve">        proj.win32/main.cpp</w:t>
-        <w:br/>
-        <w:br/>
-        <w:t xml:space="preserve">        proj.win32/game.rc</w:t>
-        <w:br/>
-        <w:br/>
-        <w:t xml:space="preserve">        ${common_res_files}</w:t>
-        <w:br/>
-        <w:br/>
-        <w:t xml:space="preserve">    )</w:t>
-        <w:br/>
-        <w:br/>
-        <w:t>elseif(APPLE)</w:t>
-        <w:br/>
-        <w:br/>
-        <w:t xml:space="preserve">    if(IOS)</w:t>
-        <w:br/>
-        <w:br/>
-        <w:t xml:space="preserve">        list(APPEND GAME_HEADER</w:t>
-        <w:br/>
-        <w:br/>
-        <w:t xml:space="preserve">            proj.ios_mac/ios/AppController.h</w:t>
-        <w:br/>
-        <w:br/>
-        <w:t xml:space="preserve">            proj.ios_mac/ios/RootViewController.h</w:t>
-        <w:br/>
-        <w:br/>
-        <w:t xml:space="preserve">        )</w:t>
-        <w:br/>
-        <w:br/>
-        <w:t xml:space="preserve">        set(APP_UI_RES</w:t>
-        <w:br/>
-        <w:br/>
-        <w:t xml:space="preserve">            proj.ios_mac/ios/LaunchScreen.storyboard</w:t>
-        <w:br/>
-        <w:br/>
-        <w:t xml:space="preserve">            proj.ios_mac/ios/LaunchScreenBackground.png</w:t>
-        <w:br/>
-        <w:br/>
-        <w:t xml:space="preserve">            proj.ios_mac/ios/Images.xcassets</w:t>
-        <w:br/>
-        <w:br/>
-        <w:t xml:space="preserve">        )</w:t>
-        <w:br/>
-        <w:br/>
-        <w:t xml:space="preserve">        list(APPEND GAME_SRC</w:t>
-        <w:br/>
-        <w:br/>
-        <w:t xml:space="preserve">            proj.ios_mac/ios/main.m</w:t>
-        <w:br/>
-        <w:br/>
-        <w:t xml:space="preserve">            proj.ios_mac/ios/AppController.mm</w:t>
-        <w:br/>
-        <w:br/>
-        <w:t xml:space="preserve">            proj.ios_mac/ios/RootViewController.mm</w:t>
-        <w:br/>
-        <w:br/>
-        <w:t xml:space="preserve">            proj.ios_mac/ios/Prefix.pch</w:t>
-        <w:br/>
-        <w:br/>
-        <w:t xml:space="preserve">            ${APP_UI_RES}</w:t>
-        <w:br/>
-        <w:br/>
-        <w:t xml:space="preserve">        )</w:t>
-        <w:br/>
-        <w:br/>
-        <w:t xml:space="preserve">    elseif(MACOSX)</w:t>
-        <w:br/>
-        <w:br/>
-        <w:t xml:space="preserve">        set(APP_UI_RES</w:t>
-        <w:br/>
-        <w:br/>
-        <w:t xml:space="preserve">            proj.ios_mac/mac/Icon.icns</w:t>
-        <w:br/>
-        <w:br/>
-        <w:t xml:space="preserve">            proj.ios_mac/mac/Info.plist</w:t>
-        <w:br/>
-        <w:br/>
-        <w:t xml:space="preserve">        )</w:t>
-        <w:br/>
-        <w:br/>
-        <w:t xml:space="preserve">        list(APPEND GAME_SRC</w:t>
-        <w:br/>
-        <w:br/>
-        <w:t xml:space="preserve">            proj.ios_mac/mac/main.cpp</w:t>
-        <w:br/>
-        <w:br/>
-        <w:t xml:space="preserve">            proj.ios_mac/mac/Prefix.pch</w:t>
-        <w:br/>
-        <w:br/>
-        <w:t xml:space="preserve">            ${APP_UI_RES}</w:t>
-        <w:br/>
-        <w:br/>
-        <w:t xml:space="preserve">        )</w:t>
-        <w:br/>
-        <w:br/>
-        <w:t xml:space="preserve">    endif()</w:t>
-        <w:br/>
-        <w:br/>
-        <w:t xml:space="preserve">    list(APPEND GAME_SRC ${common_res_files})</w:t>
+        <w:t xml:space="preserve">    cocos_copy_target_dll(${APP_NAME})</w:t>
         <w:br/>
         <w:br/>
         <w:t>endif()</w:t>
@@ -415,36 +581,13 @@
         <w:br/>
         <w:br/>
         <w:br/>
-        <w:t># ================== Target ==================</w:t>
-        <w:br/>
-        <w:br/>
-        <w:t>set(all_code_files ${GAME_HEADER} ${GAME_SRC})</w:t>
-        <w:br/>
-        <w:br/>
-        <w:br/>
-        <w:br/>
-        <w:t>if(NOT ANDROID)</w:t>
-        <w:br/>
-        <w:br/>
-        <w:t xml:space="preserve">    # Dự án desktop/mobile bình thường =&gt; exe</w:t>
-        <w:br/>
-        <w:br/>
-        <w:t xml:space="preserve">    add_executable(${APP_NAME} ${all_code_files})</w:t>
-        <w:br/>
-        <w:br/>
-        <w:t>else()</w:t>
-        <w:br/>
-        <w:br/>
-        <w:t xml:space="preserve">    # Android cần shared lib</w:t>
-        <w:br/>
-        <w:br/>
-        <w:t xml:space="preserve">    add_library(${APP_NAME} SHARED ${all_code_files})</w:t>
-        <w:br/>
-        <w:br/>
-        <w:t xml:space="preserve">    add_subdirectory(${COCOS2DX_ROOT_PATH}/cocos/platform/android ${ENGINE_BINARY_PATH}/cocos/platform)</w:t>
-        <w:br/>
-        <w:br/>
-        <w:t xml:space="preserve">    target_link_libraries(${APP_NAME} PRIVATE -Wl,--whole-archive cpp_android_spec -Wl,--no-whole-archive)</w:t>
+        <w:t>if(LINUX OR WINDOWS)</w:t>
+        <w:br/>
+        <w:br/>
+        <w:t xml:space="preserve">    cocos_get_resource_path(APP_RES_DIR ${APP_NAME})</w:t>
+        <w:br/>
+        <w:br/>
+        <w:t xml:space="preserve">    cocos_copy_target_res(${APP_NAME} LINK_TO ${APP_RES_DIR} FOLDERS ${GAME_RES_FOLDER})</w:t>
         <w:br/>
         <w:br/>
         <w:t>endif()</w:t>
@@ -452,157 +595,7 @@
         <w:br/>
         <w:br/>
         <w:br/>
-        <w:t># Link engine</w:t>
-        <w:br/>
-        <w:br/>
-        <w:t>target_link_libraries(${APP_NAME} PRIVATE cocos2d)</w:t>
-        <w:br/>
-        <w:br/>
-        <w:br/>
-        <w:br/>
-        <w:t># Include paths game</w:t>
-        <w:br/>
-        <w:br/>
-        <w:t>target_include_directories(${APP_NAME}</w:t>
-        <w:br/>
-        <w:br/>
-        <w:t xml:space="preserve">    PRIVATE Classes</w:t>
-        <w:br/>
-        <w:br/>
-        <w:t xml:space="preserve">    PRIVATE ${COCOS2DX_ROOT_PATH}/cocos/audio/include/</w:t>
-        <w:br/>
-        <w:br/>
-        <w:t>)</w:t>
-        <w:br/>
-        <w:br/>
-        <w:br/>
-        <w:br/>
-        <w:t># ================== Windows: CRT &amp; system libs ==================</w:t>
-        <w:br/>
-        <w:br/>
-        <w:t>if (MSVC)</w:t>
-        <w:br/>
-        <w:br/>
-        <w:t xml:space="preserve">    # Tránh kéo LIBCMT (CRT tĩnh) khi ta đã dùng /MD cho toàn bộ app</w:t>
-        <w:br/>
-        <w:br/>
-        <w:t xml:space="preserve">    target_link_options(${APP_NAME} PRIVATE /NODEFAULTLIB:LIBCMT)</w:t>
-        <w:br/>
-        <w:br/>
-        <w:br/>
-        <w:br/>
-        <w:t xml:space="preserve">    # Bổ sung các import-lib CRT hiện đại để resolve __imp__xxx và handler nội bộ</w:t>
-        <w:br/>
-        <w:br/>
-        <w:t xml:space="preserve">    target_link_libraries(${APP_NAME} PRIVATE</w:t>
-        <w:br/>
-        <w:br/>
-        <w:t xml:space="preserve">        DbgHelp</w:t>
-        <w:br/>
-        <w:br/>
-        <w:t xml:space="preserve">        ucrt</w:t>
-        <w:br/>
-        <w:br/>
-        <w:t xml:space="preserve">        vcruntime</w:t>
-        <w:br/>
-        <w:br/>
-        <w:t xml:space="preserve">        msvcrt</w:t>
-        <w:br/>
-        <w:br/>
-        <w:t xml:space="preserve">        legacy_stdio_definitions</w:t>
-        <w:br/>
-        <w:br/>
-        <w:t xml:space="preserve">        # Quan trọng: cho timeBeginPeriod/timeEndPeriod (engine gọi trong CCApplication-win32)</w:t>
-        <w:br/>
-        <w:br/>
-        <w:t xml:space="preserve">        winmm</w:t>
-        <w:br/>
-        <w:br/>
-        <w:t xml:space="preserve">    )</w:t>
-        <w:br/>
-        <w:br/>
-        <w:br/>
-        <w:br/>
-        <w:t xml:space="preserve">    # Giảm ồn cảnh báo LNK4098 nếu toolchain in ra (mismatch defaultlib)</w:t>
-        <w:br/>
-        <w:br/>
-        <w:t xml:space="preserve">    target_link_options(${APP_NAME} PRIVATE /IGNORE:4098)</w:t>
-        <w:br/>
-        <w:br/>
-        <w:br/>
-        <w:br/>
-        <w:t xml:space="preserve">    # Nếu bạn đang build Win32, có thể bật /SAFESEH:NO khi có lib bên thứ ba thiếu SEH table</w:t>
-        <w:br/>
-        <w:br/>
-        <w:t xml:space="preserve">    # target_link_options(${APP_NAME} PRIVATE /SAFESEH:NO)</w:t>
-        <w:br/>
-        <w:br/>
-        <w:t>endif()</w:t>
-        <w:br/>
-        <w:br/>
-        <w:br/>
-        <w:br/>
-        <w:t># ================== App config &amp; copy resources ==================</w:t>
-        <w:br/>
-        <w:br/>
-        <w:t>setup_cocos_app_config(${APP_NAME})</w:t>
-        <w:br/>
-        <w:br/>
-        <w:br/>
-        <w:br/>
-        <w:t>if(APPLE)</w:t>
-        <w:br/>
-        <w:br/>
-        <w:t xml:space="preserve">    set_target_properties(${APP_NAME} PROPERTIES RESOURCE "${APP_UI_RES}")</w:t>
-        <w:br/>
-        <w:br/>
-        <w:t xml:space="preserve">    if(MACOSX)</w:t>
-        <w:br/>
-        <w:br/>
-        <w:t xml:space="preserve">        set_xcode_property(${APP_NAME} INFOPLIST_FILE "${CMAKE_CURRENT_SOURCE_DIR}/proj.ios_mac/mac/Info.plist")</w:t>
-        <w:br/>
-        <w:br/>
-        <w:t xml:space="preserve">    elseif(IOS)</w:t>
-        <w:br/>
-        <w:br/>
-        <w:t xml:space="preserve">        set_xcode_property(${APP_NAME} INFOPLIST_FILE "${CMAKE_CURRENT_SOURCE_DIR}/proj.ios_mac/ios/Info.plist")</w:t>
-        <w:br/>
-        <w:br/>
-        <w:t xml:space="preserve">        set_xcode_property(${APP_NAME} ASSETCATALOG_COMPILER_APPICON_NAME "AppIcon")</w:t>
-        <w:br/>
-        <w:br/>
-        <w:t xml:space="preserve">    endif()</w:t>
-        <w:br/>
-        <w:br/>
-        <w:t>elseif(WINDOWS)</w:t>
-        <w:br/>
-        <w:br/>
-        <w:t xml:space="preserve">    cocos_copy_target_dll(${APP_NAME})</w:t>
-        <w:br/>
-        <w:br/>
-        <w:t>endif()</w:t>
-        <w:br/>
-        <w:br/>
-        <w:br/>
-        <w:br/>
-        <w:t>if(LINUX OR WINDOWS)</w:t>
-        <w:br/>
-        <w:br/>
-        <w:t xml:space="preserve">    cocos_get_resource_path(APP_RES_DIR ${APP_NAME})</w:t>
-        <w:br/>
-        <w:br/>
-        <w:t xml:space="preserve">    cocos_copy_target_res(${APP_NAME} LINK_TO ${APP_RES_DIR} FOLDERS ${GAME_RES_FOLDER})</w:t>
-        <w:br/>
-        <w:br/>
-        <w:t>endif()</w:t>
-        <w:br/>
-        <w:br/>
-        <w:br/>
-        <w:br/>
-        <w:t># ================== Quality-of-life (tùy chọn) ==================</w:t>
-        <w:br/>
-        <w:br/>
-        <w:t># Cờ kiểm tra C++ tiêu chuẩn (nếu bạn muốn ép C++17)</w:t>
+        <w:t># Tuỳ chọn:</w:t>
         <w:br/>
         <w:br/>
         <w:t># set_property(TARGET ${APP_NAME} PROPERTY CXX_STANDARD 17)</w:t>
@@ -673,127 +666,6 @@
           <w:b/>
           <w:sz w:val="28"/>
         </w:rPr>
-        <w:t>Folder Classes/bosses</w:t>
-      </w:r>
-    </w:p>
-    <w:p>
-      <w:r>
-        <w:rPr>
-          <w:rFonts w:ascii="Times New Roman" w:hAnsi="Times New Roman" w:eastAsia="Times New Roman"/>
-          <w:b/>
-          <w:sz w:val="28"/>
-        </w:rPr>
-        <w:t>File BossGolem.cpp</w:t>
-      </w:r>
-    </w:p>
-    <w:p>
-      <w:r>
-        <w:rPr>
-          <w:rFonts w:ascii="Times New Roman" w:hAnsi="Times New Roman" w:eastAsia="Times New Roman"/>
-          <w:sz w:val="28"/>
-        </w:rPr>
-        <w:t>// BossGolem.cpp</w:t>
-        <w:br/>
-        <w:br/>
-        <w:t>#include "game/bosses/BossGolem.h"</w:t>
-        <w:br/>
-        <w:br/>
-        <w:t>USING_NS_CC;</w:t>
-        <w:br/>
-        <w:br/>
-        <w:t>BossGolem* BossGolem::create(){ auto p=new(std::nothrow) BossGolem(); if(p &amp;&amp; p-&gt;init()){p-&gt;autorelease(); return p;} CC_SAFE_DELETE(p); return nullptr; }</w:t>
-        <w:br/>
-        <w:br/>
-        <w:t>bool BossGolem::init(){</w:t>
-        <w:br/>
-        <w:br/>
-        <w:t xml:space="preserve">    if(!Enemy::init()) return false;</w:t>
-        <w:br/>
-        <w:br/>
-        <w:t xml:space="preserve">    setTextureRect(Rect(0,0,72,72));</w:t>
-        <w:br/>
-        <w:br/>
-        <w:t xml:space="preserve">    setColor(Color3B(90,70,50));</w:t>
-        <w:br/>
-        <w:br/>
-        <w:t xml:space="preserve">    _hp = 20; _speed = 60.f;</w:t>
-        <w:br/>
-        <w:br/>
-        <w:t xml:space="preserve">    return true;</w:t>
-        <w:br/>
-        <w:br/>
-        <w:t>}</w:t>
-        <w:br/>
-        <w:br/>
-        <w:t>void BossGolem::takeHit(int dmg){</w:t>
-        <w:br/>
-        <w:br/>
-        <w:t xml:space="preserve">    _hp -= dmg;</w:t>
-        <w:br/>
-        <w:br/>
-        <w:t xml:space="preserve">    setColor((_hp%2==0)?Color3B(120,90,60):Color3B(90,70,50));</w:t>
-        <w:br/>
-        <w:br/>
-        <w:t xml:space="preserve">    if(_hp&lt;=0) removeFromParent();</w:t>
-        <w:br/>
-        <w:br/>
-        <w:t>}</w:t>
-        <w:br/>
-        <w:br/>
-      </w:r>
-    </w:p>
-    <w:p>
-      <w:r>
-        <w:rPr>
-          <w:rFonts w:ascii="Times New Roman" w:hAnsi="Times New Roman" w:eastAsia="Times New Roman"/>
-          <w:b/>
-          <w:sz w:val="28"/>
-        </w:rPr>
-        <w:t>File BossGolem.h</w:t>
-      </w:r>
-    </w:p>
-    <w:p>
-      <w:r>
-        <w:rPr>
-          <w:rFonts w:ascii="Times New Roman" w:hAnsi="Times New Roman" w:eastAsia="Times New Roman"/>
-          <w:sz w:val="28"/>
-        </w:rPr>
-        <w:t>// BossGolem.h</w:t>
-        <w:br/>
-        <w:br/>
-        <w:t>#pragma once</w:t>
-        <w:br/>
-        <w:br/>
-        <w:t>#include "game/Enemy.h"</w:t>
-        <w:br/>
-        <w:br/>
-        <w:t>class BossGolem : public Enemy {</w:t>
-        <w:br/>
-        <w:br/>
-        <w:t>public:</w:t>
-        <w:br/>
-        <w:br/>
-        <w:t xml:space="preserve">    static BossGolem* create();</w:t>
-        <w:br/>
-        <w:br/>
-        <w:t xml:space="preserve">    bool init() override;</w:t>
-        <w:br/>
-        <w:br/>
-        <w:t xml:space="preserve">    void takeHit(int dmg) override; // trụ hơn</w:t>
-        <w:br/>
-        <w:br/>
-        <w:t>};</w:t>
-        <w:br/>
-        <w:br/>
-      </w:r>
-    </w:p>
-    <w:p>
-      <w:r>
-        <w:rPr>
-          <w:rFonts w:ascii="Times New Roman" w:hAnsi="Times New Roman" w:eastAsia="Times New Roman"/>
-          <w:b/>
-          <w:sz w:val="28"/>
-        </w:rPr>
         <w:t>Folder Classes/core</w:t>
       </w:r>
     </w:p>
@@ -870,13 +742,13 @@
         <w:t>#if (CC_TARGET_PLATFORM == CC_PLATFORM_WIN32)</w:t>
         <w:br/>
         <w:br/>
-        <w:t xml:space="preserve">        glview = GLViewImpl::createWithRect("MyGame", Rect(0,0,1280,720));</w:t>
+        <w:t xml:space="preserve">        glview = GLViewImpl::createWithRect("Faterial", Rect(0,0,1920,1080));</w:t>
         <w:br/>
         <w:br/>
         <w:t>#else</w:t>
         <w:br/>
         <w:br/>
-        <w:t xml:space="preserve">        glview = GLViewImpl::create("MyGame");</w:t>
+        <w:t xml:space="preserve">        glview = GLViewImpl::create("Faterial");</w:t>
         <w:br/>
         <w:br/>
         <w:t>#endif</w:t>
@@ -1000,190 +872,6 @@
         <w:br/>
         <w:br/>
         <w:t xml:space="preserve">  do { FILE* f=nullptr; fopen_s(&amp;f, (path), "a"); if(f){std::fprintf(f, fmt "\n", ##__VA_ARGS__); std::fclose(f);} } while(0)</w:t>
-        <w:br/>
-        <w:br/>
-      </w:r>
-    </w:p>
-    <w:p>
-      <w:r>
-        <w:rPr>
-          <w:rFonts w:ascii="Times New Roman" w:hAnsi="Times New Roman" w:eastAsia="Times New Roman"/>
-          <w:b/>
-          <w:sz w:val="28"/>
-        </w:rPr>
-        <w:t>Folder Classes/enemies</w:t>
-      </w:r>
-    </w:p>
-    <w:p>
-      <w:r>
-        <w:rPr>
-          <w:rFonts w:ascii="Times New Roman" w:hAnsi="Times New Roman" w:eastAsia="Times New Roman"/>
-          <w:b/>
-          <w:sz w:val="28"/>
-        </w:rPr>
-        <w:t>File Goomba.cpp</w:t>
-      </w:r>
-    </w:p>
-    <w:p>
-      <w:r>
-        <w:rPr>
-          <w:rFonts w:ascii="Times New Roman" w:hAnsi="Times New Roman" w:eastAsia="Times New Roman"/>
-          <w:sz w:val="28"/>
-        </w:rPr>
-        <w:t>// Goomba.cpp</w:t>
-        <w:br/>
-        <w:br/>
-        <w:t>#include "game/enemies/Goomba.h"</w:t>
-        <w:br/>
-        <w:br/>
-        <w:t>USING_NS_CC;</w:t>
-        <w:br/>
-        <w:br/>
-        <w:t>Goomba* Goomba::create(){ auto p=new(std::nothrow) Goomba(); if(p &amp;&amp; p-&gt;init()){p-&gt;autorelease(); return p;} CC_SAFE_DELETE(p); return nullptr; }</w:t>
-        <w:br/>
-        <w:br/>
-        <w:t>bool Goomba::init(){</w:t>
-        <w:br/>
-        <w:br/>
-        <w:t xml:space="preserve">    if(!Enemy::init()) return false;</w:t>
-        <w:br/>
-        <w:br/>
-        <w:t xml:space="preserve">    setColor(Color3B(200,120,60));</w:t>
-        <w:br/>
-        <w:br/>
-        <w:t xml:space="preserve">    return true;</w:t>
-        <w:br/>
-        <w:br/>
-        <w:t>}</w:t>
-        <w:br/>
-        <w:br/>
-      </w:r>
-    </w:p>
-    <w:p>
-      <w:r>
-        <w:rPr>
-          <w:rFonts w:ascii="Times New Roman" w:hAnsi="Times New Roman" w:eastAsia="Times New Roman"/>
-          <w:b/>
-          <w:sz w:val="28"/>
-        </w:rPr>
-        <w:t>File Goomba.h</w:t>
-      </w:r>
-    </w:p>
-    <w:p>
-      <w:r>
-        <w:rPr>
-          <w:rFonts w:ascii="Times New Roman" w:hAnsi="Times New Roman" w:eastAsia="Times New Roman"/>
-          <w:sz w:val="28"/>
-        </w:rPr>
-        <w:t>// Goomba.h</w:t>
-        <w:br/>
-        <w:br/>
-        <w:t>#pragma once</w:t>
-        <w:br/>
-        <w:br/>
-        <w:t>#include "game/Enemy.h"</w:t>
-        <w:br/>
-        <w:br/>
-        <w:t>class Goomba : public Enemy {</w:t>
-        <w:br/>
-        <w:br/>
-        <w:t>public:</w:t>
-        <w:br/>
-        <w:br/>
-        <w:t xml:space="preserve">    static Goomba* create();</w:t>
-        <w:br/>
-        <w:br/>
-        <w:t xml:space="preserve">    bool init() override;</w:t>
-        <w:br/>
-        <w:br/>
-        <w:t>};</w:t>
-        <w:br/>
-        <w:br/>
-      </w:r>
-    </w:p>
-    <w:p>
-      <w:r>
-        <w:rPr>
-          <w:rFonts w:ascii="Times New Roman" w:hAnsi="Times New Roman" w:eastAsia="Times New Roman"/>
-          <w:b/>
-          <w:sz w:val="28"/>
-        </w:rPr>
-        <w:t>File Spiker.cpp</w:t>
-      </w:r>
-    </w:p>
-    <w:p>
-      <w:r>
-        <w:rPr>
-          <w:rFonts w:ascii="Times New Roman" w:hAnsi="Times New Roman" w:eastAsia="Times New Roman"/>
-          <w:sz w:val="28"/>
-        </w:rPr>
-        <w:t>// Spiker.cpp</w:t>
-        <w:br/>
-        <w:br/>
-        <w:t>#include "game/enemies/Spiker.h"</w:t>
-        <w:br/>
-        <w:br/>
-        <w:t>USING_NS_CC;</w:t>
-        <w:br/>
-        <w:br/>
-        <w:t>Spiker* Spiker::create(){ auto p=new(std::nothrow) Spiker(); if(p &amp;&amp; p-&gt;init()){p-&gt;autorelease(); return p;} CC_SAFE_DELETE(p); return nullptr; }</w:t>
-        <w:br/>
-        <w:br/>
-        <w:t>bool Spiker::init(){</w:t>
-        <w:br/>
-        <w:br/>
-        <w:t xml:space="preserve">    if(!Enemy::init()) return false;</w:t>
-        <w:br/>
-        <w:br/>
-        <w:t xml:space="preserve">    setColor(Color3B(180,200,255));</w:t>
-        <w:br/>
-        <w:br/>
-        <w:t xml:space="preserve">    return true;</w:t>
-        <w:br/>
-        <w:br/>
-        <w:t>}</w:t>
-        <w:br/>
-        <w:br/>
-      </w:r>
-    </w:p>
-    <w:p>
-      <w:r>
-        <w:rPr>
-          <w:rFonts w:ascii="Times New Roman" w:hAnsi="Times New Roman" w:eastAsia="Times New Roman"/>
-          <w:b/>
-          <w:sz w:val="28"/>
-        </w:rPr>
-        <w:t>File Spiker.h</w:t>
-      </w:r>
-    </w:p>
-    <w:p>
-      <w:r>
-        <w:rPr>
-          <w:rFonts w:ascii="Times New Roman" w:hAnsi="Times New Roman" w:eastAsia="Times New Roman"/>
-          <w:sz w:val="28"/>
-        </w:rPr>
-        <w:t>// Spiker.h</w:t>
-        <w:br/>
-        <w:br/>
-        <w:t>#pragma once</w:t>
-        <w:br/>
-        <w:br/>
-        <w:t>#include "game/Enemy.h"</w:t>
-        <w:br/>
-        <w:br/>
-        <w:t>class Spiker : public Enemy {</w:t>
-        <w:br/>
-        <w:br/>
-        <w:t>public:</w:t>
-        <w:br/>
-        <w:br/>
-        <w:t xml:space="preserve">    static Spiker* create();</w:t>
-        <w:br/>
-        <w:br/>
-        <w:t xml:space="preserve">    bool init() override;</w:t>
-        <w:br/>
-        <w:br/>
-        <w:t>};</w:t>
         <w:br/>
         <w:br/>
       </w:r>
@@ -1214,21 +902,43 @@
           <w:rFonts w:ascii="Times New Roman" w:hAnsi="Times New Roman" w:eastAsia="Times New Roman"/>
           <w:sz w:val="28"/>
         </w:rPr>
-        <w:t>// Enemy.cpp</w:t>
-        <w:br/>
-        <w:br/>
         <w:t>#include "game/Enemy.h"</w:t>
         <w:br/>
         <w:br/>
+        <w:t>#include "game/Player.h"</w:t>
+        <w:br/>
+        <w:br/>
+        <w:t>#include &lt;algorithm&gt;    // std::max, std::min</w:t>
+        <w:br/>
+        <w:br/>
         <w:t>#include "physics/PhysicsDefs.h"</w:t>
         <w:br/>
         <w:br/>
+        <w:br/>
+        <w:br/>
         <w:t>USING_NS_CC;</w:t>
         <w:br/>
         <w:br/>
         <w:br/>
         <w:br/>
-        <w:t>Enemy* Enemy::create(){ auto p=new(std::nothrow) Enemy(); if(p &amp;&amp; p-&gt;init()){p-&gt;autorelease(); return p;} CC_SAFE_DELETE(p); return nullptr; }</w:t>
+        <w:t>Enemy* Enemy::create(){</w:t>
+        <w:br/>
+        <w:br/>
+        <w:t xml:space="preserve">    auto p = new(std::nothrow) Enemy();</w:t>
+        <w:br/>
+        <w:br/>
+        <w:t xml:space="preserve">    if(p &amp;&amp; p-&gt;init()){ p-&gt;autorelease(); return p; }</w:t>
+        <w:br/>
+        <w:br/>
+        <w:t xml:space="preserve">    CC_SAFE_DELETE(p);</w:t>
+        <w:br/>
+        <w:br/>
+        <w:t xml:space="preserve">    return nullptr;</w:t>
+        <w:br/>
+        <w:br/>
+        <w:t>}</w:t>
+        <w:br/>
+        <w:br/>
         <w:br/>
         <w:br/>
         <w:t>bool Enemy::init(){</w:t>
@@ -1237,13 +947,32 @@
         <w:t xml:space="preserve">    if(!Sprite::init()) return false;</w:t>
         <w:br/>
         <w:br/>
+        <w:t xml:space="preserve">    // body hiển thị cơ bản</w:t>
+        <w:br/>
+        <w:br/>
         <w:t xml:space="preserve">    setTextureRect(Rect(0,0,42,42));</w:t>
         <w:br/>
         <w:br/>
         <w:t xml:space="preserve">    setColor(Color3B::RED);</w:t>
         <w:br/>
         <w:br/>
-        <w:t xml:space="preserve">    _gfx = this;</w:t>
+        <w:br/>
+        <w:br/>
+        <w:t xml:space="preserve">    // HP</w:t>
+        <w:br/>
+        <w:br/>
+        <w:t xml:space="preserve">    _hp = _hpMax = 3;</w:t>
+        <w:br/>
+        <w:br/>
+        <w:t xml:space="preserve">    _hpBar = DrawNode::create();</w:t>
+        <w:br/>
+        <w:br/>
+        <w:t xml:space="preserve">    addChild(_hpBar, 5);</w:t>
+        <w:br/>
+        <w:br/>
+        <w:t xml:space="preserve">    _updateHpBar();</w:t>
+        <w:br/>
+        <w:br/>
         <w:br/>
         <w:br/>
         <w:t xml:space="preserve">    scheduleUpdate();</w:t>
@@ -1255,13 +984,15 @@
         <w:t>}</w:t>
         <w:br/>
         <w:br/>
+        <w:br/>
+        <w:br/>
         <w:t>void Enemy::enablePhysics(const Vec2&amp; pos, const Size&amp; sz){</w:t>
         <w:br/>
         <w:br/>
         <w:t xml:space="preserve">    if(_body) return;</w:t>
         <w:br/>
         <w:br/>
-        <w:t xml:space="preserve">    _body = PhysicsBody::createBox(sz, PhysicsMaterial(0.1f,0,0.9f));</w:t>
+        <w:t xml:space="preserve">    _body = PhysicsBody::createBox(sz, PhysicsMaterial(0.2f,0.f,0.9f));</w:t>
         <w:br/>
         <w:br/>
         <w:t xml:space="preserve">    _body-&gt;setDynamic(true);</w:t>
@@ -1288,13 +1019,20 @@
         <w:t>}</w:t>
         <w:br/>
         <w:br/>
-        <w:t>void Enemy::setPatrol(const Vec2&amp; a, const Vec2&amp; b){ _pA=a; _pB=b; _right = (b.x&gt;=a.x); }</w:t>
-        <w:br/>
-        <w:br/>
-        <w:t>void Enemy::takeHit(int dmg){ _hp -= dmg; if(_hp&lt;=0) removeFromParent(); }</w:t>
-        <w:br/>
-        <w:br/>
-        <w:t>void Enemy::_stepPatrol(float dt){</w:t>
+        <w:br/>
+        <w:br/>
+        <w:t>void Enemy::setPatrol(const Vec2&amp; a, const Vec2&amp; b){</w:t>
+        <w:br/>
+        <w:br/>
+        <w:t xml:space="preserve">    _pA=a; _pB=b; _right = (b.x&gt;=a.x);</w:t>
+        <w:br/>
+        <w:br/>
+        <w:t>}</w:t>
+        <w:br/>
+        <w:br/>
+        <w:br/>
+        <w:br/>
+        <w:t>void Enemy::_stepPatrol(){</w:t>
         <w:br/>
         <w:br/>
         <w:t xml:space="preserve">    if(!_body) return;</w:t>
@@ -1312,6 +1050,8 @@
         <w:t xml:space="preserve">    _body-&gt;setVelocity(v);</w:t>
         <w:br/>
         <w:br/>
+        <w:br/>
+        <w:br/>
         <w:t xml:space="preserve">    float x = getPositionX();</w:t>
         <w:br/>
         <w:br/>
@@ -1324,7 +1064,164 @@
         <w:t>}</w:t>
         <w:br/>
         <w:br/>
-        <w:t>void Enemy::update(float dt){ _stepPatrol(dt); }</w:t>
+        <w:br/>
+        <w:br/>
+        <w:t>void Enemy::_stepChase(){</w:t>
+        <w:br/>
+        <w:br/>
+        <w:t xml:space="preserve">    if(!_body || !_target){ _chasing=false; return; }</w:t>
+        <w:br/>
+        <w:br/>
+        <w:br/>
+        <w:br/>
+        <w:t xml:space="preserve">    float tx = _target-&gt;getPositionX();</w:t>
+        <w:br/>
+        <w:br/>
+        <w:t xml:space="preserve">    float x = getPositionX();</w:t>
+        <w:br/>
+        <w:br/>
+        <w:t xml:space="preserve">    float dir = (tx &gt; x) ? 1.f : -1.f;</w:t>
+        <w:br/>
+        <w:br/>
+        <w:t xml:space="preserve">    auto v = _body-&gt;getVelocity();</w:t>
+        <w:br/>
+        <w:br/>
+        <w:t xml:space="preserve">    v.x = dir * (_speed*1.25f);</w:t>
+        <w:br/>
+        <w:br/>
+        <w:t xml:space="preserve">    _body-&gt;setVelocity(v);</w:t>
+        <w:br/>
+        <w:br/>
+        <w:br/>
+        <w:br/>
+        <w:t xml:space="preserve">    // thoát truy đuổi khi quá xa</w:t>
+        <w:br/>
+        <w:br/>
+        <w:t xml:space="preserve">    if(fabsf(tx - x) &gt; _leaveRange) _chasing=false;</w:t>
+        <w:br/>
+        <w:br/>
+        <w:t>}</w:t>
+        <w:br/>
+        <w:br/>
+        <w:br/>
+        <w:br/>
+        <w:t>void Enemy::update(float){</w:t>
+        <w:br/>
+        <w:br/>
+        <w:t xml:space="preserve">    if(!_body) return;</w:t>
+        <w:br/>
+        <w:br/>
+        <w:br/>
+        <w:br/>
+        <w:t xml:space="preserve">    if(_target){</w:t>
+        <w:br/>
+        <w:br/>
+        <w:t xml:space="preserve">        float d = fabsf(_target-&gt;getPositionX() - getPositionX());</w:t>
+        <w:br/>
+        <w:br/>
+        <w:t xml:space="preserve">        if(!_chasing &amp;&amp; d &lt;= _enterRange) _chasing = true;</w:t>
+        <w:br/>
+        <w:br/>
+        <w:t xml:space="preserve">        if(_chasing) _stepChase();</w:t>
+        <w:br/>
+        <w:br/>
+        <w:t xml:space="preserve">        else         _stepPatrol();</w:t>
+        <w:br/>
+        <w:br/>
+        <w:t xml:space="preserve">    }else{</w:t>
+        <w:br/>
+        <w:br/>
+        <w:t xml:space="preserve">        _stepPatrol();</w:t>
+        <w:br/>
+        <w:br/>
+        <w:t xml:space="preserve">    }</w:t>
+        <w:br/>
+        <w:br/>
+        <w:t>}</w:t>
+        <w:br/>
+        <w:br/>
+        <w:br/>
+        <w:br/>
+        <w:t>// ===== HP bar =====</w:t>
+        <w:br/>
+        <w:br/>
+        <w:t>void Enemy::_updateHpBar(){</w:t>
+        <w:br/>
+        <w:br/>
+        <w:t xml:space="preserve">    if(!_hpBar) return;</w:t>
+        <w:br/>
+        <w:br/>
+        <w:t xml:space="preserve">    _hpBar-&gt;clear();</w:t>
+        <w:br/>
+        <w:br/>
+        <w:br/>
+        <w:br/>
+        <w:t xml:space="preserve">    float w = 42.f, h = 5.f;</w:t>
+        <w:br/>
+        <w:br/>
+        <w:t xml:space="preserve">    float ratio = 0.f;</w:t>
+        <w:br/>
+        <w:br/>
+        <w:t xml:space="preserve">    if(_hpMax &gt; 0){</w:t>
+        <w:br/>
+        <w:br/>
+        <w:t xml:space="preserve">        ratio = std::max(0.f, std::min(1.f, (float)_hp / (float)_hpMax));</w:t>
+        <w:br/>
+        <w:br/>
+        <w:t xml:space="preserve">    }</w:t>
+        <w:br/>
+        <w:br/>
+        <w:t xml:space="preserve">    Vec2 base(-w*0.5f, 28.f);</w:t>
+        <w:br/>
+        <w:br/>
+        <w:t xml:space="preserve">    _hpBar-&gt;drawSolidRect(base, base + Vec2(w, h), Color4F(0.2f,0.2f,0.2f,0.9f));</w:t>
+        <w:br/>
+        <w:br/>
+        <w:t xml:space="preserve">    _hpBar-&gt;drawSolidRect(base, base + Vec2(w*ratio, h), Color4F(1,0.2f,0.2f,1));</w:t>
+        <w:br/>
+        <w:br/>
+        <w:t>}</w:t>
+        <w:br/>
+        <w:br/>
+        <w:br/>
+        <w:br/>
+        <w:t>// ===== Combat =====</w:t>
+        <w:br/>
+        <w:br/>
+        <w:t>void Enemy::takeHit(int dmg){</w:t>
+        <w:br/>
+        <w:br/>
+        <w:t xml:space="preserve">    _hp -= dmg;</w:t>
+        <w:br/>
+        <w:br/>
+        <w:t xml:space="preserve">    runAction(Sequence::create(</w:t>
+        <w:br/>
+        <w:br/>
+        <w:t xml:space="preserve">        TintTo::create(0.05f,255,120,120),</w:t>
+        <w:br/>
+        <w:br/>
+        <w:t xml:space="preserve">        TintTo::create(0.05f,255,255,255),</w:t>
+        <w:br/>
+        <w:br/>
+        <w:t xml:space="preserve">        nullptr</w:t>
+        <w:br/>
+        <w:br/>
+        <w:t xml:space="preserve">    ));</w:t>
+        <w:br/>
+        <w:br/>
+        <w:t xml:space="preserve">    _updateHpBar();</w:t>
+        <w:br/>
+        <w:br/>
+        <w:t xml:space="preserve">    if(_hp &lt;= 0){</w:t>
+        <w:br/>
+        <w:br/>
+        <w:t xml:space="preserve">        removeFromParent();</w:t>
+        <w:br/>
+        <w:br/>
+        <w:t xml:space="preserve">    }</w:t>
+        <w:br/>
+        <w:br/>
+        <w:t>}</w:t>
         <w:br/>
         <w:br/>
       </w:r>
@@ -1345,13 +1242,18 @@
           <w:rFonts w:ascii="Times New Roman" w:hAnsi="Times New Roman" w:eastAsia="Times New Roman"/>
           <w:sz w:val="28"/>
         </w:rPr>
-        <w:t>// Enemy.h</w:t>
-        <w:br/>
-        <w:br/>
         <w:t>#pragma once</w:t>
         <w:br/>
         <w:br/>
-        <w:t>#include "game/Entity.h"</w:t>
+        <w:br/>
+        <w:br/>
+        <w:t>#include "cocos2d.h"</w:t>
+        <w:br/>
+        <w:br/>
+        <w:t>#include "physics/PhysicsDefs.h"</w:t>
+        <w:br/>
+        <w:br/>
+        <w:t>class Player;</w:t>
         <w:br/>
         <w:br/>
         <w:br/>
@@ -1370,7 +1272,10 @@
         <w:br/>
         <w:br/>
         <w:br/>
-        <w:t xml:space="preserve">    // API mà code cũ từng dùng</w:t>
+        <w:t xml:space="preserve">    // Physics &amp; hành vi</w:t>
+        <w:br/>
+        <w:br/>
+        <w:t xml:space="preserve">    void enablePhysics(const cocos2d::Vec2&amp; pos, const cocos2d::Size&amp; sz);</w:t>
         <w:br/>
         <w:br/>
         <w:t xml:space="preserve">    void setPatrol(const cocos2d::Vec2&amp; a, const cocos2d::Vec2&amp; b);</w:t>
@@ -1379,12 +1284,18 @@
         <w:t xml:space="preserve">    void setSpeed(float s){ _speed = s; }</w:t>
         <w:br/>
         <w:br/>
-        <w:t xml:space="preserve">    virtual void takeHit(int dmg);</w:t>
-        <w:br/>
-        <w:br/>
-        <w:br/>
-        <w:br/>
-        <w:t xml:space="preserve">    void enablePhysics(const cocos2d::Vec2&amp; pos, const cocos2d::Size&amp; sz);</w:t>
+        <w:br/>
+        <w:br/>
+        <w:t xml:space="preserve">    // Combat</w:t>
+        <w:br/>
+        <w:br/>
+        <w:t xml:space="preserve">    virtual void takeHit(int dmg);           // &lt;&lt; CHỈ 1 HÀM DUY NHẤT</w:t>
+        <w:br/>
+        <w:br/>
+        <w:t xml:space="preserve">    void setTarget(Player* p){ _target = p; }</w:t>
+        <w:br/>
+        <w:br/>
+        <w:t xml:space="preserve">    int  hp() const { return _hp; }</w:t>
         <w:br/>
         <w:br/>
         <w:br/>
@@ -1400,24 +1311,57 @@
         <w:t xml:space="preserve">    cocos2d::PhysicsBody* _body = nullptr;</w:t>
         <w:br/>
         <w:br/>
-        <w:t xml:space="preserve">    cocos2d::Sprite* _gfx = nullptr;</w:t>
+        <w:t xml:space="preserve">    cocos2d::Vec2 _pA{0,0}, _pB{200,0};</w:t>
         <w:br/>
         <w:br/>
         <w:t xml:space="preserve">    float _speed = 80.f;</w:t>
         <w:br/>
         <w:br/>
-        <w:t xml:space="preserve">    int   _hp    = 3;</w:t>
-        <w:br/>
-        <w:br/>
-        <w:t xml:space="preserve">    bool  _right = true;          // để thỏa mãn tham chiếu cũ</w:t>
-        <w:br/>
-        <w:br/>
-        <w:t xml:space="preserve">    cocos2d::Vec2 _pA{0,0}, _pB{200,0};</w:t>
-        <w:br/>
-        <w:br/>
-        <w:br/>
-        <w:br/>
-        <w:t xml:space="preserve">    void _stepPatrol(float dt);</w:t>
+        <w:t xml:space="preserve">    int   _hp = 3;</w:t>
+        <w:br/>
+        <w:br/>
+        <w:t xml:space="preserve">    int   _hpMax = 3;</w:t>
+        <w:br/>
+        <w:br/>
+        <w:br/>
+        <w:br/>
+        <w:t xml:space="preserve">    bool  _right = true;</w:t>
+        <w:br/>
+        <w:br/>
+        <w:br/>
+        <w:br/>
+        <w:t xml:space="preserve">    // chase</w:t>
+        <w:br/>
+        <w:br/>
+        <w:t xml:space="preserve">    Player* _target = nullptr;</w:t>
+        <w:br/>
+        <w:br/>
+        <w:t xml:space="preserve">    float   _enterRange = 220.f;</w:t>
+        <w:br/>
+        <w:br/>
+        <w:t xml:space="preserve">    float   _leaveRange = 320.f;</w:t>
+        <w:br/>
+        <w:br/>
+        <w:t xml:space="preserve">    bool    _chasing = false;</w:t>
+        <w:br/>
+        <w:br/>
+        <w:br/>
+        <w:br/>
+        <w:t xml:space="preserve">    void _stepPatrol();</w:t>
+        <w:br/>
+        <w:br/>
+        <w:t xml:space="preserve">    void _stepChase();</w:t>
+        <w:br/>
+        <w:br/>
+        <w:br/>
+        <w:br/>
+        <w:t xml:space="preserve">    // HP bar</w:t>
+        <w:br/>
+        <w:br/>
+        <w:t xml:space="preserve">    cocos2d::DrawNode* _hpBar = nullptr;</w:t>
+        <w:br/>
+        <w:br/>
+        <w:t xml:space="preserve">    void _updateHpBar();</w:t>
         <w:br/>
         <w:br/>
         <w:t>};</w:t>
@@ -1441,10 +1385,13 @@
           <w:rFonts w:ascii="Times New Roman" w:hAnsi="Times New Roman" w:eastAsia="Times New Roman"/>
           <w:sz w:val="28"/>
         </w:rPr>
-        <w:t>// Entity.cpp</w:t>
-        <w:br/>
-        <w:br/>
         <w:t>#include "game/Entity.h"</w:t>
+        <w:br/>
+        <w:br/>
+        <w:t>// Hiện giờ mọi thứ đã làm trong header (inline) để đơn giản hoá.</w:t>
+        <w:br/>
+        <w:br/>
+        <w:t>// Nếu cần mở rộng logic chung cho mọi Entity, thêm ở đây.</w:t>
         <w:br/>
         <w:br/>
       </w:r>
@@ -1465,9 +1412,6 @@
           <w:rFonts w:ascii="Times New Roman" w:hAnsi="Times New Roman" w:eastAsia="Times New Roman"/>
           <w:sz w:val="28"/>
         </w:rPr>
-        <w:t>// Entity.h</w:t>
-        <w:br/>
-        <w:br/>
         <w:t>#pragma once</w:t>
         <w:br/>
         <w:br/>
@@ -1488,13 +1432,25 @@
         <w:t xml:space="preserve">    CREATE_FUNC(Entity);</w:t>
         <w:br/>
         <w:br/>
-        <w:t xml:space="preserve">    bool init() override { return Node::init(); }</w:t>
-        <w:br/>
-        <w:br/>
-        <w:t xml:space="preserve">    void setTagEx(phys::Tag t){ _gtag = t; setTag(static_cast&lt;int&gt;(t)); }</w:t>
+        <w:br/>
+        <w:br/>
+        <w:t xml:space="preserve">    // Node::init() không có tham số</w:t>
+        <w:br/>
+        <w:br/>
+        <w:t xml:space="preserve">    bool init() override { return cocos2d::Node::init(); }</w:t>
+        <w:br/>
+        <w:br/>
+        <w:br/>
+        <w:br/>
+        <w:t xml:space="preserve">    // Tag gameplay mở rộng (khác với Node::setTag(int))</w:t>
+        <w:br/>
+        <w:br/>
+        <w:t xml:space="preserve">    void setTagEx(phys::Tag t) { _gtag = t; }</w:t>
         <w:br/>
         <w:br/>
         <w:t xml:space="preserve">    phys::Tag getTagEx() const { return _gtag; }</w:t>
+        <w:br/>
+        <w:br/>
         <w:br/>
         <w:br/>
         <w:t>protected:</w:t>
@@ -1524,87 +1480,539 @@
           <w:rFonts w:ascii="Times New Roman" w:hAnsi="Times New Roman" w:eastAsia="Times New Roman"/>
           <w:sz w:val="28"/>
         </w:rPr>
-        <w:t>// Player.cpp</w:t>
-        <w:br/>
-        <w:br/>
         <w:t>#include "game/Player.h"</w:t>
         <w:br/>
         <w:br/>
         <w:t>#include "physics/PhysicsDefs.h"</w:t>
         <w:br/>
         <w:br/>
+        <w:t>#include "game/weapon/Bullet.h"</w:t>
+        <w:br/>
+        <w:br/>
+        <w:t>#include "game/weapon/Slash.h"</w:t>
+        <w:br/>
+        <w:br/>
+        <w:br/>
+        <w:br/>
+        <w:br/>
+        <w:br/>
         <w:t>USING_NS_CC;</w:t>
         <w:br/>
         <w:br/>
         <w:br/>
         <w:br/>
-        <w:t>Player* Player::create(){ auto p=new(std::nothrow) Player(); if(p &amp;&amp; p-&gt;init()){p-&gt;autorelease(); return p;} CC_SAFE_DELETE(p); return nullptr; }</w:t>
-        <w:br/>
-        <w:br/>
-        <w:t>bool Player::init(){</w:t>
-        <w:br/>
-        <w:br/>
-        <w:t xml:space="preserve">    if(!Sprite::init()) return false;</w:t>
-        <w:br/>
-        <w:br/>
-        <w:t xml:space="preserve">    setTextureRect(Rect(0,0,40,56));</w:t>
-        <w:br/>
-        <w:br/>
-        <w:t xml:space="preserve">    setColor(Color3B::BLUE);</w:t>
-        <w:br/>
-        <w:br/>
-        <w:t xml:space="preserve">    auto dn=DrawNode::create(); Vec2 r[4]={{-20,-28},{20,-28},{20,28},{-20,28}}; dn-&gt;drawPoly(r,4,true,Color4F::WHITE); addChild(dn);</w:t>
-        <w:br/>
-        <w:br/>
-        <w:t xml:space="preserve">    scheduleUpdate(); return true;</w:t>
+        <w:t>static constexpr float kPlayerRadius = 14.f;</w:t>
+        <w:br/>
+        <w:br/>
+        <w:br/>
+        <w:br/>
+        <w:t>Player* Player::createDefault(const Vec2&amp; startPos) {</w:t>
+        <w:br/>
+        <w:br/>
+        <w:t xml:space="preserve">    auto p = new (std::nothrow) Player();</w:t>
+        <w:br/>
+        <w:br/>
+        <w:t xml:space="preserve">    if (p &amp;&amp; p-&gt;initWithDefault(startPos)) {</w:t>
+        <w:br/>
+        <w:br/>
+        <w:t xml:space="preserve">        p-&gt;autorelease();</w:t>
+        <w:br/>
+        <w:br/>
+        <w:t xml:space="preserve">        return p;</w:t>
+        <w:br/>
+        <w:br/>
+        <w:t xml:space="preserve">    }</w:t>
+        <w:br/>
+        <w:br/>
+        <w:t xml:space="preserve">    CC_SAFE_DELETE(p);</w:t>
+        <w:br/>
+        <w:br/>
+        <w:t xml:space="preserve">    return nullptr;</w:t>
         <w:br/>
         <w:br/>
         <w:t>}</w:t>
         <w:br/>
         <w:br/>
-        <w:t>void Player::enablePhysics(const Vec2&amp; pos){</w:t>
-        <w:br/>
-        <w:br/>
-        <w:t xml:space="preserve">    if(_body) return;</w:t>
-        <w:br/>
-        <w:br/>
-        <w:t xml:space="preserve">    _body = PhysicsBody::createBox(Size(40,56), PhysicsMaterial(0.1f,0,0.9f));</w:t>
-        <w:br/>
-        <w:br/>
-        <w:t xml:space="preserve">    _body-&gt;setDynamic(true); _body-&gt;setRotationEnable(false);</w:t>
-        <w:br/>
-        <w:br/>
-        <w:t xml:space="preserve">    _body-&gt;setCategoryBitmask(phys::CAT_PLAYER);</w:t>
-        <w:br/>
-        <w:br/>
-        <w:t xml:space="preserve">    _body-&gt;setCollisionBitmask(phys::CAT_WORLD|phys::CAT_ENEMY|phys::CAT_ITEM|phys::CAT_GATE|phys::CAT_CRATE);</w:t>
-        <w:br/>
-        <w:br/>
-        <w:t xml:space="preserve">    _body-&gt;setContactTestBitmask(phys::all());</w:t>
-        <w:br/>
-        <w:br/>
-        <w:t xml:space="preserve">    setPhysicsBody(_body); setPosition(pos);</w:t>
+        <w:br/>
+        <w:br/>
+        <w:t>bool Player::initWithDefault(const Vec2&amp; startPos) {</w:t>
+        <w:br/>
+        <w:br/>
+        <w:t xml:space="preserve">    if (!Entity::init()) return false;</w:t>
+        <w:br/>
+        <w:br/>
+        <w:br/>
+        <w:br/>
+        <w:t xml:space="preserve">    // Sprite tròn màu (placeholder)</w:t>
+        <w:br/>
+        <w:br/>
+        <w:t xml:space="preserve">    _sprite = Sprite::create();</w:t>
+        <w:br/>
+        <w:br/>
+        <w:t xml:space="preserve">    const float d = kPlayerRadius * 2.f;</w:t>
+        <w:br/>
+        <w:br/>
+        <w:t xml:space="preserve">    auto draw = DrawNode::create();</w:t>
+        <w:br/>
+        <w:br/>
+        <w:t xml:space="preserve">    draw-&gt;drawSolidCircle(Vec2::ZERO, kPlayerRadius, 0, 32, Color4F(0.2f,0.7f,1.f,1.f));</w:t>
+        <w:br/>
+        <w:br/>
+        <w:t xml:space="preserve">    _sprite-&gt;addChild(draw);</w:t>
+        <w:br/>
+        <w:br/>
+        <w:t xml:space="preserve">    this-&gt;addChild(_sprite);</w:t>
+        <w:br/>
+        <w:br/>
+        <w:br/>
+        <w:br/>
+        <w:t xml:space="preserve">    // Physics body</w:t>
+        <w:br/>
+        <w:br/>
+        <w:t xml:space="preserve">    auto body = PhysicsBody::createCircle(kPlayerRadius,</w:t>
+        <w:br/>
+        <w:br/>
+        <w:t xml:space="preserve">        PhysicsMaterial(0.2f, 0.0f, 0.8f));</w:t>
+        <w:br/>
+        <w:br/>
+        <w:t xml:space="preserve">    body-&gt;setDynamic(true);</w:t>
+        <w:br/>
+        <w:br/>
+        <w:t xml:space="preserve">    body-&gt;setRotationEnable(false);</w:t>
+        <w:br/>
+        <w:br/>
+        <w:t xml:space="preserve">    body-&gt;setLinearDamping(4.0f);</w:t>
+        <w:br/>
+        <w:br/>
+        <w:t xml:space="preserve">    body-&gt;setCategoryBitmask(phys::CAT_PLAYER);</w:t>
+        <w:br/>
+        <w:br/>
+        <w:t xml:space="preserve">    body-&gt;setCollisionBitmask(0xFFFF);</w:t>
+        <w:br/>
+        <w:br/>
+        <w:t xml:space="preserve">    body-&gt;setContactTestBitmask(phys::MASK_PLAYER);</w:t>
+        <w:br/>
+        <w:br/>
+        <w:t xml:space="preserve">    body-&gt;setTag(phys::asInt(phys::Tag::PLAYER));</w:t>
+        <w:br/>
+        <w:br/>
+        <w:t xml:space="preserve">    this-&gt;setPhysicsBody(body);</w:t>
+        <w:br/>
+        <w:br/>
+        <w:br/>
+        <w:br/>
+        <w:t xml:space="preserve">    this-&gt;setPosition(startPos);</w:t>
+        <w:br/>
+        <w:br/>
+        <w:t xml:space="preserve">    this-&gt;scheduleUpdate();</w:t>
+        <w:br/>
+        <w:br/>
+        <w:t xml:space="preserve">    setTagEx(phys::asInt(phys::Tag::PLAYER));</w:t>
+        <w:br/>
+        <w:br/>
+        <w:t xml:space="preserve">    return true;</w:t>
         <w:br/>
         <w:br/>
         <w:t>}</w:t>
         <w:br/>
         <w:br/>
-        <w:t>void Player::setMoveDir(const Vec2&amp; dir){ _moveDir=dir; }</w:t>
-        <w:br/>
-        <w:br/>
-        <w:t>void Player::jump(){</w:t>
-        <w:br/>
-        <w:br/>
-        <w:t xml:space="preserve">    if(_onGround &amp;&amp; _body){ _body-&gt;setVelocity({ _body-&gt;getVelocity().x, 0}); _body-&gt;applyImpulse({0, 500}); _onGround=false; }</w:t>
+        <w:br/>
+        <w:br/>
+        <w:t>void Player::onEnter() {</w:t>
+        <w:br/>
+        <w:br/>
+        <w:t xml:space="preserve">    Entity::onEnter();</w:t>
+        <w:br/>
+        <w:br/>
+        <w:t xml:space="preserve">    bindKeyboard();</w:t>
         <w:br/>
         <w:br/>
         <w:t>}</w:t>
         <w:br/>
         <w:br/>
-        <w:t>void Player::_syncGroundState(){ if(!_body) return; _onGround = std::abs(_body-&gt;getVelocity().y) &lt; 0.1f; }</w:t>
-        <w:br/>
-        <w:br/>
-        <w:t>void Player::update(float){ if(!_body) return; auto v=_body-&gt;getVelocity(); v.x = _moveDir.x * _speed; _body-&gt;setVelocity(v); _syncGroundState(); }</w:t>
+        <w:t>void Player::onExit() {</w:t>
+        <w:br/>
+        <w:br/>
+        <w:t xml:space="preserve">    unbindKeyboard();</w:t>
+        <w:br/>
+        <w:br/>
+        <w:t xml:space="preserve">    Entity::onExit();</w:t>
+        <w:br/>
+        <w:br/>
+        <w:t>}</w:t>
+        <w:br/>
+        <w:br/>
+        <w:br/>
+        <w:br/>
+        <w:t>void Player::bindKeyboard() {</w:t>
+        <w:br/>
+        <w:br/>
+        <w:t xml:space="preserve">    if (_kb) return;</w:t>
+        <w:br/>
+        <w:br/>
+        <w:t xml:space="preserve">    _kb = EventListenerKeyboard::create();</w:t>
+        <w:br/>
+        <w:br/>
+        <w:t xml:space="preserve">    _kb-&gt;onKeyPressed  = [this](EventKeyboard::KeyCode k, Event* ){ onKeyPressed(k); };</w:t>
+        <w:br/>
+        <w:br/>
+        <w:t xml:space="preserve">    _kb-&gt;onKeyReleased = [this](EventKeyboard::KeyCode k, Event* ){ onKeyReleased(k); };</w:t>
+        <w:br/>
+        <w:br/>
+        <w:t xml:space="preserve">    _eventDispatcher-&gt;addEventListenerWithSceneGraphPriority(_kb, this);</w:t>
+        <w:br/>
+        <w:br/>
+        <w:t>}</w:t>
+        <w:br/>
+        <w:br/>
+        <w:t>void Player::unbindKeyboard() {</w:t>
+        <w:br/>
+        <w:br/>
+        <w:t xml:space="preserve">    if (_kb) {</w:t>
+        <w:br/>
+        <w:br/>
+        <w:t xml:space="preserve">        _eventDispatcher-&gt;removeEventListener(_kb);</w:t>
+        <w:br/>
+        <w:br/>
+        <w:t xml:space="preserve">        _kb = nullptr;</w:t>
+        <w:br/>
+        <w:br/>
+        <w:t xml:space="preserve">    }</w:t>
+        <w:br/>
+        <w:br/>
+        <w:t>}</w:t>
+        <w:br/>
+        <w:br/>
+        <w:br/>
+        <w:br/>
+        <w:t>void Player::onKeyPressed(EventKeyboard::KeyCode key) {</w:t>
+        <w:br/>
+        <w:br/>
+        <w:t xml:space="preserve">    switch (key) {</w:t>
+        <w:br/>
+        <w:br/>
+        <w:t xml:space="preserve">        case EventKeyboard::KeyCode::KEY_W: _holdW=true; break;</w:t>
+        <w:br/>
+        <w:br/>
+        <w:t xml:space="preserve">        case EventKeyboard::KeyCode::KEY_A: _holdA=true; break;</w:t>
+        <w:br/>
+        <w:br/>
+        <w:t xml:space="preserve">        case EventKeyboard::KeyCode::KEY_S: _holdS=true; break;</w:t>
+        <w:br/>
+        <w:br/>
+        <w:t xml:space="preserve">        case EventKeyboard::KeyCode::KEY_D: _holdD=true; break;</w:t>
+        <w:br/>
+        <w:br/>
+        <w:t xml:space="preserve">        case EventKeyboard::KeyCode::KEY_UP_ARROW:    _holdUp=true; break;</w:t>
+        <w:br/>
+        <w:br/>
+        <w:t xml:space="preserve">        case EventKeyboard::KeyCode::KEY_LEFT_ARROW:  _holdLeft=true; break;</w:t>
+        <w:br/>
+        <w:br/>
+        <w:t xml:space="preserve">        case EventKeyboard::KeyCode::KEY_DOWN_ARROW:  _holdDown=true; break;</w:t>
+        <w:br/>
+        <w:br/>
+        <w:t xml:space="preserve">        case EventKeyboard::KeyCode::KEY_RIGHT_ARROW: _holdRight=true; break;</w:t>
+        <w:br/>
+        <w:br/>
+        <w:br/>
+        <w:br/>
+        <w:t xml:space="preserve">        case EventKeyboard::KeyCode::KEY_SHIFT: _holdingRun=true; break;</w:t>
+        <w:br/>
+        <w:br/>
+        <w:br/>
+        <w:br/>
+        <w:t xml:space="preserve">        case EventKeyboard::KeyCode::KEY_J: pressFire();  break;</w:t>
+        <w:br/>
+        <w:br/>
+        <w:t xml:space="preserve">        case EventKeyboard::KeyCode::KEY_K: pressSlash(); break;</w:t>
+        <w:br/>
+        <w:br/>
+        <w:t xml:space="preserve">        default: break;</w:t>
+        <w:br/>
+        <w:br/>
+        <w:t xml:space="preserve">    }</w:t>
+        <w:br/>
+        <w:br/>
+        <w:t>}</w:t>
+        <w:br/>
+        <w:br/>
+        <w:t>void Player::onKeyReleased(EventKeyboard::KeyCode key) {</w:t>
+        <w:br/>
+        <w:br/>
+        <w:t xml:space="preserve">    switch (key) {</w:t>
+        <w:br/>
+        <w:br/>
+        <w:t xml:space="preserve">        case EventKeyboard::KeyCode::KEY_W: _holdW=false; break;</w:t>
+        <w:br/>
+        <w:br/>
+        <w:t xml:space="preserve">        case EventKeyboard::KeyCode::KEY_A: _holdA=false; break;</w:t>
+        <w:br/>
+        <w:br/>
+        <w:t xml:space="preserve">        case EventKeyboard::KeyCode::KEY_S: _holdS=false; break;</w:t>
+        <w:br/>
+        <w:br/>
+        <w:t xml:space="preserve">        case EventKeyboard::KeyCode::KEY_D: _holdD=false; break;</w:t>
+        <w:br/>
+        <w:br/>
+        <w:t xml:space="preserve">        case EventKeyboard::KeyCode::KEY_UP_ARROW:    _holdUp=false; break;</w:t>
+        <w:br/>
+        <w:br/>
+        <w:t xml:space="preserve">        case EventKeyboard::KeyCode::KEY_LEFT_ARROW:  _holdLeft=false; break;</w:t>
+        <w:br/>
+        <w:br/>
+        <w:t xml:space="preserve">        case EventKeyboard::KeyCode::KEY_DOWN_ARROW:  _holdDown=false; break;</w:t>
+        <w:br/>
+        <w:br/>
+        <w:t xml:space="preserve">        case EventKeyboard::KeyCode::KEY_RIGHT_ARROW: _holdRight=false; break;</w:t>
+        <w:br/>
+        <w:br/>
+        <w:br/>
+        <w:br/>
+        <w:t xml:space="preserve">        case EventKeyboard::KeyCode::KEY_SHIFT: _holdingRun=false; break;</w:t>
+        <w:br/>
+        <w:br/>
+        <w:t xml:space="preserve">        default: break;</w:t>
+        <w:br/>
+        <w:br/>
+        <w:t xml:space="preserve">    }</w:t>
+        <w:br/>
+        <w:br/>
+        <w:t>}</w:t>
+        <w:br/>
+        <w:br/>
+        <w:br/>
+        <w:br/>
+        <w:t>void Player::update(float dt) {</w:t>
+        <w:br/>
+        <w:br/>
+        <w:t xml:space="preserve">    // cooldowns</w:t>
+        <w:br/>
+        <w:br/>
+        <w:t xml:space="preserve">    if (_cdBullet &gt; 0.f) _cdBullet = std::max(0.f, _cdBullet - dt);</w:t>
+        <w:br/>
+        <w:br/>
+        <w:t xml:space="preserve">    if (_cdSlash  &gt; 0.f) _cdSlash  = std::max(0.f, _cdSlash  - dt);</w:t>
+        <w:br/>
+        <w:br/>
+        <w:br/>
+        <w:br/>
+        <w:t xml:space="preserve">    refreshMoveDir();</w:t>
+        <w:br/>
+        <w:br/>
+        <w:t xml:space="preserve">    applyMove(dt);</w:t>
+        <w:br/>
+        <w:br/>
+        <w:br/>
+        <w:br/>
+        <w:t xml:space="preserve">    // Quay mặt theo hướng đang di chuyển (nếu có)</w:t>
+        <w:br/>
+        <w:br/>
+        <w:t xml:space="preserve">    if (!_moveDir.isZero()) faceByDir(_moveDir);</w:t>
+        <w:br/>
+        <w:br/>
+        <w:t>}</w:t>
+        <w:br/>
+        <w:br/>
+        <w:br/>
+        <w:br/>
+        <w:t>void Player::refreshMoveDir() {</w:t>
+        <w:br/>
+        <w:br/>
+        <w:t xml:space="preserve">    Vec2 d(0,0);</w:t>
+        <w:br/>
+        <w:br/>
+        <w:t xml:space="preserve">    if (_holdA || _holdLeft)  d.x -= 1.f;</w:t>
+        <w:br/>
+        <w:br/>
+        <w:t xml:space="preserve">    if (_holdD || _holdRight) d.x += 1.f;</w:t>
+        <w:br/>
+        <w:br/>
+        <w:t xml:space="preserve">    if (_holdS || _holdDown)  d.y -= 1.f;</w:t>
+        <w:br/>
+        <w:br/>
+        <w:t xml:space="preserve">    if (_holdW || _holdUp)    d.y += 1.f;</w:t>
+        <w:br/>
+        <w:br/>
+        <w:br/>
+        <w:br/>
+        <w:t xml:space="preserve">    if (!d.isZero()) _moveDir = d.getNormalized();</w:t>
+        <w:br/>
+        <w:br/>
+        <w:t xml:space="preserve">    else             _moveDir = Vec2::ZERO;</w:t>
+        <w:br/>
+        <w:br/>
+        <w:t>}</w:t>
+        <w:br/>
+        <w:br/>
+        <w:br/>
+        <w:br/>
+        <w:t>void Player::applyMove(float /*dt*/) {</w:t>
+        <w:br/>
+        <w:br/>
+        <w:t xml:space="preserve">    auto* body = this-&gt;getPhysicsBody();</w:t>
+        <w:br/>
+        <w:br/>
+        <w:t xml:space="preserve">    if (!body) return;</w:t>
+        <w:br/>
+        <w:br/>
+        <w:br/>
+        <w:br/>
+        <w:t xml:space="preserve">    if (_moveDir.isZero()) {</w:t>
+        <w:br/>
+        <w:br/>
+        <w:t xml:space="preserve">        // phanh nhẹ bằng damping</w:t>
+        <w:br/>
+        <w:br/>
+        <w:t xml:space="preserve">        body-&gt;setVelocity(Vec2::ZERO);</w:t>
+        <w:br/>
+        <w:br/>
+        <w:t xml:space="preserve">        return;</w:t>
+        <w:br/>
+        <w:br/>
+        <w:t xml:space="preserve">    }</w:t>
+        <w:br/>
+        <w:br/>
+        <w:t xml:space="preserve">    const float v = currentMoveSpeed();</w:t>
+        <w:br/>
+        <w:br/>
+        <w:t xml:space="preserve">    body-&gt;setVelocity(_moveDir * v);</w:t>
+        <w:br/>
+        <w:br/>
+        <w:t>}</w:t>
+        <w:br/>
+        <w:br/>
+        <w:br/>
+        <w:br/>
+        <w:t>void Player::pressFire() { tryFire(); }</w:t>
+        <w:br/>
+        <w:br/>
+        <w:t>void Player::pressSlash(){ trySlash(); }</w:t>
+        <w:br/>
+        <w:br/>
+        <w:br/>
+        <w:br/>
+        <w:t>void Player::tryFire() {</w:t>
+        <w:br/>
+        <w:br/>
+        <w:t xml:space="preserve">    if (_cdBullet &gt; 0.f) return;</w:t>
+        <w:br/>
+        <w:br/>
+        <w:br/>
+        <w:br/>
+        <w:t xml:space="preserve">    // Nếu đứng yên, bắn theo hướng nhìn trước đó</w:t>
+        <w:br/>
+        <w:br/>
+        <w:t xml:space="preserve">    float angleDeg = _lastFacingDeg;</w:t>
+        <w:br/>
+        <w:br/>
+        <w:t xml:space="preserve">    if (!_moveDir.isZero()) angleDeg = dirToAngleDeg(_moveDir);</w:t>
+        <w:br/>
+        <w:br/>
+        <w:br/>
+        <w:br/>
+        <w:t xml:space="preserve">    const float speed = 780.f;</w:t>
+        <w:br/>
+        <w:br/>
+        <w:t xml:space="preserve">    Vec2 spawn = this-&gt;getPosition() + Vec2::forAngle(CC_DEGREES_TO_RADIANS(angleDeg)) * (kPlayerRadius + 6.f);</w:t>
+        <w:br/>
+        <w:br/>
+        <w:br/>
+        <w:br/>
+        <w:t xml:space="preserve">    if (auto parent = this-&gt;getParent()) {</w:t>
+        <w:br/>
+        <w:br/>
+        <w:t xml:space="preserve">        auto b = Bullet::create(spawn, angleDeg, speed);</w:t>
+        <w:br/>
+        <w:br/>
+        <w:t xml:space="preserve">        parent-&gt;addChild(b);</w:t>
+        <w:br/>
+        <w:br/>
+        <w:t xml:space="preserve">    }</w:t>
+        <w:br/>
+        <w:br/>
+        <w:t xml:space="preserve">    _cdBullet = _cdBulletMax;</w:t>
+        <w:br/>
+        <w:br/>
+        <w:t>}</w:t>
+        <w:br/>
+        <w:br/>
+        <w:br/>
+        <w:br/>
+        <w:t>void Player::trySlash() {</w:t>
+        <w:br/>
+        <w:br/>
+        <w:t xml:space="preserve">    if (_cdSlash &gt; 0.f) return;</w:t>
+        <w:br/>
+        <w:br/>
+        <w:br/>
+        <w:br/>
+        <w:t xml:space="preserve">    float angleDeg = _lastFacingDeg;</w:t>
+        <w:br/>
+        <w:br/>
+        <w:t xml:space="preserve">    if (!_moveDir.isZero()) angleDeg = dirToAngleDeg(_moveDir);</w:t>
+        <w:br/>
+        <w:br/>
+        <w:br/>
+        <w:br/>
+        <w:t xml:space="preserve">    const float r = 26.f;</w:t>
+        <w:br/>
+        <w:br/>
+        <w:t xml:space="preserve">    const float swing = -35.f; // quét nhẹ</w:t>
+        <w:br/>
+        <w:br/>
+        <w:t xml:space="preserve">    const float dur = 0.14f;</w:t>
+        <w:br/>
+        <w:br/>
+        <w:br/>
+        <w:br/>
+        <w:t xml:space="preserve">    if (auto parent = this-&gt;getParent()) {</w:t>
+        <w:br/>
+        <w:br/>
+        <w:t xml:space="preserve">        auto s = Slash::create(this-&gt;getPosition(), r, angleDeg + swing, dur);</w:t>
+        <w:br/>
+        <w:br/>
+        <w:t xml:space="preserve">        parent-&gt;addChild(s);</w:t>
+        <w:br/>
+        <w:br/>
+        <w:t xml:space="preserve">    }</w:t>
+        <w:br/>
+        <w:br/>
+        <w:t xml:space="preserve">    _cdSlash = _cdSlashMax;</w:t>
+        <w:br/>
+        <w:br/>
+        <w:t>}</w:t>
+        <w:br/>
+        <w:br/>
+        <w:br/>
+        <w:br/>
+        <w:t>void Player::faceByDir(const Vec2&amp; dir) {</w:t>
+        <w:br/>
+        <w:br/>
+        <w:t xml:space="preserve">    if (dir.isZero()) return;</w:t>
+        <w:br/>
+        <w:br/>
+        <w:t xml:space="preserve">    _lastFacingDeg = dirToAngleDeg(dir);</w:t>
+        <w:br/>
+        <w:br/>
+        <w:t xml:space="preserve">    _sprite-&gt;setRotation(-_lastFacingDeg); // quay visual (tuỳ art)</w:t>
+        <w:br/>
+        <w:br/>
+        <w:t>}</w:t>
+        <w:br/>
+        <w:br/>
+        <w:br/>
+        <w:br/>
+        <w:t>float Player::dirToAngleDeg(const Vec2&amp; d) const {</w:t>
+        <w:br/>
+        <w:br/>
+        <w:t xml:space="preserve">    // cocos angle 0° là +X; atan2(y,x) trả rad; đổi sang độ</w:t>
+        <w:br/>
+        <w:br/>
+        <w:t xml:space="preserve">    return CC_RADIANS_TO_DEGREES(std::atan2(d.y, d.x));</w:t>
+        <w:br/>
+        <w:br/>
+        <w:t>}</w:t>
         <w:br/>
         <w:br/>
       </w:r>
@@ -1625,57 +2033,186 @@
           <w:rFonts w:ascii="Times New Roman" w:hAnsi="Times New Roman" w:eastAsia="Times New Roman"/>
           <w:sz w:val="28"/>
         </w:rPr>
-        <w:t>// Player.h</w:t>
-        <w:br/>
-        <w:br/>
         <w:t>#pragma once</w:t>
         <w:br/>
         <w:br/>
+        <w:t>#include "cocos2d.h"</w:t>
+        <w:br/>
+        <w:br/>
         <w:t>#include "game/Entity.h"</w:t>
         <w:br/>
         <w:br/>
         <w:br/>
         <w:br/>
-        <w:t>class Player : public cocos2d::Sprite {</w:t>
+        <w:t>class Player final : public Entity {</w:t>
         <w:br/>
         <w:br/>
         <w:t>public:</w:t>
         <w:br/>
         <w:br/>
-        <w:t xml:space="preserve">    static Player* create();</w:t>
-        <w:br/>
-        <w:br/>
-        <w:t xml:space="preserve">    bool init() override;</w:t>
-        <w:br/>
-        <w:br/>
-        <w:t xml:space="preserve">    void enablePhysics(const cocos2d::Vec2&amp; pos);</w:t>
-        <w:br/>
-        <w:br/>
-        <w:t xml:space="preserve">    void setMoveDir(const cocos2d::Vec2&amp; dir);</w:t>
-        <w:br/>
-        <w:br/>
-        <w:t xml:space="preserve">    void jump();</w:t>
+        <w:t xml:space="preserve">    // Tạo nhanh 1 player mặc định (sprite màu, thân tròn)</w:t>
+        <w:br/>
+        <w:br/>
+        <w:t xml:space="preserve">    static Player* createDefault(const cocos2d::Vec2&amp; startPos);</w:t>
+        <w:br/>
+        <w:br/>
+        <w:br/>
+        <w:br/>
+        <w:t xml:space="preserve">    // Tốc độ đi/chạy (có thể set lại sau khi create)</w:t>
+        <w:br/>
+        <w:br/>
+        <w:t xml:space="preserve">    void setWalkSpeed(float v) { _speedWalk = v; }</w:t>
+        <w:br/>
+        <w:br/>
+        <w:t xml:space="preserve">    void setRunSpeed (float v) { _speedRun  = v; }</w:t>
+        <w:br/>
+        <w:br/>
+        <w:br/>
+        <w:br/>
+        <w:t xml:space="preserve">    // Giao diện trigger hành động (nếu muốn gọi từ ngoài)</w:t>
+        <w:br/>
+        <w:br/>
+        <w:t xml:space="preserve">    void pressFire();   // bắn đạn</w:t>
+        <w:br/>
+        <w:br/>
+        <w:t xml:space="preserve">    void pressSlash();  // chém</w:t>
+        <w:br/>
+        <w:br/>
+        <w:br/>
+        <w:br/>
+        <w:t>protected:</w:t>
+        <w:br/>
+        <w:br/>
+        <w:t xml:space="preserve">    bool initWithDefault(const cocos2d::Vec2&amp; startPos);</w:t>
+        <w:br/>
+        <w:br/>
+        <w:br/>
+        <w:br/>
+        <w:t xml:space="preserve">    void onEnter() override;</w:t>
+        <w:br/>
+        <w:br/>
+        <w:t xml:space="preserve">    void onExit()  override;</w:t>
         <w:br/>
         <w:br/>
         <w:t xml:space="preserve">    void update(float dt) override;</w:t>
         <w:br/>
         <w:br/>
+        <w:br/>
+        <w:br/>
         <w:t>private:</w:t>
         <w:br/>
         <w:br/>
-        <w:t xml:space="preserve">    cocos2d::PhysicsBody* _body=nullptr;</w:t>
-        <w:br/>
-        <w:br/>
-        <w:t xml:space="preserve">    cocos2d::Vec2 _moveDir{0,0};</w:t>
-        <w:br/>
-        <w:br/>
-        <w:t xml:space="preserve">    float _speed=220.f;</w:t>
-        <w:br/>
-        <w:br/>
-        <w:t xml:space="preserve">    bool _onGround=false;</w:t>
-        <w:br/>
-        <w:br/>
-        <w:t xml:space="preserve">    void _syncGroundState();</w:t>
+        <w:t xml:space="preserve">    // Input</w:t>
+        <w:br/>
+        <w:br/>
+        <w:t xml:space="preserve">    void bindKeyboard();</w:t>
+        <w:br/>
+        <w:br/>
+        <w:t xml:space="preserve">    void unbindKeyboard();</w:t>
+        <w:br/>
+        <w:br/>
+        <w:t xml:space="preserve">    void onKeyPressed (cocos2d::EventKeyboard::KeyCode key);</w:t>
+        <w:br/>
+        <w:br/>
+        <w:t xml:space="preserve">    void onKeyReleased(cocos2d::EventKeyboard::KeyCode key);</w:t>
+        <w:br/>
+        <w:br/>
+        <w:br/>
+        <w:br/>
+        <w:t xml:space="preserve">    // Movement</w:t>
+        <w:br/>
+        <w:br/>
+        <w:t xml:space="preserve">    void refreshMoveDir();            // tính _moveDir từ phím</w:t>
+        <w:br/>
+        <w:br/>
+        <w:t xml:space="preserve">    void applyMove(float dt);         // set velocity cho PhysicsBody</w:t>
+        <w:br/>
+        <w:br/>
+        <w:br/>
+        <w:br/>
+        <w:t xml:space="preserve">    // Combat</w:t>
+        <w:br/>
+        <w:br/>
+        <w:t xml:space="preserve">    void tryFire();</w:t>
+        <w:br/>
+        <w:br/>
+        <w:t xml:space="preserve">    void trySlash();</w:t>
+        <w:br/>
+        <w:br/>
+        <w:br/>
+        <w:br/>
+        <w:t xml:space="preserve">    // Helpers</w:t>
+        <w:br/>
+        <w:br/>
+        <w:t xml:space="preserve">    float currentMoveSpeed() const { return _holdingRun ? _speedRun : _speedWalk; }</w:t>
+        <w:br/>
+        <w:br/>
+        <w:t xml:space="preserve">    void  faceByDir(const cocos2d::Vec2&amp; dir);</w:t>
+        <w:br/>
+        <w:br/>
+        <w:t xml:space="preserve">    float dirToAngleDeg(const cocos2d::Vec2&amp; d) const;</w:t>
+        <w:br/>
+        <w:br/>
+        <w:br/>
+        <w:br/>
+        <w:t>private:</w:t>
+        <w:br/>
+        <w:br/>
+        <w:t xml:space="preserve">    // Visual</w:t>
+        <w:br/>
+        <w:br/>
+        <w:t xml:space="preserve">    cocos2d::Sprite* _sprite = nullptr;</w:t>
+        <w:br/>
+        <w:br/>
+        <w:br/>
+        <w:br/>
+        <w:t xml:space="preserve">    // Movement state</w:t>
+        <w:br/>
+        <w:br/>
+        <w:t xml:space="preserve">    bool _holdW=false,_holdA=false,_holdS=false,_holdD=false;</w:t>
+        <w:br/>
+        <w:br/>
+        <w:t xml:space="preserve">    bool _holdUp=false,_holdLeft=false,_holdDown=false,_holdRight=false;</w:t>
+        <w:br/>
+        <w:br/>
+        <w:t xml:space="preserve">    bool _holdingRun=false;</w:t>
+        <w:br/>
+        <w:br/>
+        <w:t xml:space="preserve">    cocos2d::Vec2 _moveDir = cocos2d::Vec2::ZERO;</w:t>
+        <w:br/>
+        <w:br/>
+        <w:t xml:space="preserve">    float _speedWalk = 180.f;</w:t>
+        <w:br/>
+        <w:br/>
+        <w:t xml:space="preserve">    float _speedRun  = 300.f;</w:t>
+        <w:br/>
+        <w:br/>
+        <w:t xml:space="preserve">    float _lastFacingDeg = 0.f;</w:t>
+        <w:br/>
+        <w:br/>
+        <w:br/>
+        <w:br/>
+        <w:t xml:space="preserve">    // Combat cooldowns</w:t>
+        <w:br/>
+        <w:br/>
+        <w:t xml:space="preserve">    float _cdBullet     = 0.f; // còn lại</w:t>
+        <w:br/>
+        <w:br/>
+        <w:t xml:space="preserve">    float _cdSlash      = 0.f; // còn lại</w:t>
+        <w:br/>
+        <w:br/>
+        <w:t xml:space="preserve">    float _cdBulletMax  = 0.18f;</w:t>
+        <w:br/>
+        <w:br/>
+        <w:t xml:space="preserve">    float _cdSlashMax   = 0.28f;</w:t>
+        <w:br/>
+        <w:br/>
+        <w:br/>
+        <w:br/>
+        <w:t xml:space="preserve">    // Input listener</w:t>
+        <w:br/>
+        <w:br/>
+        <w:t xml:space="preserve">    cocos2d::EventListenerKeyboard* _kb = nullptr;</w:t>
         <w:br/>
         <w:br/>
         <w:t>};</w:t>
@@ -1690,7 +2227,310 @@
           <w:b/>
           <w:sz w:val="28"/>
         </w:rPr>
-        <w:t>Folder Classes/objects</w:t>
+        <w:t>Folder Classes/game/bosses</w:t>
+      </w:r>
+    </w:p>
+    <w:p>
+      <w:r>
+        <w:rPr>
+          <w:rFonts w:ascii="Times New Roman" w:hAnsi="Times New Roman" w:eastAsia="Times New Roman"/>
+          <w:b/>
+          <w:sz w:val="28"/>
+        </w:rPr>
+        <w:t>File BossGolem.cpp</w:t>
+      </w:r>
+    </w:p>
+    <w:p>
+      <w:r>
+        <w:rPr>
+          <w:rFonts w:ascii="Times New Roman" w:hAnsi="Times New Roman" w:eastAsia="Times New Roman"/>
+          <w:sz w:val="28"/>
+        </w:rPr>
+        <w:t>#include "game/bosses/BossGolem.h"</w:t>
+        <w:br/>
+        <w:br/>
+        <w:t>USING_NS_CC;</w:t>
+        <w:br/>
+        <w:br/>
+        <w:br/>
+        <w:br/>
+        <w:t>BossGolem* BossGolem::create(){ auto p=new(std::nothrow) BossGolem(); if(p&amp;&amp;p-&gt;init()){p-&gt;autorelease();return p;} CC_SAFE_DELETE(p); return nullptr; }</w:t>
+        <w:br/>
+        <w:br/>
+        <w:t>bool BossGolem::init(){</w:t>
+        <w:br/>
+        <w:br/>
+        <w:t xml:space="preserve">    if(!Enemy::init()) return false;</w:t>
+        <w:br/>
+        <w:br/>
+        <w:t xml:space="preserve">    setTextureRect(Rect(0,0,72,72));</w:t>
+        <w:br/>
+        <w:br/>
+        <w:t xml:space="preserve">    setColor(Color3B(90,70,50));</w:t>
+        <w:br/>
+        <w:br/>
+        <w:t xml:space="preserve">    _hp = 20; _speed = 60.f;</w:t>
+        <w:br/>
+        <w:br/>
+        <w:t xml:space="preserve">    return true;</w:t>
+        <w:br/>
+        <w:br/>
+        <w:t>}</w:t>
+        <w:br/>
+        <w:br/>
+        <w:t>void BossGolem::takeHit(int dmg){</w:t>
+        <w:br/>
+        <w:br/>
+        <w:t xml:space="preserve">    _hp -= dmg;</w:t>
+        <w:br/>
+        <w:br/>
+        <w:t xml:space="preserve">    runAction(Sequence::create(TintTo::create(0.05f,200,160,120), TintTo::create(0.05f,255,255,255), nullptr));</w:t>
+        <w:br/>
+        <w:br/>
+        <w:t xml:space="preserve">    if(_hp&lt;=0) removeFromParent();</w:t>
+        <w:br/>
+        <w:br/>
+        <w:t>}</w:t>
+        <w:br/>
+        <w:br/>
+      </w:r>
+    </w:p>
+    <w:p>
+      <w:r>
+        <w:rPr>
+          <w:rFonts w:ascii="Times New Roman" w:hAnsi="Times New Roman" w:eastAsia="Times New Roman"/>
+          <w:b/>
+          <w:sz w:val="28"/>
+        </w:rPr>
+        <w:t>File BossGolem.h</w:t>
+      </w:r>
+    </w:p>
+    <w:p>
+      <w:r>
+        <w:rPr>
+          <w:rFonts w:ascii="Times New Roman" w:hAnsi="Times New Roman" w:eastAsia="Times New Roman"/>
+          <w:sz w:val="28"/>
+        </w:rPr>
+        <w:t>#pragma once</w:t>
+        <w:br/>
+        <w:br/>
+        <w:t>#include "game/Enemy.h"</w:t>
+        <w:br/>
+        <w:br/>
+        <w:br/>
+        <w:br/>
+        <w:t>class BossGolem : public Enemy {</w:t>
+        <w:br/>
+        <w:br/>
+        <w:t>public:</w:t>
+        <w:br/>
+        <w:br/>
+        <w:t xml:space="preserve">    static BossGolem* create();</w:t>
+        <w:br/>
+        <w:br/>
+        <w:t xml:space="preserve">    bool init() override;</w:t>
+        <w:br/>
+        <w:br/>
+        <w:t xml:space="preserve">    void takeHit(int dmg) override;   // giờ override OK</w:t>
+        <w:br/>
+        <w:br/>
+        <w:t>};</w:t>
+        <w:br/>
+        <w:br/>
+      </w:r>
+    </w:p>
+    <w:p>
+      <w:r>
+        <w:rPr>
+          <w:rFonts w:ascii="Times New Roman" w:hAnsi="Times New Roman" w:eastAsia="Times New Roman"/>
+          <w:b/>
+          <w:sz w:val="28"/>
+        </w:rPr>
+        <w:t>Folder Classes/game/enemies</w:t>
+      </w:r>
+    </w:p>
+    <w:p>
+      <w:r>
+        <w:rPr>
+          <w:rFonts w:ascii="Times New Roman" w:hAnsi="Times New Roman" w:eastAsia="Times New Roman"/>
+          <w:b/>
+          <w:sz w:val="28"/>
+        </w:rPr>
+        <w:t>File Goomba.cpp</w:t>
+      </w:r>
+    </w:p>
+    <w:p>
+      <w:r>
+        <w:rPr>
+          <w:rFonts w:ascii="Times New Roman" w:hAnsi="Times New Roman" w:eastAsia="Times New Roman"/>
+          <w:sz w:val="28"/>
+        </w:rPr>
+        <w:t>// Goomba.cpp</w:t>
+        <w:br/>
+        <w:br/>
+        <w:t>#include "game/enemies/Goomba.h"</w:t>
+        <w:br/>
+        <w:br/>
+        <w:t>USING_NS_CC;</w:t>
+        <w:br/>
+        <w:br/>
+        <w:t>Goomba* Goomba::create(){ auto p=new(std::nothrow) Goomba(); if(p &amp;&amp; p-&gt;init()){p-&gt;autorelease(); return p;} CC_SAFE_DELETE(p); return nullptr; }</w:t>
+        <w:br/>
+        <w:br/>
+        <w:t>bool Goomba::init(){</w:t>
+        <w:br/>
+        <w:br/>
+        <w:t xml:space="preserve">    if(!Enemy::init()) return false;</w:t>
+        <w:br/>
+        <w:br/>
+        <w:t xml:space="preserve">    setColor(Color3B(200,120,60));</w:t>
+        <w:br/>
+        <w:br/>
+        <w:t xml:space="preserve">    return true;</w:t>
+        <w:br/>
+        <w:br/>
+        <w:t>}</w:t>
+        <w:br/>
+        <w:br/>
+      </w:r>
+    </w:p>
+    <w:p>
+      <w:r>
+        <w:rPr>
+          <w:rFonts w:ascii="Times New Roman" w:hAnsi="Times New Roman" w:eastAsia="Times New Roman"/>
+          <w:b/>
+          <w:sz w:val="28"/>
+        </w:rPr>
+        <w:t>File Goomba.h</w:t>
+      </w:r>
+    </w:p>
+    <w:p>
+      <w:r>
+        <w:rPr>
+          <w:rFonts w:ascii="Times New Roman" w:hAnsi="Times New Roman" w:eastAsia="Times New Roman"/>
+          <w:sz w:val="28"/>
+        </w:rPr>
+        <w:t>// Goomba.h</w:t>
+        <w:br/>
+        <w:br/>
+        <w:t>#pragma once</w:t>
+        <w:br/>
+        <w:br/>
+        <w:t>#include "game/Enemy.h"</w:t>
+        <w:br/>
+        <w:br/>
+        <w:t>class Goomba : public Enemy {</w:t>
+        <w:br/>
+        <w:br/>
+        <w:t>public:</w:t>
+        <w:br/>
+        <w:br/>
+        <w:t xml:space="preserve">    static Goomba* create();</w:t>
+        <w:br/>
+        <w:br/>
+        <w:t xml:space="preserve">    bool init() override;</w:t>
+        <w:br/>
+        <w:br/>
+        <w:t>};</w:t>
+        <w:br/>
+        <w:br/>
+      </w:r>
+    </w:p>
+    <w:p>
+      <w:r>
+        <w:rPr>
+          <w:rFonts w:ascii="Times New Roman" w:hAnsi="Times New Roman" w:eastAsia="Times New Roman"/>
+          <w:b/>
+          <w:sz w:val="28"/>
+        </w:rPr>
+        <w:t>File Spiker.cpp</w:t>
+      </w:r>
+    </w:p>
+    <w:p>
+      <w:r>
+        <w:rPr>
+          <w:rFonts w:ascii="Times New Roman" w:hAnsi="Times New Roman" w:eastAsia="Times New Roman"/>
+          <w:sz w:val="28"/>
+        </w:rPr>
+        <w:t>// Spiker.cpp</w:t>
+        <w:br/>
+        <w:br/>
+        <w:t>#include "game/enemies/Spiker.h"</w:t>
+        <w:br/>
+        <w:br/>
+        <w:t>USING_NS_CC;</w:t>
+        <w:br/>
+        <w:br/>
+        <w:t>Spiker* Spiker::create(){ auto p=new(std::nothrow) Spiker(); if(p &amp;&amp; p-&gt;init()){p-&gt;autorelease(); return p;} CC_SAFE_DELETE(p); return nullptr; }</w:t>
+        <w:br/>
+        <w:br/>
+        <w:t>bool Spiker::init(){</w:t>
+        <w:br/>
+        <w:br/>
+        <w:t xml:space="preserve">    if(!Enemy::init()) return false;</w:t>
+        <w:br/>
+        <w:br/>
+        <w:t xml:space="preserve">    setColor(Color3B(180,200,255));</w:t>
+        <w:br/>
+        <w:br/>
+        <w:t xml:space="preserve">    return true;</w:t>
+        <w:br/>
+        <w:br/>
+        <w:t>}</w:t>
+        <w:br/>
+        <w:br/>
+      </w:r>
+    </w:p>
+    <w:p>
+      <w:r>
+        <w:rPr>
+          <w:rFonts w:ascii="Times New Roman" w:hAnsi="Times New Roman" w:eastAsia="Times New Roman"/>
+          <w:b/>
+          <w:sz w:val="28"/>
+        </w:rPr>
+        <w:t>File Spiker.h</w:t>
+      </w:r>
+    </w:p>
+    <w:p>
+      <w:r>
+        <w:rPr>
+          <w:rFonts w:ascii="Times New Roman" w:hAnsi="Times New Roman" w:eastAsia="Times New Roman"/>
+          <w:sz w:val="28"/>
+        </w:rPr>
+        <w:t>// Spiker.h</w:t>
+        <w:br/>
+        <w:br/>
+        <w:t>#pragma once</w:t>
+        <w:br/>
+        <w:br/>
+        <w:t>#include "game/Enemy.h"</w:t>
+        <w:br/>
+        <w:br/>
+        <w:t>class Spiker : public Enemy {</w:t>
+        <w:br/>
+        <w:br/>
+        <w:t>public:</w:t>
+        <w:br/>
+        <w:br/>
+        <w:t xml:space="preserve">    static Spiker* create();</w:t>
+        <w:br/>
+        <w:br/>
+        <w:t xml:space="preserve">    bool init() override;</w:t>
+        <w:br/>
+        <w:br/>
+        <w:t>};</w:t>
+        <w:br/>
+        <w:br/>
+      </w:r>
+    </w:p>
+    <w:p>
+      <w:r>
+        <w:rPr>
+          <w:rFonts w:ascii="Times New Roman" w:hAnsi="Times New Roman" w:eastAsia="Times New Roman"/>
+          <w:b/>
+          <w:sz w:val="28"/>
+        </w:rPr>
+        <w:t>Folder Classes/game/objects</w:t>
       </w:r>
     </w:p>
     <w:p>
@@ -2102,55 +2942,67 @@
           <w:rFonts w:ascii="Times New Roman" w:hAnsi="Times New Roman" w:eastAsia="Times New Roman"/>
           <w:sz w:val="28"/>
         </w:rPr>
-        <w:t>// PressurePlate.cpp</w:t>
-        <w:br/>
-        <w:br/>
         <w:t>#include "game/objects/PressurePlate.h"</w:t>
         <w:br/>
         <w:br/>
         <w:t>#include "physics/PhysicsDefs.h"</w:t>
         <w:br/>
         <w:br/>
+        <w:t>#include "cocos2d.h"</w:t>
+        <w:br/>
+        <w:br/>
+        <w:br/>
+        <w:br/>
         <w:t>USING_NS_CC;</w:t>
         <w:br/>
         <w:br/>
-        <w:t>PressurePlate* PressurePlate::create(){ auto p=new(std::nothrow) PressurePlate(); if(p &amp;&amp; p-&gt;init()){p-&gt;autorelease(); return p;} CC_SAFE_DELETE(p); return nullptr; }</w:t>
         <w:br/>
         <w:br/>
         <w:t>bool PressurePlate::init(){</w:t>
         <w:br/>
         <w:br/>
-        <w:t xml:space="preserve">    if(!Entity::init()) return false;</w:t>
+        <w:t xml:space="preserve">    if(!Node::init()) return false;</w:t>
+        <w:br/>
+        <w:br/>
+        <w:br/>
+        <w:br/>
+        <w:t xml:space="preserve">    const float ww = 48.f, hh = 10.f;</w:t>
+        <w:br/>
+        <w:br/>
+        <w:t xml:space="preserve">    auto body = PhysicsBody::createBox(Size(ww, hh));</w:t>
+        <w:br/>
+        <w:br/>
+        <w:t xml:space="preserve">    body-&gt;setDynamic(false);</w:t>
+        <w:br/>
+        <w:br/>
+        <w:t xml:space="preserve">    body-&gt;setCategoryBitmask(phys::CAT_SENSOR);</w:t>
+        <w:br/>
+        <w:br/>
+        <w:t xml:space="preserve">    body-&gt;setCollisionBitmask(phys::CAT_PLAYER | phys::CAT_ENEMY);</w:t>
+        <w:br/>
+        <w:br/>
+        <w:t xml:space="preserve">    body-&gt;setContactTestBitmask(phys::CAT_PLAYER | phys::CAT_ENEMY);</w:t>
+        <w:br/>
+        <w:br/>
+        <w:t xml:space="preserve">    setPhysicsBody(body);</w:t>
+        <w:br/>
+        <w:br/>
         <w:br/>
         <w:br/>
         <w:t xml:space="preserve">    setTagEx(phys::Tag::PLATE);</w:t>
         <w:br/>
         <w:br/>
+        <w:br/>
+        <w:br/>
         <w:t xml:space="preserve">    auto dn = DrawNode::create();</w:t>
         <w:br/>
         <w:br/>
-        <w:t xml:space="preserve">    dn-&gt;drawSolidRect({-18,-4},{18,4}, Color4F(0.9f,0.4f,0.4f,1));</w:t>
+        <w:t xml:space="preserve">    dn-&gt;drawSolidRect(Vec2(-ww/2,-hh/2), Vec2(ww/2,hh/2), Color4F(0.9f,0.2f,0.2f,0.9f));</w:t>
         <w:br/>
         <w:br/>
         <w:t xml:space="preserve">    addChild(dn);</w:t>
         <w:br/>
         <w:br/>
-        <w:t xml:space="preserve">    auto b = PhysicsBody::createBox(Size(36,8));</w:t>
-        <w:br/>
-        <w:br/>
-        <w:t xml:space="preserve">    b-&gt;setDynamic(false);</w:t>
-        <w:br/>
-        <w:br/>
-        <w:t xml:space="preserve">    b-&gt;setCategoryBitmask(phys::CAT_SENSOR);</w:t>
-        <w:br/>
-        <w:br/>
-        <w:t xml:space="preserve">    b-&gt;setCollisionBitmask(0);</w:t>
-        <w:br/>
-        <w:br/>
-        <w:t xml:space="preserve">    b-&gt;setContactTestBitmask(phys::CAT_PLAYER|phys::CAT_CRATE);</w:t>
-        <w:br/>
-        <w:br/>
-        <w:t xml:space="preserve">    setPhysicsBody(b);</w:t>
         <w:br/>
         <w:br/>
         <w:t xml:space="preserve">    return true;</w:t>
@@ -2448,6 +3300,690 @@
         <w:br/>
         <w:br/>
         <w:t xml:space="preserve">    bool init() override;</w:t>
+        <w:br/>
+        <w:br/>
+        <w:t>};</w:t>
+        <w:br/>
+        <w:br/>
+      </w:r>
+    </w:p>
+    <w:p>
+      <w:r>
+        <w:rPr>
+          <w:rFonts w:ascii="Times New Roman" w:hAnsi="Times New Roman" w:eastAsia="Times New Roman"/>
+          <w:b/>
+          <w:sz w:val="28"/>
+        </w:rPr>
+        <w:t>Folder Classes/game/weapon</w:t>
+      </w:r>
+    </w:p>
+    <w:p>
+      <w:r>
+        <w:rPr>
+          <w:rFonts w:ascii="Times New Roman" w:hAnsi="Times New Roman" w:eastAsia="Times New Roman"/>
+          <w:b/>
+          <w:sz w:val="28"/>
+        </w:rPr>
+        <w:t>File Bullet.cpp</w:t>
+      </w:r>
+    </w:p>
+    <w:p>
+      <w:r>
+        <w:rPr>
+          <w:rFonts w:ascii="Times New Roman" w:hAnsi="Times New Roman" w:eastAsia="Times New Roman"/>
+          <w:sz w:val="28"/>
+        </w:rPr>
+        <w:t>#include "game/weapon/Bullet.h"</w:t>
+        <w:br/>
+        <w:br/>
+        <w:t>#include "cocos2d.h"</w:t>
+        <w:br/>
+        <w:br/>
+        <w:t>#include &lt;cmath&gt;</w:t>
+        <w:br/>
+        <w:br/>
+        <w:br/>
+        <w:br/>
+        <w:t>USING_NS_CC;</w:t>
+        <w:br/>
+        <w:br/>
+        <w:br/>
+        <w:br/>
+        <w:t>static inline Vec2 deg2dir(float deg) {</w:t>
+        <w:br/>
+        <w:br/>
+        <w:t xml:space="preserve">    float rad = CC_DEGREES_TO_RADIANS(deg);</w:t>
+        <w:br/>
+        <w:br/>
+        <w:t xml:space="preserve">    return Vec2(std::cos(rad), std::sin(rad));</w:t>
+        <w:br/>
+        <w:br/>
+        <w:t>}</w:t>
+        <w:br/>
+        <w:br/>
+        <w:br/>
+        <w:br/>
+        <w:t>Bullet* Bullet::create(const Vec2&amp; pos, float angleDeg, float speed) {</w:t>
+        <w:br/>
+        <w:br/>
+        <w:t xml:space="preserve">    return Bullet::create(pos, deg2dir(angleDeg), speed);</w:t>
+        <w:br/>
+        <w:br/>
+        <w:t>}</w:t>
+        <w:br/>
+        <w:br/>
+        <w:br/>
+        <w:br/>
+        <w:t>Bullet* Bullet::create(const Vec2&amp; pos, const Vec2&amp; dir, float speed) {</w:t>
+        <w:br/>
+        <w:br/>
+        <w:t xml:space="preserve">    auto p = new (std::nothrow) Bullet();</w:t>
+        <w:br/>
+        <w:br/>
+        <w:t xml:space="preserve">    if (p &amp;&amp; p-&gt;init()) {</w:t>
+        <w:br/>
+        <w:br/>
+        <w:t xml:space="preserve">        p-&gt;autorelease();</w:t>
+        <w:br/>
+        <w:br/>
+        <w:t xml:space="preserve">        p-&gt;setTagEx(phys::Tag::BULLET);</w:t>
+        <w:br/>
+        <w:br/>
+        <w:t xml:space="preserve">        Vec2 vel = dir.getNormalized() * speed;</w:t>
+        <w:br/>
+        <w:br/>
+        <w:t xml:space="preserve">        p-&gt;configure(pos, vel);</w:t>
+        <w:br/>
+        <w:br/>
+        <w:t xml:space="preserve">        return p;</w:t>
+        <w:br/>
+        <w:br/>
+        <w:t xml:space="preserve">    }</w:t>
+        <w:br/>
+        <w:br/>
+        <w:t xml:space="preserve">    CC_SAFE_DELETE(p);</w:t>
+        <w:br/>
+        <w:br/>
+        <w:t xml:space="preserve">    return nullptr;</w:t>
+        <w:br/>
+        <w:br/>
+        <w:t>}</w:t>
+        <w:br/>
+        <w:br/>
+        <w:br/>
+        <w:br/>
+        <w:t>bool Bullet::init() {</w:t>
+        <w:br/>
+        <w:br/>
+        <w:t xml:space="preserve">    if (!Entity::init()) return false;</w:t>
+        <w:br/>
+        <w:br/>
+        <w:br/>
+        <w:br/>
+        <w:t xml:space="preserve">    // Viz rất nhẹ: dùng DrawNode hoặc 1 sprite nhỏ</w:t>
+        <w:br/>
+        <w:br/>
+        <w:t xml:space="preserve">    _viz = Sprite::create(); // rỗng; vẽ bằng DrawNode con cho nhẹ</w:t>
+        <w:br/>
+        <w:br/>
+        <w:t xml:space="preserve">    this-&gt;addChild(_viz);</w:t>
+        <w:br/>
+        <w:br/>
+        <w:br/>
+        <w:br/>
+        <w:t xml:space="preserve">    // trail nhẹ bằng action</w:t>
+        <w:br/>
+        <w:br/>
+        <w:t xml:space="preserve">    this-&gt;setCascadeOpacityEnabled(true);</w:t>
+        <w:br/>
+        <w:br/>
+        <w:t xml:space="preserve">    return true;</w:t>
+        <w:br/>
+        <w:br/>
+        <w:t>}</w:t>
+        <w:br/>
+        <w:br/>
+        <w:br/>
+        <w:br/>
+        <w:t>void Bullet::configure(const Vec2&amp; pos, const Vec2&amp; vel, float radius, float lifetimeSec) {</w:t>
+        <w:br/>
+        <w:br/>
+        <w:t xml:space="preserve">    this-&gt;setPosition(pos);</w:t>
+        <w:br/>
+        <w:br/>
+        <w:t xml:space="preserve">    buildBody(radius);</w:t>
+        <w:br/>
+        <w:br/>
+        <w:br/>
+        <w:br/>
+        <w:t xml:space="preserve">    // vẽ “đạn” nhỏ</w:t>
+        <w:br/>
+        <w:br/>
+        <w:t xml:space="preserve">    auto dn = DrawNode::create();</w:t>
+        <w:br/>
+        <w:br/>
+        <w:t xml:space="preserve">    _viz-&gt;removeAllChildren();</w:t>
+        <w:br/>
+        <w:br/>
+        <w:t xml:space="preserve">    _viz-&gt;addChild(dn);</w:t>
+        <w:br/>
+        <w:br/>
+        <w:t xml:space="preserve">    dn-&gt;drawSolidCircle(Vec2::ZERO, radius, 0, 16, Color4F(1, 1, 0.2f, 0.95f));</w:t>
+        <w:br/>
+        <w:br/>
+        <w:t xml:space="preserve">    dn-&gt;drawCircle(Vec2::ZERO, radius, 0, 16, false, Color4F(0.1f, 0.1f, 0, 1));</w:t>
+        <w:br/>
+        <w:br/>
+        <w:br/>
+        <w:br/>
+        <w:t xml:space="preserve">    // set velocity</w:t>
+        <w:br/>
+        <w:br/>
+        <w:t xml:space="preserve">    if (auto body = this-&gt;getPhysicsBody()) {</w:t>
+        <w:br/>
+        <w:br/>
+        <w:t xml:space="preserve">        body-&gt;setVelocity(vel);</w:t>
+        <w:br/>
+        <w:br/>
+        <w:t xml:space="preserve">    }</w:t>
+        <w:br/>
+        <w:br/>
+        <w:br/>
+        <w:br/>
+        <w:t xml:space="preserve">    // xoay sprite theo hướng bay (để sau dễ thay bằng texture)</w:t>
+        <w:br/>
+        <w:br/>
+        <w:t xml:space="preserve">    this-&gt;setRotation(CC_RADIANS_TO_DEGREES(atan2f(vel.y, vel.x)));</w:t>
+        <w:br/>
+        <w:br/>
+        <w:br/>
+        <w:br/>
+        <w:t xml:space="preserve">    armAndDie(lifetimeSec);</w:t>
+        <w:br/>
+        <w:br/>
+        <w:t>}</w:t>
+        <w:br/>
+        <w:br/>
+        <w:br/>
+        <w:br/>
+        <w:t>void Bullet::buildBody(float radius) {</w:t>
+        <w:br/>
+        <w:br/>
+        <w:t xml:space="preserve">    auto body = PhysicsBody::createCircle(radius, PhysicsMaterial(0, 0, 0));</w:t>
+        <w:br/>
+        <w:br/>
+        <w:t xml:space="preserve">    body-&gt;setDynamic(true);</w:t>
+        <w:br/>
+        <w:br/>
+        <w:t xml:space="preserve">    body-&gt;setGravityEnable(false);</w:t>
+        <w:br/>
+        <w:br/>
+        <w:t xml:space="preserve">    body-&gt;setRotationEnable(false);</w:t>
+        <w:br/>
+        <w:br/>
+        <w:t xml:space="preserve">    body-&gt;setLinearDamping(0.0f);</w:t>
+        <w:br/>
+        <w:br/>
+        <w:t xml:space="preserve">    body-&gt;setCategoryBitmask(phys::CAT_BULLET);</w:t>
+        <w:br/>
+        <w:br/>
+        <w:t xml:space="preserve">    body-&gt;setContactTestBitmask(phys::MASK_BULLET);</w:t>
+        <w:br/>
+        <w:br/>
+        <w:t xml:space="preserve">    body-&gt;setCollisionBitmask(phys::CAT_SOLID | phys::CAT_ENEMY | phys::CAT_CRATE | phys::CAT_GATE);</w:t>
+        <w:br/>
+        <w:br/>
+        <w:t xml:space="preserve">    body-&gt;setTag((int)phys::Tag::BULLET);</w:t>
+        <w:br/>
+        <w:br/>
+        <w:t xml:space="preserve">    this-&gt;setPhysicsBody(body);</w:t>
+        <w:br/>
+        <w:br/>
+        <w:t xml:space="preserve">    // nhỏ nên cho group cao để không va chạm “đạn vs đạn” nếu cần:</w:t>
+        <w:br/>
+        <w:br/>
+        <w:t xml:space="preserve">    // body-&gt;setGroup(-10);</w:t>
+        <w:br/>
+        <w:br/>
+        <w:t>}</w:t>
+        <w:br/>
+        <w:br/>
+        <w:br/>
+        <w:br/>
+        <w:t>void Bullet::armAndDie(float lifetimeSec) {</w:t>
+        <w:br/>
+        <w:br/>
+        <w:t xml:space="preserve">    this-&gt;stopAllActions();</w:t>
+        <w:br/>
+        <w:br/>
+        <w:t xml:space="preserve">    auto seq = Sequence::create(</w:t>
+        <w:br/>
+        <w:br/>
+        <w:t xml:space="preserve">        DelayTime::create(lifetimeSec),</w:t>
+        <w:br/>
+        <w:br/>
+        <w:t xml:space="preserve">        FadeOut::create(0.08f),</w:t>
+        <w:br/>
+        <w:br/>
+        <w:t xml:space="preserve">        CallFunc::create([this]() { this-&gt;removeFromParent(); }),</w:t>
+        <w:br/>
+        <w:br/>
+        <w:t xml:space="preserve">        nullptr</w:t>
+        <w:br/>
+        <w:br/>
+        <w:t xml:space="preserve">    );</w:t>
+        <w:br/>
+        <w:br/>
+        <w:t xml:space="preserve">    this-&gt;runAction(seq);</w:t>
+        <w:br/>
+        <w:br/>
+        <w:t>}</w:t>
+        <w:br/>
+        <w:br/>
+      </w:r>
+    </w:p>
+    <w:p>
+      <w:r>
+        <w:rPr>
+          <w:rFonts w:ascii="Times New Roman" w:hAnsi="Times New Roman" w:eastAsia="Times New Roman"/>
+          <w:b/>
+          <w:sz w:val="28"/>
+        </w:rPr>
+        <w:t>File Bullet.h</w:t>
+      </w:r>
+    </w:p>
+    <w:p>
+      <w:r>
+        <w:rPr>
+          <w:rFonts w:ascii="Times New Roman" w:hAnsi="Times New Roman" w:eastAsia="Times New Roman"/>
+          <w:sz w:val="28"/>
+        </w:rPr>
+        <w:t>#pragma once</w:t>
+        <w:br/>
+        <w:br/>
+        <w:t>#include "game/Entity.h"</w:t>
+        <w:br/>
+        <w:br/>
+        <w:t>#include "physics/PhysicsDefs.h"</w:t>
+        <w:br/>
+        <w:br/>
+        <w:br/>
+        <w:br/>
+        <w:t>class Bullet : public Entity {</w:t>
+        <w:br/>
+        <w:br/>
+        <w:t>public:</w:t>
+        <w:br/>
+        <w:br/>
+        <w:t xml:space="preserve">    // Overload 1: tạo từ pos + góc (độ) + speed</w:t>
+        <w:br/>
+        <w:br/>
+        <w:t xml:space="preserve">    static Bullet* create(const cocos2d::Vec2&amp; pos, float angleDeg, float speed = 420.f);</w:t>
+        <w:br/>
+        <w:br/>
+        <w:br/>
+        <w:br/>
+        <w:t xml:space="preserve">    // Overload 2: tạo từ pos + hướng đơn vị (dir) + speed</w:t>
+        <w:br/>
+        <w:br/>
+        <w:t xml:space="preserve">    static Bullet* create(const cocos2d::Vec2&amp; pos, const cocos2d::Vec2&amp; dir, float speed = 420.f);</w:t>
+        <w:br/>
+        <w:br/>
+        <w:br/>
+        <w:br/>
+        <w:t xml:space="preserve">    bool init() override;</w:t>
+        <w:br/>
+        <w:br/>
+        <w:br/>
+        <w:br/>
+        <w:t xml:space="preserve">    void configure(const cocos2d::Vec2&amp; pos,</w:t>
+        <w:br/>
+        <w:br/>
+        <w:t xml:space="preserve">                   const cocos2d::Vec2&amp; vel,</w:t>
+        <w:br/>
+        <w:br/>
+        <w:t xml:space="preserve">                   float radius = 6.f,</w:t>
+        <w:br/>
+        <w:br/>
+        <w:t xml:space="preserve">                   float lifetimeSec = 2.0f);</w:t>
+        <w:br/>
+        <w:br/>
+        <w:br/>
+        <w:br/>
+        <w:t xml:space="preserve">    void setDamage(int dmg) { _damage = dmg; }</w:t>
+        <w:br/>
+        <w:br/>
+        <w:t xml:space="preserve">    int  getDamage() const { return _damage; }</w:t>
+        <w:br/>
+        <w:br/>
+        <w:br/>
+        <w:br/>
+        <w:t>private:</w:t>
+        <w:br/>
+        <w:br/>
+        <w:t xml:space="preserve">    void buildBody(float radius);</w:t>
+        <w:br/>
+        <w:br/>
+        <w:t xml:space="preserve">    void armAndDie(float lifetimeSec);</w:t>
+        <w:br/>
+        <w:br/>
+        <w:br/>
+        <w:br/>
+        <w:t>private:</w:t>
+        <w:br/>
+        <w:br/>
+        <w:t xml:space="preserve">    cocos2d::Sprite* _viz = nullptr;</w:t>
+        <w:br/>
+        <w:br/>
+        <w:t xml:space="preserve">    int _damage = 1;</w:t>
+        <w:br/>
+        <w:br/>
+        <w:t>};</w:t>
+        <w:br/>
+        <w:br/>
+      </w:r>
+    </w:p>
+    <w:p>
+      <w:r>
+        <w:rPr>
+          <w:rFonts w:ascii="Times New Roman" w:hAnsi="Times New Roman" w:eastAsia="Times New Roman"/>
+          <w:b/>
+          <w:sz w:val="28"/>
+        </w:rPr>
+        <w:t>File Slash.cpp</w:t>
+      </w:r>
+    </w:p>
+    <w:p>
+      <w:r>
+        <w:rPr>
+          <w:rFonts w:ascii="Times New Roman" w:hAnsi="Times New Roman" w:eastAsia="Times New Roman"/>
+          <w:sz w:val="28"/>
+        </w:rPr>
+        <w:t>#include "game/weapon/Slash.h"</w:t>
+        <w:br/>
+        <w:br/>
+        <w:t>#include "cocos2d.h"</w:t>
+        <w:br/>
+        <w:br/>
+        <w:t>#include "physics/PhysicsDefs.h"</w:t>
+        <w:br/>
+        <w:br/>
+        <w:br/>
+        <w:br/>
+        <w:t>USING_NS_CC;</w:t>
+        <w:br/>
+        <w:br/>
+        <w:br/>
+        <w:br/>
+        <w:t>Slash* Slash::create(const Vec2&amp; pos, float r, float deg, float lifetimeSec) {</w:t>
+        <w:br/>
+        <w:br/>
+        <w:t xml:space="preserve">    auto p = new (std::nothrow) Slash();</w:t>
+        <w:br/>
+        <w:br/>
+        <w:t xml:space="preserve">    if (p &amp;&amp; p-&gt;init()) {</w:t>
+        <w:br/>
+        <w:br/>
+        <w:t xml:space="preserve">        p-&gt;autorelease();</w:t>
+        <w:br/>
+        <w:br/>
+        <w:t xml:space="preserve">        p-&gt;setTagEx(phys::Tag::SLASH);</w:t>
+        <w:br/>
+        <w:br/>
+        <w:t xml:space="preserve">        p-&gt;configure(pos, r, deg, lifetimeSec);</w:t>
+        <w:br/>
+        <w:br/>
+        <w:t xml:space="preserve">        return p;</w:t>
+        <w:br/>
+        <w:br/>
+        <w:t xml:space="preserve">    }</w:t>
+        <w:br/>
+        <w:br/>
+        <w:t xml:space="preserve">    CC_SAFE_DELETE(p);</w:t>
+        <w:br/>
+        <w:br/>
+        <w:t xml:space="preserve">    return nullptr;</w:t>
+        <w:br/>
+        <w:br/>
+        <w:t>}</w:t>
+        <w:br/>
+        <w:br/>
+        <w:br/>
+        <w:br/>
+        <w:t>bool Slash::init() {</w:t>
+        <w:br/>
+        <w:br/>
+        <w:t xml:space="preserve">    if (!Entity::init()) return false;</w:t>
+        <w:br/>
+        <w:br/>
+        <w:br/>
+        <w:br/>
+        <w:t xml:space="preserve">    // FX đơn giản để thấy vùng quét — có thể thay bằng Sprite/Particles</w:t>
+        <w:br/>
+        <w:br/>
+        <w:t xml:space="preserve">    _viz = DrawNode::create();</w:t>
+        <w:br/>
+        <w:br/>
+        <w:t xml:space="preserve">    this-&gt;addChild(_viz, 1);</w:t>
+        <w:br/>
+        <w:br/>
+        <w:br/>
+        <w:br/>
+        <w:t xml:space="preserve">    // Cho nhẹ, đừng nhận sự kiện chạm/chuột</w:t>
+        <w:br/>
+        <w:br/>
+        <w:t xml:space="preserve">    this-&gt;setCascadeOpacityEnabled(true);</w:t>
+        <w:br/>
+        <w:br/>
+        <w:t xml:space="preserve">    this-&gt;setOpacity(180);</w:t>
+        <w:br/>
+        <w:br/>
+        <w:t xml:space="preserve">    return true;</w:t>
+        <w:br/>
+        <w:br/>
+        <w:t>}</w:t>
+        <w:br/>
+        <w:br/>
+        <w:br/>
+        <w:br/>
+        <w:t>void Slash::configure(const Vec2&amp; pos, float r, float deg, float lifetimeSec) {</w:t>
+        <w:br/>
+        <w:br/>
+        <w:t xml:space="preserve">    _radius = r;</w:t>
+        <w:br/>
+        <w:br/>
+        <w:t xml:space="preserve">    this-&gt;setPosition(pos);</w:t>
+        <w:br/>
+        <w:br/>
+        <w:t xml:space="preserve">    this-&gt;setRotation(deg); // quay cho đúng hướng vung chém</w:t>
+        <w:br/>
+        <w:br/>
+        <w:br/>
+        <w:br/>
+        <w:t xml:space="preserve">    buildBody(r);</w:t>
+        <w:br/>
+        <w:br/>
+        <w:t xml:space="preserve">    armAndDie(lifetimeSec);</w:t>
+        <w:br/>
+        <w:br/>
+        <w:br/>
+        <w:br/>
+        <w:t xml:space="preserve">    // Vẽ vòng tròn mờ (debug). Có thể tắt nếu không cần.</w:t>
+        <w:br/>
+        <w:br/>
+        <w:t xml:space="preserve">    _viz-&gt;clear();</w:t>
+        <w:br/>
+        <w:br/>
+        <w:t xml:space="preserve">    _viz-&gt;drawSolidCircle(Vec2::ZERO, r, 0, 32, Color4F(1, 1, 1, 0.08f));</w:t>
+        <w:br/>
+        <w:br/>
+        <w:t xml:space="preserve">    _viz-&gt;drawCircle(Vec2::ZERO, r, 0, 32, false, Color4F(1, 1, 1, 0.25f));</w:t>
+        <w:br/>
+        <w:br/>
+        <w:t>}</w:t>
+        <w:br/>
+        <w:br/>
+        <w:br/>
+        <w:br/>
+        <w:t>void Slash::buildBody(float r) {</w:t>
+        <w:br/>
+        <w:br/>
+        <w:t xml:space="preserve">    // Sensor hình tròn</w:t>
+        <w:br/>
+        <w:br/>
+        <w:t xml:space="preserve">    auto body = PhysicsBody::createCircle(r, PhysicsMaterial(0, 0, 0));</w:t>
+        <w:br/>
+        <w:br/>
+        <w:t xml:space="preserve">    body-&gt;setDynamic(false);           // sensor đứng yên theo Node</w:t>
+        <w:br/>
+        <w:br/>
+        <w:t xml:space="preserve">    body-&gt;setGravityEnable(false);</w:t>
+        <w:br/>
+        <w:br/>
+        <w:t xml:space="preserve">    body-&gt;setRotationEnable(false);</w:t>
+        <w:br/>
+        <w:br/>
+        <w:t xml:space="preserve">    body-&gt;setCategoryBitmask(phys::CAT_SENSOR);</w:t>
+        <w:br/>
+        <w:br/>
+        <w:t xml:space="preserve">    body-&gt;setContactTestBitmask(phys::MASK_SENSOR);</w:t>
+        <w:br/>
+        <w:br/>
+        <w:t xml:space="preserve">    body-&gt;setCollisionBitmask(0);      // sensor: không va chạm cứng</w:t>
+        <w:br/>
+        <w:br/>
+        <w:t xml:space="preserve">    body-&gt;setTag((int)phys::Tag::SLASH);</w:t>
+        <w:br/>
+        <w:br/>
+        <w:br/>
+        <w:br/>
+        <w:t xml:space="preserve">    this-&gt;setPhysicsBody(body);</w:t>
+        <w:br/>
+        <w:br/>
+        <w:t>}</w:t>
+        <w:br/>
+        <w:br/>
+        <w:br/>
+        <w:br/>
+        <w:t>void Slash::armAndDie(float lifetimeSec) {</w:t>
+        <w:br/>
+        <w:br/>
+        <w:t xml:space="preserve">    // Scale nhẹ để có cảm giác vung nhanh</w:t>
+        <w:br/>
+        <w:br/>
+        <w:t xml:space="preserve">    this-&gt;setScale(0.85f);</w:t>
+        <w:br/>
+        <w:br/>
+        <w:t xml:space="preserve">    this-&gt;stopAllActions();</w:t>
+        <w:br/>
+        <w:br/>
+        <w:t xml:space="preserve">    auto seq = Sequence::create(</w:t>
+        <w:br/>
+        <w:br/>
+        <w:t xml:space="preserve">        Spawn::createWithTwoActions(</w:t>
+        <w:br/>
+        <w:br/>
+        <w:t xml:space="preserve">            ScaleTo::create(lifetimeSec * 0.8f, 1.15f),</w:t>
+        <w:br/>
+        <w:br/>
+        <w:t xml:space="preserve">            FadeTo::create(lifetimeSec * 0.8f, 140)</w:t>
+        <w:br/>
+        <w:br/>
+        <w:t xml:space="preserve">        ),</w:t>
+        <w:br/>
+        <w:br/>
+        <w:t xml:space="preserve">        FadeOut::create(lifetimeSec * 0.2f),</w:t>
+        <w:br/>
+        <w:br/>
+        <w:t xml:space="preserve">        CallFunc::create([this]() { this-&gt;removeFromParent(); }),</w:t>
+        <w:br/>
+        <w:br/>
+        <w:t xml:space="preserve">        nullptr</w:t>
+        <w:br/>
+        <w:br/>
+        <w:t xml:space="preserve">    );</w:t>
+        <w:br/>
+        <w:br/>
+        <w:t xml:space="preserve">    this-&gt;runAction(seq);</w:t>
+        <w:br/>
+        <w:br/>
+        <w:t>}</w:t>
+        <w:br/>
+        <w:br/>
+      </w:r>
+    </w:p>
+    <w:p>
+      <w:r>
+        <w:rPr>
+          <w:rFonts w:ascii="Times New Roman" w:hAnsi="Times New Roman" w:eastAsia="Times New Roman"/>
+          <w:b/>
+          <w:sz w:val="28"/>
+        </w:rPr>
+        <w:t>File Slash.h</w:t>
+      </w:r>
+    </w:p>
+    <w:p>
+      <w:r>
+        <w:rPr>
+          <w:rFonts w:ascii="Times New Roman" w:hAnsi="Times New Roman" w:eastAsia="Times New Roman"/>
+          <w:sz w:val="28"/>
+        </w:rPr>
+        <w:t>#pragma once</w:t>
+        <w:br/>
+        <w:br/>
+        <w:t>#include "game/Entity.h"</w:t>
+        <w:br/>
+        <w:br/>
+        <w:t>#include "physics/PhysicsDefs.h"</w:t>
+        <w:br/>
+        <w:br/>
+        <w:br/>
+        <w:br/>
+        <w:t>class Slash : public Entity {</w:t>
+        <w:br/>
+        <w:br/>
+        <w:t>public:</w:t>
+        <w:br/>
+        <w:br/>
+        <w:t xml:space="preserve">    // Tạo một nhát chém (sensor) tại pos, bán kính r, góc quay deg, tồn tại lifetimeSec</w:t>
+        <w:br/>
+        <w:br/>
+        <w:t xml:space="preserve">    static Slash* create(const cocos2d::Vec2&amp; pos, float r, float deg, float lifetimeSec = 0.12f);</w:t>
+        <w:br/>
+        <w:br/>
+        <w:br/>
+        <w:br/>
+        <w:t xml:space="preserve">    bool init() override;</w:t>
+        <w:br/>
+        <w:br/>
+        <w:br/>
+        <w:br/>
+        <w:t xml:space="preserve">    // Cho phép tái cấu hình nếu muốn reuse</w:t>
+        <w:br/>
+        <w:br/>
+        <w:t xml:space="preserve">    void configure(const cocos2d::Vec2&amp; pos, float r, float deg, float lifetimeSec);</w:t>
+        <w:br/>
+        <w:br/>
+        <w:br/>
+        <w:br/>
+        <w:t>private:</w:t>
+        <w:br/>
+        <w:br/>
+        <w:t xml:space="preserve">    void buildBody(float r);</w:t>
+        <w:br/>
+        <w:br/>
+        <w:t xml:space="preserve">    void armAndDie(float lifetimeSec);</w:t>
+        <w:br/>
+        <w:br/>
+        <w:br/>
+        <w:br/>
+        <w:t>private:</w:t>
+        <w:br/>
+        <w:br/>
+        <w:t xml:space="preserve">    cocos2d::DrawNode* _viz = nullptr;     // vẽ vòng tròn mờ (debug/FX nhẹ)</w:t>
+        <w:br/>
+        <w:br/>
+        <w:t xml:space="preserve">    float _radius = 16.f;</w:t>
         <w:br/>
         <w:br/>
         <w:t>};</w:t>
@@ -2481,12 +4017,12 @@
           <w:rFonts w:ascii="Times New Roman" w:hAnsi="Times New Roman" w:eastAsia="Times New Roman"/>
           <w:sz w:val="28"/>
         </w:rPr>
+        <w:t>// Classes/physics/PhysicsDefs.h</w:t>
+        <w:br/>
+        <w:br/>
         <w:t>#pragma once</w:t>
         <w:br/>
         <w:br/>
-        <w:t>#include "cocos2d.h"</w:t>
-        <w:br/>
-        <w:br/>
         <w:t>#include &lt;cstdint&gt;</w:t>
         <w:br/>
         <w:br/>
@@ -2495,89 +4031,167 @@
         <w:t>namespace phys {</w:t>
         <w:br/>
         <w:br/>
-        <w:t xml:space="preserve">    using Mask = uint32_t;</w:t>
-        <w:br/>
-        <w:br/>
-        <w:br/>
-        <w:br/>
-        <w:t xml:space="preserve">    enum : Mask {</w:t>
-        <w:br/>
-        <w:br/>
-        <w:t xml:space="preserve">        CAT_WORLD   = 0x0001,</w:t>
-        <w:br/>
-        <w:br/>
-        <w:t xml:space="preserve">        CAT_PLAYER  = 0x0002,</w:t>
-        <w:br/>
-        <w:br/>
-        <w:t xml:space="preserve">        CAT_ENEMY   = 0x0004,</w:t>
-        <w:br/>
-        <w:br/>
-        <w:t xml:space="preserve">        CAT_ITEM    = 0x0008,</w:t>
-        <w:br/>
-        <w:br/>
-        <w:t xml:space="preserve">        CAT_GATE    = 0x0010,</w:t>
-        <w:br/>
-        <w:br/>
-        <w:t xml:space="preserve">        CAT_CRATE   = 0x0020,</w:t>
-        <w:br/>
-        <w:br/>
-        <w:t xml:space="preserve">        CAT_SENSOR  = 0x0040</w:t>
+        <w:br/>
+        <w:br/>
+        <w:t>using Bit = uint32_t;</w:t>
+        <w:br/>
+        <w:br/>
+        <w:br/>
+        <w:br/>
+        <w:t>// ---------------- Category bits (va chạm) ----------------</w:t>
+        <w:br/>
+        <w:br/>
+        <w:t>enum : Bit {</w:t>
+        <w:br/>
+        <w:br/>
+        <w:t xml:space="preserve">    CAT_NONE   = 0,</w:t>
+        <w:br/>
+        <w:br/>
+        <w:t xml:space="preserve">    CAT_WORLD  = 1u &lt;&lt; 0,  // tường / nền / địa hình</w:t>
+        <w:br/>
+        <w:br/>
+        <w:t xml:space="preserve">    CAT_PLAYER = 1u &lt;&lt; 1,</w:t>
+        <w:br/>
+        <w:br/>
+        <w:t xml:space="preserve">    CAT_ENEMY  = 1u &lt;&lt; 2,</w:t>
+        <w:br/>
+        <w:br/>
+        <w:t xml:space="preserve">    CAT_ITEM   = 1u &lt;&lt; 3,  // coin, star, upgrade...</w:t>
+        <w:br/>
+        <w:br/>
+        <w:t xml:space="preserve">    CAT_SENSOR = 1u &lt;&lt; 4,  // chân (foot), trigger</w:t>
+        <w:br/>
+        <w:br/>
+        <w:t xml:space="preserve">    CAT_WEAPON = 1u &lt;&lt; 5,  // slash, bullet...</w:t>
+        <w:br/>
+        <w:br/>
+        <w:t xml:space="preserve">    CAT_ALL    = 0xFFFFFFFFu</w:t>
+        <w:br/>
+        <w:br/>
+        <w:t>};</w:t>
+        <w:br/>
+        <w:br/>
+        <w:br/>
+        <w:br/>
+        <w:t>// ---------------- Tag cấp entity (đính vào Entity) ----------------</w:t>
+        <w:br/>
+        <w:br/>
+        <w:t>enum class Tag : int {</w:t>
+        <w:br/>
+        <w:br/>
+        <w:t xml:space="preserve">    NONE   = 0,</w:t>
+        <w:br/>
+        <w:br/>
+        <w:t xml:space="preserve">    PLAYER = 1,</w:t>
+        <w:br/>
+        <w:br/>
+        <w:t xml:space="preserve">    ENEMY  = 2,</w:t>
+        <w:br/>
+        <w:br/>
+        <w:t xml:space="preserve">    BULLET = 3,</w:t>
+        <w:br/>
+        <w:br/>
+        <w:t xml:space="preserve">    ITEM   = 4,</w:t>
+        <w:br/>
+        <w:br/>
+        <w:t xml:space="preserve">    WORLD  = 5,</w:t>
+        <w:br/>
+        <w:br/>
+        <w:t xml:space="preserve">    SLASH  = 6</w:t>
+        <w:br/>
+        <w:br/>
+        <w:t>};</w:t>
+        <w:br/>
+        <w:br/>
+        <w:br/>
+        <w:br/>
+        <w:t>// ---------------- Tag cấp shape/fixture (ví dụ sensor chân) ----------------</w:t>
+        <w:br/>
+        <w:br/>
+        <w:t>struct ShapeTag {</w:t>
+        <w:br/>
+        <w:br/>
+        <w:t xml:space="preserve">    enum Value : int {</w:t>
+        <w:br/>
+        <w:br/>
+        <w:t xml:space="preserve">        DEFAULT = 0,</w:t>
+        <w:br/>
+        <w:br/>
+        <w:t xml:space="preserve">        FOOT    = 1,</w:t>
+        <w:br/>
+        <w:br/>
+        <w:t xml:space="preserve">        SLASH   = 2</w:t>
         <w:br/>
         <w:br/>
         <w:t xml:space="preserve">    };</w:t>
         <w:br/>
         <w:br/>
-        <w:t xml:space="preserve">    inline Mask all() { return 0xFFFFFFFFu; }</w:t>
-        <w:br/>
-        <w:br/>
-        <w:br/>
-        <w:br/>
-        <w:t xml:space="preserve">    // Game Tag (thay cho GTag cũ)</w:t>
-        <w:br/>
-        <w:br/>
-        <w:t xml:space="preserve">    enum class Tag : int {</w:t>
-        <w:br/>
-        <w:br/>
-        <w:t xml:space="preserve">        NONE = 0,</w:t>
-        <w:br/>
-        <w:br/>
-        <w:t xml:space="preserve">        WORLD,</w:t>
-        <w:br/>
-        <w:br/>
-        <w:t xml:space="preserve">        PLAYER,</w:t>
-        <w:br/>
-        <w:br/>
-        <w:t xml:space="preserve">        ENEMY,</w:t>
-        <w:br/>
-        <w:br/>
-        <w:t xml:space="preserve">        ITEM,</w:t>
-        <w:br/>
-        <w:br/>
-        <w:t xml:space="preserve">        GATE,</w:t>
-        <w:br/>
-        <w:br/>
-        <w:t xml:space="preserve">        CRATE,</w:t>
-        <w:br/>
-        <w:br/>
-        <w:t xml:space="preserve">        PLATE,</w:t>
-        <w:br/>
-        <w:br/>
-        <w:t xml:space="preserve">        BOSS,</w:t>
-        <w:br/>
-        <w:br/>
-        <w:t xml:space="preserve">        STAR,</w:t>
-        <w:br/>
-        <w:br/>
-        <w:t xml:space="preserve">        COIN,</w:t>
-        <w:br/>
-        <w:br/>
-        <w:t xml:space="preserve">        UPGRADE</w:t>
-        <w:br/>
-        <w:br/>
-        <w:t xml:space="preserve">    };</w:t>
+        <w:t>};</w:t>
+        <w:br/>
+        <w:br/>
+        <w:br/>
+        <w:br/>
+        <w:t>// ---------------- Helper bitmask ----------------</w:t>
+        <w:br/>
+        <w:br/>
+        <w:t>// Tập tất cả bits</w:t>
+        <w:br/>
+        <w:br/>
+        <w:t>inline constexpr Bit all() { return CAT_ALL; }</w:t>
+        <w:br/>
+        <w:br/>
+        <w:br/>
+        <w:br/>
+        <w:t>// Lấy all trừ một số category chỉ định</w:t>
+        <w:br/>
+        <w:br/>
+        <w:t>template &lt;typename... Bits&gt;</w:t>
+        <w:br/>
+        <w:br/>
+        <w:t>inline Bit all(Bits... except) {</w:t>
+        <w:br/>
+        <w:br/>
+        <w:t xml:space="preserve">    Bit m = CAT_ALL;</w:t>
+        <w:br/>
+        <w:br/>
+        <w:t xml:space="preserve">    // fold expression: m &amp;= ~except;</w:t>
+        <w:br/>
+        <w:br/>
+        <w:t xml:space="preserve">    (void)std::initializer_list&lt;int&gt;{ (m &amp;= ~static_cast&lt;Bit&gt;(except), 0)... };</w:t>
+        <w:br/>
+        <w:br/>
+        <w:t xml:space="preserve">    return m;</w:t>
         <w:br/>
         <w:br/>
         <w:t>}</w:t>
+        <w:br/>
+        <w:br/>
+        <w:br/>
+        <w:br/>
+        <w:t>// Gộp nhiều bits (bitwise OR an toàn)</w:t>
+        <w:br/>
+        <w:br/>
+        <w:t>template &lt;typename... Bits&gt;</w:t>
+        <w:br/>
+        <w:br/>
+        <w:t>inline Bit any(Bits... bs) {</w:t>
+        <w:br/>
+        <w:br/>
+        <w:t xml:space="preserve">    Bit m = 0;</w:t>
+        <w:br/>
+        <w:br/>
+        <w:t xml:space="preserve">    (void)std::initializer_list&lt;int&gt;{ (m |= static_cast&lt;Bit&gt;(bs), 0)... };</w:t>
+        <w:br/>
+        <w:br/>
+        <w:t xml:space="preserve">    return m;</w:t>
+        <w:br/>
+        <w:br/>
+        <w:t>}</w:t>
+        <w:br/>
+        <w:br/>
+        <w:br/>
+        <w:br/>
+        <w:t>} // namespace phys</w:t>
         <w:br/>
         <w:br/>
       </w:r>
@@ -2608,16 +4222,18 @@
           <w:rFonts w:ascii="Times New Roman" w:hAnsi="Times New Roman" w:eastAsia="Times New Roman"/>
           <w:sz w:val="28"/>
         </w:rPr>
-        <w:t>// GameScene.cpp</w:t>
-        <w:br/>
-        <w:br/>
         <w:t>#include "scenes/GameScene.h"</w:t>
         <w:br/>
         <w:br/>
+        <w:t>#include "game/Player.h"</w:t>
+        <w:br/>
+        <w:br/>
         <w:t>#include "ui/HUDLayer.h"</w:t>
         <w:br/>
         <w:br/>
-        <w:t>#include "game/Player.h"</w:t>
+        <w:br/>
+        <w:br/>
+        <w:t>#include "game/Enemy.h"</w:t>
         <w:br/>
         <w:br/>
         <w:t>#include "game/enemies/Goomba.h"</w:t>
@@ -2629,6 +4245,12 @@
         <w:t>#include "game/bosses/BossGolem.h"</w:t>
         <w:br/>
         <w:br/>
+        <w:t>#include "game/weapon/Bullet.h"</w:t>
+        <w:br/>
+        <w:br/>
+        <w:t>#include "game/weapon/Slash.h"</w:t>
+        <w:br/>
+        <w:br/>
         <w:t>#include "game/objects/Coin.h"</w:t>
         <w:br/>
         <w:br/>
@@ -2644,12 +4266,17 @@
         <w:t>#include "game/objects/Gate.h"</w:t>
         <w:br/>
         <w:br/>
-        <w:t>#include "game/objects/PressurePlate.h"</w:t>
         <w:br/>
         <w:br/>
         <w:t>#include "physics/PhysicsDefs.h"</w:t>
         <w:br/>
         <w:br/>
+        <w:t>#include "audio/include/AudioEngine.h"</w:t>
+        <w:br/>
+        <w:br/>
+        <w:t>#include &lt;algorithm&gt;</w:t>
+        <w:br/>
+        <w:br/>
         <w:br/>
         <w:br/>
         <w:t>USING_NS_CC;</w:t>
@@ -2657,27 +4284,168 @@
         <w:br/>
         <w:br/>
         <w:br/>
-        <w:t>Scene* GameScene::createScene(){ return GameScene::create(); }</w:t>
-        <w:br/>
-        <w:br/>
-        <w:br/>
-        <w:br/>
-        <w:t>bool GameScene::init(){</w:t>
-        <w:br/>
-        <w:br/>
-        <w:t xml:space="preserve">    if(!Scene::initWithPhysics()) return false;</w:t>
-        <w:br/>
-        <w:br/>
-        <w:t xml:space="preserve">    getPhysicsWorld()-&gt;setGravity({0,-980});</w:t>
-        <w:br/>
-        <w:br/>
-        <w:t>#if COCOS2D_DEBUG</w:t>
-        <w:br/>
-        <w:br/>
-        <w:t xml:space="preserve">    getPhysicsWorld()-&gt;setDebugDrawMask(PhysicsWorld::DEBUGDRAW_ALL);</w:t>
-        <w:br/>
-        <w:br/>
-        <w:t>#endif</w:t>
+        <w:t>// -------------------------------------------------</w:t>
+        <w:br/>
+        <w:br/>
+        <w:t>Scene* GameScene::createScene() {</w:t>
+        <w:br/>
+        <w:br/>
+        <w:t xml:space="preserve">    auto scene = Scene::createWithPhysics();</w:t>
+        <w:br/>
+        <w:br/>
+        <w:t xml:space="preserve">    auto layer = GameScene::create();</w:t>
+        <w:br/>
+        <w:br/>
+        <w:t xml:space="preserve">    scene-&gt;addChild(layer);</w:t>
+        <w:br/>
+        <w:br/>
+        <w:t xml:space="preserve">    return scene;</w:t>
+        <w:br/>
+        <w:br/>
+        <w:t>}</w:t>
+        <w:br/>
+        <w:br/>
+        <w:br/>
+        <w:br/>
+        <w:t>bool GameScene::init() {</w:t>
+        <w:br/>
+        <w:br/>
+        <w:t xml:space="preserve">    if (!Layer::init()) return false;</w:t>
+        <w:br/>
+        <w:br/>
+        <w:br/>
+        <w:br/>
+        <w:t xml:space="preserve">    _scene = this-&gt;getScene();</w:t>
+        <w:br/>
+        <w:br/>
+        <w:t xml:space="preserve">    _world = _scene-&gt;getPhysicsWorld();</w:t>
+        <w:br/>
+        <w:br/>
+        <w:t xml:space="preserve">    _world-&gt;setGravity(Vec2(0, -980)); // ~ -9.8 m/s^2 nếu quy ước 100px = 1m</w:t>
+        <w:br/>
+        <w:br/>
+        <w:br/>
+        <w:br/>
+        <w:t xml:space="preserve">    _vs     = Director::getInstance()-&gt;getVisibleSize();</w:t>
+        <w:br/>
+        <w:br/>
+        <w:t xml:space="preserve">    _origin = Director::getInstance()-&gt;getVisibleOrigin();</w:t>
+        <w:br/>
+        <w:br/>
+        <w:br/>
+        <w:br/>
+        <w:t xml:space="preserve">    // Nền màu</w:t>
+        <w:br/>
+        <w:br/>
+        <w:t xml:space="preserve">    auto bg = LayerColor::create(Color4B(25,25,32,255));</w:t>
+        <w:br/>
+        <w:br/>
+        <w:t xml:space="preserve">    addChild(bg, -100);</w:t>
+        <w:br/>
+        <w:br/>
+        <w:br/>
+        <w:br/>
+        <w:t xml:space="preserve">    // World nền (ground dài 5 màn hình)</w:t>
+        <w:br/>
+        <w:br/>
+        <w:t xml:space="preserve">    _setupWorld();</w:t>
+        <w:br/>
+        <w:br/>
+        <w:br/>
+        <w:br/>
+        <w:t xml:space="preserve">    // Zones + items + enemies</w:t>
+        <w:br/>
+        <w:br/>
+        <w:t xml:space="preserve">    _spawnZones();</w:t>
+        <w:br/>
+        <w:br/>
+        <w:br/>
+        <w:br/>
+        <w:t xml:space="preserve">    // UI camera + HUD</w:t>
+        <w:br/>
+        <w:br/>
+        <w:t xml:space="preserve">    buildUICamera();</w:t>
+        <w:br/>
+        <w:br/>
+        <w:t xml:space="preserve">    buildHUD();</w:t>
+        <w:br/>
+        <w:br/>
+        <w:br/>
+        <w:br/>
+        <w:t xml:space="preserve">    // Player</w:t>
+        <w:br/>
+        <w:br/>
+        <w:t xml:space="preserve">    auto pNode = Player::create();                 // kiểu trả về có thể là Entity*</w:t>
+        <w:br/>
+        <w:br/>
+        <w:t xml:space="preserve">    _player = dynamic_cast&lt;Player*&gt;(pNode);</w:t>
+        <w:br/>
+        <w:br/>
+        <w:t xml:space="preserve">    CCASSERT(_player, "Player::create() must return a Player* (or derived)");</w:t>
+        <w:br/>
+        <w:br/>
+        <w:t xml:space="preserve">    addChild(_player, 5);</w:t>
+        <w:br/>
+        <w:br/>
+        <w:t xml:space="preserve">    _player-&gt;enablePhysics(_origin + Vec2(_vs.width*0.15f, _vs.height*0.30f));</w:t>
+        <w:br/>
+        <w:br/>
+        <w:br/>
+        <w:br/>
+        <w:br/>
+        <w:br/>
+        <w:t xml:space="preserve">    // HUD init</w:t>
+        <w:br/>
+        <w:br/>
+        <w:t xml:space="preserve">    _lives = 3; _score = 0; _starsHave = 0; _starsNeed = 5;</w:t>
+        <w:br/>
+        <w:br/>
+        <w:t xml:space="preserve">    if (_hud) {</w:t>
+        <w:br/>
+        <w:br/>
+        <w:t xml:space="preserve">        _hud-&gt;setZone(1, 5);</w:t>
+        <w:br/>
+        <w:br/>
+        <w:t xml:space="preserve">        _hud-&gt;setLives(_lives);</w:t>
+        <w:br/>
+        <w:br/>
+        <w:t xml:space="preserve">        _hud-&gt;setScore(_score);</w:t>
+        <w:br/>
+        <w:br/>
+        <w:t xml:space="preserve">        _hud-&gt;setStars(_starsHave, _starsNeed);</w:t>
+        <w:br/>
+        <w:br/>
+        <w:t xml:space="preserve">    }</w:t>
+        <w:br/>
+        <w:br/>
+        <w:br/>
+        <w:br/>
+        <w:t xml:space="preserve">    // Input &amp; Contact</w:t>
+        <w:br/>
+        <w:br/>
+        <w:t xml:space="preserve">    _bindInput();</w:t>
+        <w:br/>
+        <w:br/>
+        <w:br/>
+        <w:br/>
+        <w:t xml:space="preserve">    auto cl = EventListenerPhysicsContact::create();</w:t>
+        <w:br/>
+        <w:br/>
+        <w:t xml:space="preserve">    cl-&gt;onContactBegin    = CC_CALLBACK_1(GameScene::_onContactBegin, this);</w:t>
+        <w:br/>
+        <w:br/>
+        <w:t xml:space="preserve">    cl-&gt;onContactSeparate = CC_CALLBACK_1(GameScene::_onContactSeparate, this);</w:t>
+        <w:br/>
+        <w:br/>
+        <w:t xml:space="preserve">    _eventDispatcher-&gt;addEventListenerWithSceneGraphPriority(cl, this);</w:t>
+        <w:br/>
+        <w:br/>
+        <w:t xml:space="preserve">    _contact = cl;</w:t>
+        <w:br/>
+        <w:br/>
+        <w:br/>
+        <w:br/>
+        <w:t xml:space="preserve">    scheduleUpdate();</w:t>
         <w:br/>
         <w:br/>
         <w:t xml:space="preserve">    return true;</w:t>
@@ -2688,92 +4456,41 @@
         <w:br/>
         <w:br/>
         <w:br/>
-        <w:t>void GameScene::onEnter(){</w:t>
-        <w:br/>
-        <w:br/>
-        <w:t xml:space="preserve">    Scene::onEnter();</w:t>
-        <w:br/>
-        <w:br/>
-        <w:t xml:space="preserve">    _setupWorld();</w:t>
-        <w:br/>
-        <w:br/>
-        <w:t xml:space="preserve">    _hud = HUDLayer::create(); addChild(_hud, 10);</w:t>
-        <w:br/>
-        <w:br/>
-        <w:t xml:space="preserve">    _spawnDemo();</w:t>
-        <w:br/>
-        <w:br/>
-        <w:t xml:space="preserve">    _bindInput();</w:t>
-        <w:br/>
-        <w:br/>
-        <w:br/>
-        <w:br/>
-        <w:t xml:space="preserve">    auto cl = EventListenerPhysicsContact::create();</w:t>
-        <w:br/>
-        <w:br/>
-        <w:t xml:space="preserve">    cl-&gt;onContactBegin = CC_CALLBACK_1(GameScene::_onContactBegin, this);</w:t>
-        <w:br/>
-        <w:br/>
-        <w:t xml:space="preserve">    _eventDispatcher-&gt;addEventListenerWithSceneGraphPriority(cl, this);</w:t>
+        <w:t>void GameScene::onEnter() {</w:t>
+        <w:br/>
+        <w:br/>
+        <w:t xml:space="preserve">    Layer::onEnter();</w:t>
         <w:br/>
         <w:br/>
         <w:t>}</w:t>
         <w:br/>
         <w:br/>
-        <w:br/>
-        <w:br/>
-        <w:t>void GameScene::_setupWorld(){</w:t>
-        <w:br/>
-        <w:br/>
-        <w:t xml:space="preserve">    auto vs=Director::getInstance()-&gt;getVisibleSize();</w:t>
-        <w:br/>
-        <w:br/>
-        <w:t xml:space="preserve">    auto origin=Director::getInstance()-&gt;getVisibleOrigin();</w:t>
-        <w:br/>
-        <w:br/>
-        <w:br/>
-        <w:br/>
-        <w:t xml:space="preserve">    auto bg = LayerColor::create(Color4B(25,25,32,255)); addChild(bg,-10);</w:t>
-        <w:br/>
-        <w:br/>
-        <w:br/>
-        <w:br/>
-        <w:t xml:space="preserve">    // Viền</w:t>
-        <w:br/>
-        <w:br/>
-        <w:t xml:space="preserve">    auto edge = Node::create();</w:t>
-        <w:br/>
-        <w:br/>
-        <w:t xml:space="preserve">    auto ebody = PhysicsBody::createEdgeBox(vs, PhysicsMaterial(0.1f,0,1), 2.0f);</w:t>
-        <w:br/>
-        <w:br/>
-        <w:t xml:space="preserve">    ebody-&gt;setCategoryBitmask(phys::CAT_WORLD);</w:t>
-        <w:br/>
-        <w:br/>
-        <w:t xml:space="preserve">    ebody-&gt;setCollisionBitmask(phys::all());</w:t>
-        <w:br/>
-        <w:br/>
-        <w:t xml:space="preserve">    ebody-&gt;setContactTestBitmask(phys::all());</w:t>
-        <w:br/>
-        <w:br/>
-        <w:t xml:space="preserve">    edge-&gt;setPhysicsBody(ebody);</w:t>
-        <w:br/>
-        <w:br/>
-        <w:t xml:space="preserve">    edge-&gt;setPosition(origin + vs/2);</w:t>
-        <w:br/>
-        <w:br/>
-        <w:t xml:space="preserve">    addChild(edge);</w:t>
-        <w:br/>
-        <w:br/>
-        <w:br/>
-        <w:br/>
-        <w:t xml:space="preserve">    // Nền đất</w:t>
+        <w:t>void GameScene::onExit() {</w:t>
+        <w:br/>
+        <w:br/>
+        <w:t xml:space="preserve">    Layer::onExit();</w:t>
+        <w:br/>
+        <w:br/>
+        <w:t>}</w:t>
+        <w:br/>
+        <w:br/>
+        <w:br/>
+        <w:br/>
+        <w:t>// ----------------- world &amp; zones -----------------</w:t>
+        <w:br/>
+        <w:br/>
+        <w:t>void GameScene::_setupWorld() {</w:t>
+        <w:br/>
+        <w:br/>
+        <w:t xml:space="preserve">    float worldW = _vs.width * 5.f;</w:t>
+        <w:br/>
+        <w:br/>
         <w:br/>
         <w:br/>
         <w:t xml:space="preserve">    auto ground = Node::create();</w:t>
         <w:br/>
         <w:br/>
-        <w:t xml:space="preserve">    auto gBody = PhysicsBody::createBox(Size(vs.width*0.9f, 24), PhysicsMaterial(0.2f,0,1));</w:t>
+        <w:t xml:space="preserve">    auto gBody = PhysicsBody::createBox(Size(worldW, 28.f), PhysicsMaterial(0.2f,0.f,1.f));</w:t>
         <w:br/>
         <w:br/>
         <w:t xml:space="preserve">    gBody-&gt;setDynamic(false);</w:t>
@@ -2791,13 +4508,15 @@
         <w:t xml:space="preserve">    ground-&gt;setPhysicsBody(gBody);</w:t>
         <w:br/>
         <w:br/>
-        <w:t xml:space="preserve">    ground-&gt;setPosition(origin + Vec2(vs.width/2, vs.height*0.18f));</w:t>
+        <w:t xml:space="preserve">    ground-&gt;setPosition(_origin + Vec2(_vs.width*2.5f, _vs.height*0.12f));</w:t>
+        <w:br/>
+        <w:br/>
         <w:br/>
         <w:br/>
         <w:t xml:space="preserve">    auto dn = DrawNode::create();</w:t>
         <w:br/>
         <w:br/>
-        <w:t xml:space="preserve">    dn-&gt;drawSolidRect({-vs.width*0.45f,-12},{vs.width*0.45f,12}, Color4F(0.15f,0.8f,0.25f,1));</w:t>
+        <w:t xml:space="preserve">    dn-&gt;drawSolidRect(Vec2(-worldW/2.f, -14.f), Vec2(worldW/2.f, 14.f), Color4F(0.12f,0.85f,0.25f,1));</w:t>
         <w:br/>
         <w:br/>
         <w:t xml:space="preserve">    ground-&gt;addChild(dn);</w:t>
@@ -2811,108 +4530,46 @@
         <w:br/>
         <w:br/>
         <w:br/>
-        <w:t>void GameScene::_spawnDemo(){</w:t>
-        <w:br/>
-        <w:br/>
-        <w:t xml:space="preserve">    auto vs=Director::getInstance()-&gt;getVisibleSize();</w:t>
-        <w:br/>
-        <w:br/>
-        <w:t xml:space="preserve">    auto origin=Director::getInstance()-&gt;getVisibleOrigin();</w:t>
-        <w:br/>
-        <w:br/>
-        <w:br/>
-        <w:br/>
-        <w:t xml:space="preserve">    // Player</w:t>
-        <w:br/>
-        <w:br/>
-        <w:t xml:space="preserve">    _player = Player::create(); addChild(_player, 1);</w:t>
-        <w:br/>
-        <w:br/>
-        <w:t xml:space="preserve">    _player-&gt;enablePhysics(origin + Vec2(vs.width*0.15f, vs.height*0.25f));</w:t>
-        <w:br/>
-        <w:br/>
-        <w:br/>
-        <w:br/>
-        <w:t xml:space="preserve">    // Coin/Star/Upgrade</w:t>
-        <w:br/>
-        <w:br/>
-        <w:t xml:space="preserve">    for(int i=0;i&lt;4;++i){ auto c=Coin::create(); c-&gt;setPosition(origin+Vec2(200+60*i, 400)); addChild(c); }</w:t>
-        <w:br/>
-        <w:br/>
-        <w:t xml:space="preserve">    auto s=Star::create(); s-&gt;setPosition(origin+Vec2(600, 420)); addChild(s);</w:t>
-        <w:br/>
-        <w:br/>
-        <w:t xml:space="preserve">    auto u=Upgrade::create(); u-&gt;setPosition(origin+Vec2(680, 420)); addChild(u);</w:t>
-        <w:br/>
-        <w:br/>
-        <w:br/>
-        <w:br/>
-        <w:t xml:space="preserve">    // Crate + Plate + Gate</w:t>
-        <w:br/>
-        <w:br/>
-        <w:t xml:space="preserve">    auto crate = Crate::create(); crate-&gt;setPosition(origin+Vec2(420, 250)); addChild(crate);</w:t>
-        <w:br/>
-        <w:br/>
-        <w:br/>
-        <w:br/>
-        <w:t xml:space="preserve">    _plate = PressurePlate::create(); _plate-&gt;setPosition(origin+Vec2(520, 240)); addChild(_plate);</w:t>
-        <w:br/>
-        <w:br/>
-        <w:br/>
-        <w:br/>
-        <w:t xml:space="preserve">    _gate = Gate::create(); _gate-&gt;setPosition(origin+Vec2(840, 280)); addChild(_gate);</w:t>
-        <w:br/>
-        <w:br/>
-        <w:br/>
-        <w:br/>
-        <w:t xml:space="preserve">    // Plate callback mở cổng khi có vật đè</w:t>
-        <w:br/>
-        <w:br/>
-        <w:t xml:space="preserve">    _plate-&gt;setCallback([this](bool pressed){</w:t>
-        <w:br/>
-        <w:br/>
-        <w:t xml:space="preserve">        if(_gate) _gate-&gt;open(pressed);</w:t>
-        <w:br/>
-        <w:br/>
-        <w:t xml:space="preserve">    });</w:t>
-        <w:br/>
-        <w:br/>
-        <w:br/>
-        <w:br/>
-        <w:t xml:space="preserve">    // Goomba</w:t>
-        <w:br/>
-        <w:br/>
-        <w:t xml:space="preserve">    auto g1 = Goomba::create(); addChild(g1);</w:t>
-        <w:br/>
-        <w:br/>
-        <w:t xml:space="preserve">    g1-&gt;enablePhysics(origin+Vec2(300,260), Size(42,42));</w:t>
-        <w:br/>
-        <w:br/>
-        <w:t xml:space="preserve">    g1-&gt;setPatrol(origin+Vec2(270,260), origin+Vec2(360,260));</w:t>
-        <w:br/>
-        <w:br/>
-        <w:t xml:space="preserve">    // Spiker</w:t>
-        <w:br/>
-        <w:br/>
-        <w:t xml:space="preserve">    auto sp = Spiker::create(); addChild(sp);</w:t>
-        <w:br/>
-        <w:br/>
-        <w:t xml:space="preserve">    sp-&gt;enablePhysics(origin+Vec2(500,260), Size(42,42));</w:t>
-        <w:br/>
-        <w:br/>
-        <w:t xml:space="preserve">    sp-&gt;setPatrol(origin+Vec2(480,260), origin+Vec2(560,260));</w:t>
-        <w:br/>
-        <w:br/>
-        <w:t xml:space="preserve">    // Boss (đặt xa)</w:t>
-        <w:br/>
-        <w:br/>
-        <w:t xml:space="preserve">    auto boss = BossGolem::create(); addChild(boss);</w:t>
-        <w:br/>
-        <w:br/>
-        <w:t xml:space="preserve">    boss-&gt;enablePhysics(origin+Vec2(1000,300), Size(72,72));</w:t>
-        <w:br/>
-        <w:br/>
-        <w:t xml:space="preserve">    boss-&gt;setPatrol(origin+Vec2(960,300), origin+Vec2(1080,300));</w:t>
+        <w:t>static Node* mkPlat(Node* root, Vec2 p, Size sz, Color4F c){</w:t>
+        <w:br/>
+        <w:br/>
+        <w:t xml:space="preserve">    auto n = Node::create();</w:t>
+        <w:br/>
+        <w:br/>
+        <w:t xml:space="preserve">    auto b = PhysicsBody::createBox(sz, PhysicsMaterial(0.15f,0.f,0.2f));</w:t>
+        <w:br/>
+        <w:br/>
+        <w:t xml:space="preserve">    b-&gt;setDynamic(false);</w:t>
+        <w:br/>
+        <w:br/>
+        <w:t xml:space="preserve">    b-&gt;setCategoryBitmask(phys::CAT_WORLD);</w:t>
+        <w:br/>
+        <w:br/>
+        <w:t xml:space="preserve">    b-&gt;setCollisionBitmask(phys::all());</w:t>
+        <w:br/>
+        <w:br/>
+        <w:t xml:space="preserve">    b-&gt;setContactTestBitmask(phys::all());</w:t>
+        <w:br/>
+        <w:br/>
+        <w:t xml:space="preserve">    n-&gt;setPhysicsBody(b); n-&gt;setPosition(p);</w:t>
+        <w:br/>
+        <w:br/>
+        <w:t xml:space="preserve">    auto d = DrawNode::create();</w:t>
+        <w:br/>
+        <w:br/>
+        <w:t xml:space="preserve">    d-&gt;drawSolidRect(Vec2(-sz.width*0.5f, -sz.height*0.5f),</w:t>
+        <w:br/>
+        <w:br/>
+        <w:t xml:space="preserve">                     Vec2(sz.width*0.5f, sz.height*0.5f), c);</w:t>
+        <w:br/>
+        <w:br/>
+        <w:t xml:space="preserve">    n-&gt;addChild(d);</w:t>
+        <w:br/>
+        <w:br/>
+        <w:t xml:space="preserve">    root-&gt;addChild(n);</w:t>
+        <w:br/>
+        <w:br/>
+        <w:t xml:space="preserve">    return n;</w:t>
         <w:br/>
         <w:br/>
         <w:t>}</w:t>
@@ -2920,64 +4577,276 @@
         <w:br/>
         <w:br/>
         <w:br/>
-        <w:t>void GameScene::_bindInput(){</w:t>
+        <w:t>void GameScene::_spawnZones() {</w:t>
+        <w:br/>
+        <w:br/>
+        <w:t xml:space="preserve">    _camL = _origin.x;</w:t>
+        <w:br/>
+        <w:br/>
+        <w:t xml:space="preserve">    _camR = _camL + _vs.width;</w:t>
+        <w:br/>
+        <w:br/>
+        <w:br/>
+        <w:br/>
+        <w:t xml:space="preserve">    for (int i=0; i&lt;5; ++i) {</w:t>
+        <w:br/>
+        <w:br/>
+        <w:t xml:space="preserve">        float x0 = _origin.x + i * _vs.width;</w:t>
+        <w:br/>
+        <w:br/>
+        <w:br/>
+        <w:br/>
+        <w:t xml:space="preserve">        // BG mỗi zone đổi màu nhẹ</w:t>
+        <w:br/>
+        <w:br/>
+        <w:t xml:space="preserve">        auto zoneBg = LayerColor::create(Color4B(30+10*i, 34+5*i, 45+2*i, 255));</w:t>
+        <w:br/>
+        <w:br/>
+        <w:t xml:space="preserve">        zoneBg-&gt;setContentSize(_vs);</w:t>
+        <w:br/>
+        <w:br/>
+        <w:t xml:space="preserve">        zoneBg-&gt;setPosition(_origin + Vec2(i*_vs.width, 0));</w:t>
+        <w:br/>
+        <w:br/>
+        <w:t xml:space="preserve">        addChild(zoneBg, -90);</w:t>
+        <w:br/>
+        <w:br/>
+        <w:br/>
+        <w:br/>
+        <w:t xml:space="preserve">        // Platforms</w:t>
+        <w:br/>
+        <w:br/>
+        <w:t xml:space="preserve">        mkPlat(this, {x0 + 280.f, _origin.y + 260.f}, {160.f,16.f}, Color4F(0.4f,0.4f,0.7f,1));</w:t>
+        <w:br/>
+        <w:br/>
+        <w:t xml:space="preserve">        mkPlat(this, {x0 + 520.f, _origin.y + 310.f}, {160.f,16.f}, Color4F(0.4f,0.4f,0.7f,1));</w:t>
+        <w:br/>
+        <w:br/>
+        <w:t xml:space="preserve">        mkPlat(this, {x0 + 700.f, _origin.y + 230.f}, {130.f,16.f}, Color4F(0.35f,0.6f,0.7f,1));</w:t>
+        <w:br/>
+        <w:br/>
+        <w:br/>
+        <w:br/>
+        <w:t xml:space="preserve">        // Items</w:t>
+        <w:br/>
+        <w:br/>
+        <w:t xml:space="preserve">        for (int k=0; k&lt;3; ++k) {</w:t>
+        <w:br/>
+        <w:br/>
+        <w:t xml:space="preserve">            auto c = Coin::create();</w:t>
+        <w:br/>
+        <w:br/>
+        <w:t xml:space="preserve">            c-&gt;setPosition({x0+360.f + k*40.f, _origin.y+340.f});</w:t>
+        <w:br/>
+        <w:br/>
+        <w:t xml:space="preserve">            addChild(c, 2);</w:t>
+        <w:br/>
+        <w:br/>
+        <w:t xml:space="preserve">        }</w:t>
+        <w:br/>
+        <w:br/>
+        <w:t xml:space="preserve">        if (i&lt;5) {</w:t>
+        <w:br/>
+        <w:br/>
+        <w:t xml:space="preserve">            auto s = Star::create();</w:t>
+        <w:br/>
+        <w:br/>
+        <w:t xml:space="preserve">            s-&gt;setPosition({x0+520.f, _origin.y+360.f});</w:t>
+        <w:br/>
+        <w:br/>
+        <w:t xml:space="preserve">            addChild(s, 2);</w:t>
+        <w:br/>
+        <w:br/>
+        <w:t xml:space="preserve">        }</w:t>
+        <w:br/>
+        <w:br/>
+        <w:br/>
+        <w:br/>
+        <w:t xml:space="preserve">        // Enemies</w:t>
+        <w:br/>
+        <w:br/>
+        <w:t xml:space="preserve">        Enemy* e = nullptr;</w:t>
+        <w:br/>
+        <w:br/>
+        <w:t xml:space="preserve">        if (i &lt; 2) {</w:t>
+        <w:br/>
+        <w:br/>
+        <w:t xml:space="preserve">            e = Goomba::create(); addChild(e, 2);</w:t>
+        <w:br/>
+        <w:br/>
+        <w:t xml:space="preserve">            e-&gt;enablePhysics({x0+420.f, _origin.y+200.f}, {42.f,42.f});</w:t>
+        <w:br/>
+        <w:br/>
+        <w:t xml:space="preserve">            e-&gt;setPatrol({x0+380.f,_origin.y+200.f},{x0+520.f,_origin.y+200.f});</w:t>
+        <w:br/>
+        <w:br/>
+        <w:t xml:space="preserve">        } else if (i &lt; 4) {</w:t>
+        <w:br/>
+        <w:br/>
+        <w:t xml:space="preserve">            e = Spiker::create(); addChild(e, 2);</w:t>
+        <w:br/>
+        <w:br/>
+        <w:t xml:space="preserve">            e-&gt;enablePhysics({x0+540.f, _origin.y+200.f}, {42.f,42.f});</w:t>
+        <w:br/>
+        <w:br/>
+        <w:t xml:space="preserve">            e-&gt;setPatrol({x0+520.f,_origin.y+200.f},{x0+640.f,_origin.y+200.f});</w:t>
+        <w:br/>
+        <w:br/>
+        <w:t xml:space="preserve">        } else {</w:t>
+        <w:br/>
+        <w:br/>
+        <w:t xml:space="preserve">            e = BossGolem::create(); addChild(e, 2);</w:t>
+        <w:br/>
+        <w:br/>
+        <w:t xml:space="preserve">            e-&gt;enablePhysics({x0+720.f, _origin.y+220.f}, {72.f,72.f});</w:t>
+        <w:br/>
+        <w:br/>
+        <w:t xml:space="preserve">            e-&gt;setPatrol({x0+680.f,_origin.y+220.f},{x0+820.f,_origin.y+220.f});</w:t>
+        <w:br/>
+        <w:br/>
+        <w:t xml:space="preserve">        }</w:t>
+        <w:br/>
+        <w:br/>
+        <w:t xml:space="preserve">        if (e) {</w:t>
+        <w:br/>
+        <w:br/>
+        <w:t xml:space="preserve">            e-&gt;setTarget(_player);</w:t>
+        <w:br/>
+        <w:br/>
+        <w:t xml:space="preserve">            _enemies.pushBack(e);</w:t>
+        <w:br/>
+        <w:br/>
+        <w:t xml:space="preserve">        }</w:t>
+        <w:br/>
+        <w:br/>
+        <w:t xml:space="preserve">    }</w:t>
+        <w:br/>
+        <w:br/>
+        <w:t>}</w:t>
+        <w:br/>
+        <w:br/>
+        <w:br/>
+        <w:br/>
+        <w:t>// ----------------- UI/HUD -----------------</w:t>
+        <w:br/>
+        <w:br/>
+        <w:t>void GameScene::buildUICamera() {</w:t>
+        <w:br/>
+        <w:br/>
+        <w:t xml:space="preserve">    _uiCam = Camera::createOrthographic(_vs.width, _vs.height, 1.0f, 1024.0f);</w:t>
+        <w:br/>
+        <w:br/>
+        <w:t xml:space="preserve">    _uiCam-&gt;setCameraFlag(CameraFlag::USER1);</w:t>
+        <w:br/>
+        <w:br/>
+        <w:t xml:space="preserve">    _uiCam-&gt;setPosition(_origin + Vec2(_vs.width*0.5f, _vs.height*0.5f));</w:t>
+        <w:br/>
+        <w:br/>
+        <w:t xml:space="preserve">    addChild(_uiCam, 999);</w:t>
+        <w:br/>
+        <w:br/>
+        <w:t>}</w:t>
+        <w:br/>
+        <w:br/>
+        <w:t>void GameScene::buildHUD() {</w:t>
+        <w:br/>
+        <w:br/>
+        <w:t xml:space="preserve">    _hud = HUDLayer::create();</w:t>
+        <w:br/>
+        <w:br/>
+        <w:t xml:space="preserve">    _hud-&gt;setCameraMask((unsigned short)CameraFlag::USER1);</w:t>
+        <w:br/>
+        <w:br/>
+        <w:t xml:space="preserve">    addChild(_hud, 100);</w:t>
+        <w:br/>
+        <w:br/>
+        <w:t>}</w:t>
+        <w:br/>
+        <w:br/>
+        <w:br/>
+        <w:br/>
+        <w:t>// ----------------- Input -----------------</w:t>
+        <w:br/>
+        <w:br/>
+        <w:t>void GameScene::_bindInput() {</w:t>
         <w:br/>
         <w:br/>
         <w:t xml:space="preserve">    auto l = EventListenerKeyboard::create();</w:t>
         <w:br/>
         <w:br/>
-        <w:t xml:space="preserve">    l-&gt;onKeyPressed = [this](EventKeyboard::KeyCode c, Event*){</w:t>
-        <w:br/>
-        <w:br/>
-        <w:t xml:space="preserve">        if(!_player) return;</w:t>
-        <w:br/>
-        <w:br/>
-        <w:t xml:space="preserve">        switch(c){</w:t>
-        <w:br/>
-        <w:br/>
-        <w:t xml:space="preserve">        case EventKeyboard::KeyCode::KEY_A:</w:t>
-        <w:br/>
-        <w:br/>
-        <w:t xml:space="preserve">        case EventKeyboard::KeyCode::KEY_LEFT_ARROW:  _player-&gt;setMoveDir({-1,0}); break;</w:t>
-        <w:br/>
-        <w:br/>
-        <w:t xml:space="preserve">        case EventKeyboard::KeyCode::KEY_D:</w:t>
-        <w:br/>
-        <w:br/>
-        <w:t xml:space="preserve">        case EventKeyboard::KeyCode::KEY_RIGHT_ARROW: _player-&gt;setMoveDir({ 1,0}); break;</w:t>
-        <w:br/>
-        <w:br/>
-        <w:t xml:space="preserve">        case EventKeyboard::KeyCode::KEY_W:</w:t>
-        <w:br/>
-        <w:br/>
-        <w:t xml:space="preserve">        case EventKeyboard::KeyCode::KEY_UP_ARROW:</w:t>
-        <w:br/>
-        <w:br/>
-        <w:t xml:space="preserve">        case EventKeyboard::KeyCode::KEY_SPACE: _player-&gt;jump(); break;</w:t>
-        <w:br/>
-        <w:br/>
-        <w:t xml:space="preserve">        default: break;</w:t>
+        <w:t xml:space="preserve">    l-&gt;onKeyPressed = [this](EventKeyboard::KeyCode c, Event*) {</w:t>
+        <w:br/>
+        <w:br/>
+        <w:t xml:space="preserve">        if (_gameOver || _gameWin) {</w:t>
+        <w:br/>
+        <w:br/>
+        <w:t xml:space="preserve">            if (c==EventKeyboard::KeyCode::KEY_R &amp;&amp; _gameOver) _restartLevel();</w:t>
+        <w:br/>
+        <w:br/>
+        <w:t xml:space="preserve">            if ((c==EventKeyboard::KeyCode::KEY_ENTER || c==EventKeyboard::KeyCode::KEY_KP_ENTER) &amp;&amp; _gameWin) _returnMenu();</w:t>
+        <w:br/>
+        <w:br/>
+        <w:t xml:space="preserve">            return;</w:t>
         <w:br/>
         <w:br/>
         <w:t xml:space="preserve">        }</w:t>
         <w:br/>
         <w:br/>
+        <w:t xml:space="preserve">        if (!_player) return;</w:t>
+        <w:br/>
+        <w:br/>
+        <w:t xml:space="preserve">        switch (c) {</w:t>
+        <w:br/>
+        <w:br/>
+        <w:t xml:space="preserve">            case EventKeyboard::KeyCode::KEY_A:</w:t>
+        <w:br/>
+        <w:br/>
+        <w:t xml:space="preserve">            case EventKeyboard::KeyCode::KEY_LEFT_ARROW:  _player-&gt;setMoveDir({-1.f,0.f}); break;</w:t>
+        <w:br/>
+        <w:br/>
+        <w:t xml:space="preserve">            case EventKeyboard::KeyCode::KEY_D:</w:t>
+        <w:br/>
+        <w:br/>
+        <w:t xml:space="preserve">            case EventKeyboard::KeyCode::KEY_RIGHT_ARROW: _player-&gt;setMoveDir({ 1.f,0.f}); break;</w:t>
+        <w:br/>
+        <w:br/>
+        <w:t xml:space="preserve">            case EventKeyboard::KeyCode::KEY_W:</w:t>
+        <w:br/>
+        <w:br/>
+        <w:t xml:space="preserve">            case EventKeyboard::KeyCode::KEY_UP_ARROW:</w:t>
+        <w:br/>
+        <w:br/>
+        <w:t xml:space="preserve">            case EventKeyboard::KeyCode::KEY_SPACE: _player-&gt;jump(); break;</w:t>
+        <w:br/>
+        <w:br/>
+        <w:t xml:space="preserve">            case EventKeyboard::KeyCode::KEY_J: _doShoot(); break;</w:t>
+        <w:br/>
+        <w:br/>
+        <w:t xml:space="preserve">            case EventKeyboard::KeyCode::KEY_K: _doSlash(); break;</w:t>
+        <w:br/>
+        <w:br/>
+        <w:t xml:space="preserve">            default: break;</w:t>
+        <w:br/>
+        <w:br/>
+        <w:t xml:space="preserve">        }</w:t>
+        <w:br/>
+        <w:br/>
         <w:t xml:space="preserve">    };</w:t>
         <w:br/>
         <w:br/>
-        <w:t xml:space="preserve">    l-&gt;onKeyReleased = [this](EventKeyboard::KeyCode c, Event*){</w:t>
-        <w:br/>
-        <w:br/>
-        <w:t xml:space="preserve">        if(!_player) return;</w:t>
-        <w:br/>
-        <w:br/>
-        <w:t xml:space="preserve">        if(c==EventKeyboard::KeyCode::KEY_A || c==EventKeyboard::KeyCode::KEY_LEFT_ARROW ||</w:t>
-        <w:br/>
-        <w:br/>
-        <w:t xml:space="preserve">           c==EventKeyboard::KeyCode::KEY_D || c==EventKeyboard::KeyCode::KEY_RIGHT_ARROW)</w:t>
-        <w:br/>
-        <w:br/>
-        <w:t xml:space="preserve">            _player-&gt;setMoveDir({0,0});</w:t>
+        <w:t xml:space="preserve">    l-&gt;onKeyReleased = [this](EventKeyboard::KeyCode c, Event*) {</w:t>
+        <w:br/>
+        <w:br/>
+        <w:t xml:space="preserve">        if (_gameOver || _gameWin || !_player) return;</w:t>
+        <w:br/>
+        <w:br/>
+        <w:t xml:space="preserve">        if (c==EventKeyboard::KeyCode::KEY_A || c==EventKeyboard::KeyCode::KEY_LEFT_ARROW ||</w:t>
+        <w:br/>
+        <w:br/>
+        <w:t xml:space="preserve">            c==EventKeyboard::KeyCode::KEY_D || c==EventKeyboard::KeyCode::KEY_RIGHT_ARROW)</w:t>
+        <w:br/>
+        <w:br/>
+        <w:t xml:space="preserve">            _player-&gt;setMoveDir({0.f,0.f});</w:t>
         <w:br/>
         <w:br/>
         <w:t xml:space="preserve">    };</w:t>
@@ -2986,27 +4855,38 @@
         <w:t xml:space="preserve">    _eventDispatcher-&gt;addEventListenerWithSceneGraphPriority(l, this);</w:t>
         <w:br/>
         <w:br/>
+        <w:t xml:space="preserve">    _kb = l;</w:t>
+        <w:br/>
+        <w:br/>
         <w:t>}</w:t>
         <w:br/>
         <w:br/>
         <w:br/>
         <w:br/>
-        <w:t>bool GameScene::_match(Node* n, uint32_t cat, int tag){</w:t>
-        <w:br/>
-        <w:br/>
-        <w:t xml:space="preserve">    if(!n || !n-&gt;getPhysicsBody()) return false;</w:t>
-        <w:br/>
-        <w:br/>
-        <w:t xml:space="preserve">    bool catOk = (n-&gt;getPhysicsBody()-&gt;getCategoryBitmask() &amp; cat) != 0;</w:t>
-        <w:br/>
-        <w:br/>
-        <w:t xml:space="preserve">    if(!catOk) return false;</w:t>
-        <w:br/>
-        <w:br/>
-        <w:t xml:space="preserve">    if(tag==0) return true;</w:t>
-        <w:br/>
-        <w:br/>
-        <w:t xml:space="preserve">    return n-&gt;getTag() == tag;</w:t>
+        <w:t>// ----------------- Combat helpers -----------------</w:t>
+        <w:br/>
+        <w:br/>
+        <w:t>void GameScene::_doShoot(){</w:t>
+        <w:br/>
+        <w:br/>
+        <w:t xml:space="preserve">    if(!_player) return;</w:t>
+        <w:br/>
+        <w:br/>
+        <w:t xml:space="preserve">    int dir = _player-&gt;facing(); // -1 hoặc 1</w:t>
+        <w:br/>
+        <w:br/>
+        <w:t xml:space="preserve">    cocos2d::Vec2 origin = _player-&gt;getPosition() + cocos2d::Vec2(dir*18.f, 12.f);</w:t>
+        <w:br/>
+        <w:br/>
+        <w:br/>
+        <w:br/>
+        <w:t xml:space="preserve">    // Dùng overload: Bullet::create(origin, velocity, lifeSec)</w:t>
+        <w:br/>
+        <w:br/>
+        <w:t xml:space="preserve">    auto b = Bullet::create(origin, cocos2d::Vec2(700.f * dir, 0.f), 1.5f);</w:t>
+        <w:br/>
+        <w:br/>
+        <w:t xml:space="preserve">    if (b) addChild(b, 6);</w:t>
         <w:br/>
         <w:br/>
         <w:t>}</w:t>
@@ -3014,60 +4894,194 @@
         <w:br/>
         <w:br/>
         <w:br/>
-        <w:t>bool GameScene::_onContactBegin(PhysicsContact&amp; c){</w:t>
-        <w:br/>
-        <w:br/>
-        <w:t xml:space="preserve">    auto a = c.getShapeA()-&gt;getBody()-&gt;getNode();</w:t>
-        <w:br/>
-        <w:br/>
-        <w:t xml:space="preserve">    auto b = c.getShapeB()-&gt;getBody()-&gt;getNode();</w:t>
-        <w:br/>
-        <w:br/>
-        <w:t xml:space="preserve">    if(!a || !b) return true;</w:t>
-        <w:br/>
-        <w:br/>
-        <w:br/>
-        <w:br/>
-        <w:t xml:space="preserve">    // 1) Player ăn Item (Coin/Star/Upgrade)</w:t>
-        <w:br/>
-        <w:br/>
-        <w:t xml:space="preserve">    Node* item=nullptr;</w:t>
-        <w:br/>
-        <w:br/>
-        <w:t xml:space="preserve">    if(_match(a, phys::CAT_PLAYER) &amp;&amp; _match(b, phys::CAT_ITEM)) item=b;</w:t>
-        <w:br/>
-        <w:br/>
-        <w:t xml:space="preserve">    else if(_match(b, phys::CAT_PLAYER) &amp;&amp; _match(a, phys::CAT_ITEM)) item=a;</w:t>
-        <w:br/>
-        <w:br/>
-        <w:t xml:space="preserve">    if(item){</w:t>
-        <w:br/>
-        <w:br/>
-        <w:t xml:space="preserve">        switch(static_cast&lt;phys::Tag&gt;(item-&gt;getTag())){</w:t>
-        <w:br/>
-        <w:br/>
-        <w:t xml:space="preserve">            case phys::Tag::COIN:    _score+=1; break;</w:t>
-        <w:br/>
-        <w:br/>
-        <w:t xml:space="preserve">            case phys::Tag::STAR:    _score+=5; break;</w:t>
-        <w:br/>
-        <w:br/>
-        <w:t xml:space="preserve">            case phys::Tag::UPGRADE: _lives+=1; break;</w:t>
-        <w:br/>
-        <w:br/>
-        <w:t xml:space="preserve">            default: break;</w:t>
+        <w:t>void GameScene::_doSlash(){</w:t>
+        <w:br/>
+        <w:br/>
+        <w:t xml:space="preserve">    if(!_player) return;</w:t>
+        <w:br/>
+        <w:br/>
+        <w:t xml:space="preserve">    int dir = _player-&gt;facing(); // -1 hoặc 1</w:t>
+        <w:br/>
+        <w:br/>
+        <w:t xml:space="preserve">    cocos2d::Vec2 origin = _player-&gt;getPosition() + cocos2d::Vec2(dir*28.f, 0.f);</w:t>
+        <w:br/>
+        <w:br/>
+        <w:br/>
+        <w:br/>
+        <w:t xml:space="preserve">    // Slash::create(origin, angleRad, sizeOrRange, durationSec)</w:t>
+        <w:br/>
+        <w:br/>
+        <w:t xml:space="preserve">    float angle = (dir &gt; 0) ? 0.0f : 3.14159265f;</w:t>
+        <w:br/>
+        <w:br/>
+        <w:t xml:space="preserve">    auto s = Slash::create(origin, angle, 36.f, 0.12f);</w:t>
+        <w:br/>
+        <w:br/>
+        <w:t xml:space="preserve">    if (s) addChild(s, 6);</w:t>
+        <w:br/>
+        <w:br/>
+        <w:t>}</w:t>
+        <w:br/>
+        <w:br/>
+        <w:br/>
+        <w:br/>
+        <w:br/>
+        <w:br/>
+        <w:t>static bool hasCat(Node* n, uint32_t cat){</w:t>
+        <w:br/>
+        <w:br/>
+        <w:t xml:space="preserve">    return n &amp;&amp; n-&gt;getPhysicsBody() &amp;&amp;</w:t>
+        <w:br/>
+        <w:br/>
+        <w:t xml:space="preserve">           (n-&gt;getPhysicsBody()-&gt;getCategoryBitmask() &amp; cat);</w:t>
+        <w:br/>
+        <w:br/>
+        <w:t>}</w:t>
+        <w:br/>
+        <w:br/>
+        <w:br/>
+        <w:br/>
+        <w:t>// ----------------- Contact -----------------</w:t>
+        <w:br/>
+        <w:br/>
+        <w:t>bool GameScene::_onContactBegin(PhysicsContact&amp; c) {</w:t>
+        <w:br/>
+        <w:br/>
+        <w:t xml:space="preserve">    auto A = c.getShapeA(); auto B = c.getShapeB();</w:t>
+        <w:br/>
+        <w:br/>
+        <w:t xml:space="preserve">    auto a = A-&gt;getBody()-&gt;getNode(); auto b = B-&gt;getBody()-&gt;getNode();</w:t>
+        <w:br/>
+        <w:br/>
+        <w:br/>
+        <w:br/>
+        <w:t xml:space="preserve">    // FOOT ↔ WORLD</w:t>
+        <w:br/>
+        <w:br/>
+        <w:t xml:space="preserve">    if ((A-&gt;getTag()==phys::ShapeTag::FOOT &amp;&amp; hasCat(b,phys::CAT_WORLD)) ||</w:t>
+        <w:br/>
+        <w:br/>
+        <w:t xml:space="preserve">        (B-&gt;getTag()==phys::ShapeTag::FOOT &amp;&amp; hasCat(a,phys::CAT_WORLD))) {</w:t>
+        <w:br/>
+        <w:br/>
+        <w:t xml:space="preserve">        _player-&gt;incFoot(1);</w:t>
+        <w:br/>
+        <w:br/>
+        <w:t xml:space="preserve">        return true;</w:t>
+        <w:br/>
+        <w:br/>
+        <w:t xml:space="preserve">    }</w:t>
+        <w:br/>
+        <w:br/>
+        <w:br/>
+        <w:br/>
+        <w:t xml:space="preserve">    // Player ↔ Item</w:t>
+        <w:br/>
+        <w:br/>
+        <w:t xml:space="preserve">    Node* item = nullptr;</w:t>
+        <w:br/>
+        <w:br/>
+        <w:t xml:space="preserve">    if (hasCat(a,phys::CAT_PLAYER) &amp;&amp; hasCat(b,phys::CAT_ITEM)) item=b;</w:t>
+        <w:br/>
+        <w:br/>
+        <w:t xml:space="preserve">    else if (hasCat(b,phys::CAT_PLAYER) &amp;&amp; hasCat(a,phys::CAT_ITEM)) item=a;</w:t>
+        <w:br/>
+        <w:br/>
+        <w:t xml:space="preserve">    if (item) {</w:t>
+        <w:br/>
+        <w:br/>
+        <w:t xml:space="preserve">        if (dynamic_cast&lt;Star*&gt;(item))   { _setStars(_starsHave+1, _starsNeed); _addScore(50); }</w:t>
+        <w:br/>
+        <w:br/>
+        <w:t xml:space="preserve">        else if (dynamic_cast&lt;Coin*&gt;(item))    { _addScore(10); }</w:t>
+        <w:br/>
+        <w:br/>
+        <w:t xml:space="preserve">        else if (dynamic_cast&lt;Upgrade*&gt;(item)) { _addScore(25); }</w:t>
+        <w:br/>
+        <w:br/>
+        <w:t xml:space="preserve">        item-&gt;removeFromParent();</w:t>
+        <w:br/>
+        <w:br/>
+        <w:t xml:space="preserve">        _checkWin();</w:t>
+        <w:br/>
+        <w:br/>
+        <w:t xml:space="preserve">        return false;</w:t>
+        <w:br/>
+        <w:br/>
+        <w:t xml:space="preserve">    }</w:t>
+        <w:br/>
+        <w:br/>
+        <w:br/>
+        <w:br/>
+        <w:t xml:space="preserve">    // Bullet/Slash ↔ Enemy</w:t>
+        <w:br/>
+        <w:br/>
+        <w:t xml:space="preserve">    auto isSlash = [&amp;](PhysicsShape* s){ return s-&gt;getTag()==phys::ShapeTag::SLASH; };</w:t>
+        <w:br/>
+        <w:br/>
+        <w:t xml:space="preserve">    Node* enemy=nullptr;</w:t>
+        <w:br/>
+        <w:br/>
+        <w:t xml:space="preserve">    if ( (hasCat(a,phys::CAT_BULLET)||isSlash(A)) &amp;&amp; hasCat(b,phys::CAT_ENEMY)) enemy=b;</w:t>
+        <w:br/>
+        <w:br/>
+        <w:t xml:space="preserve">    else if ( (hasCat(b,phys::CAT_BULLET)||isSlash(B)) &amp;&amp; hasCat(a,phys::CAT_ENEMY)) enemy=a;</w:t>
+        <w:br/>
+        <w:br/>
+        <w:t xml:space="preserve">    if (enemy) {</w:t>
+        <w:br/>
+        <w:br/>
+        <w:t xml:space="preserve">        if (auto e = dynamic_cast&lt;Enemy*&gt;(enemy)) e-&gt;takeHit(isSlash(A)||isSlash(B)?2:1);</w:t>
+        <w:br/>
+        <w:br/>
+        <w:t xml:space="preserve">        if (hasCat(a,phys::CAT_BULLET)) a-&gt;removeFromParent();</w:t>
+        <w:br/>
+        <w:br/>
+        <w:t xml:space="preserve">        if (hasCat(b,phys::CAT_BULLET)) b-&gt;removeFromParent();</w:t>
+        <w:br/>
+        <w:br/>
+        <w:t xml:space="preserve">        _addScore(20);</w:t>
+        <w:br/>
+        <w:br/>
+        <w:t xml:space="preserve">        return false;</w:t>
+        <w:br/>
+        <w:br/>
+        <w:t xml:space="preserve">    }</w:t>
+        <w:br/>
+        <w:br/>
+        <w:br/>
+        <w:br/>
+        <w:t xml:space="preserve">    // Enemy ↔ Player</w:t>
+        <w:br/>
+        <w:br/>
+        <w:t xml:space="preserve">    if ( (hasCat(a,phys::CAT_PLAYER) &amp;&amp; hasCat(b,phys::CAT_ENEMY)) ||</w:t>
+        <w:br/>
+        <w:br/>
+        <w:t xml:space="preserve">         (hasCat(b,phys::CAT_PLAYER) &amp;&amp; hasCat(a,phys::CAT_ENEMY)) ) {</w:t>
+        <w:br/>
+        <w:br/>
+        <w:t xml:space="preserve">        if (!_player-&gt;invincible()) {</w:t>
+        <w:br/>
+        <w:br/>
+        <w:t xml:space="preserve">            Node* eNode = hasCat(a,phys::CAT_ENEMY)? a : b;</w:t>
+        <w:br/>
+        <w:br/>
+        <w:t xml:space="preserve">            float dir = (_player-&gt;getPositionX() &lt; eNode-&gt;getPositionX()) ? -1.f : 1.f;</w:t>
+        <w:br/>
+        <w:br/>
+        <w:t xml:space="preserve">            _player-&gt;hurt(1, Vec2(-dir*220.f, 260.f));</w:t>
+        <w:br/>
+        <w:br/>
+        <w:t xml:space="preserve">            _setLives(_lives-1);</w:t>
+        <w:br/>
+        <w:br/>
+        <w:t xml:space="preserve">            if (_lives&lt;=0) { _gameOver=true; _showOverlay("YOU DIED\nPress [R] to restart"); }</w:t>
         <w:br/>
         <w:br/>
         <w:t xml:space="preserve">        }</w:t>
         <w:br/>
         <w:br/>
-        <w:t xml:space="preserve">        if(_hud){ _hud-&gt;setScore(_score); _hud-&gt;setLives(_lives); }</w:t>
-        <w:br/>
-        <w:br/>
-        <w:t xml:space="preserve">        item-&gt;removeFromParent();</w:t>
-        <w:br/>
-        <w:br/>
-        <w:t xml:space="preserve">        return false;</w:t>
+        <w:t xml:space="preserve">        return true;</w:t>
         <w:br/>
         <w:br/>
         <w:t xml:space="preserve">    }</w:t>
@@ -3075,39 +5089,228 @@
         <w:br/>
         <w:br/>
         <w:br/>
-        <w:t xml:space="preserve">    // 2) Plate kích hoạt bởi Player/Crate -&gt; mở Gate</w:t>
-        <w:br/>
-        <w:br/>
-        <w:t xml:space="preserve">    Node* plate=nullptr; Node* other=nullptr;</w:t>
-        <w:br/>
-        <w:br/>
-        <w:t xml:space="preserve">    if(_match(a, phys::CAT_SENSOR) &amp;&amp; a-&gt;getTag()==(int)phys::Tag::PLATE){ plate=a; other=b; }</w:t>
-        <w:br/>
-        <w:br/>
-        <w:t xml:space="preserve">    else if(_match(b, phys::CAT_SENSOR) &amp;&amp; b-&gt;getTag()==(int)phys::Tag::PLATE){ plate=b; other=a; }</w:t>
-        <w:br/>
-        <w:br/>
-        <w:t xml:space="preserve">    if(plate &amp;&amp; ( _match(other, phys::CAT_PLAYER) || _match(other, phys::CAT_CRATE) )){</w:t>
-        <w:br/>
-        <w:br/>
-        <w:t xml:space="preserve">        if(_plate) _plate-&gt;setCallback([this](bool pressed){ if(_gate) _gate-&gt;open(pressed); });</w:t>
-        <w:br/>
-        <w:br/>
-        <w:t xml:space="preserve">        if(_gate) _gate-&gt;open(true);</w:t>
-        <w:br/>
-        <w:br/>
-        <w:t xml:space="preserve">        // Hạ “pressCount” đơn giản – ở Drop 1 coi như chỉ có 1 vật đè</w:t>
-        <w:br/>
-        <w:br/>
-        <w:t xml:space="preserve">        return true;</w:t>
+        <w:t xml:space="preserve">    return true;</w:t>
+        <w:br/>
+        <w:br/>
+        <w:t>}</w:t>
+        <w:br/>
+        <w:br/>
+        <w:br/>
+        <w:br/>
+        <w:t>void GameScene::_onContactSeparate(PhysicsContact&amp; c) {</w:t>
+        <w:br/>
+        <w:br/>
+        <w:t xml:space="preserve">    auto A = c.getShapeA(); auto B = c.getShapeB();</w:t>
+        <w:br/>
+        <w:br/>
+        <w:t xml:space="preserve">    auto a = A-&gt;getBody()-&gt;getNode(); auto b = B-&gt;getBody()-&gt;getNode();</w:t>
+        <w:br/>
+        <w:br/>
+        <w:t xml:space="preserve">    if ((A-&gt;getTag()==phys::ShapeTag::FOOT &amp;&amp; hasCat(b,phys::CAT_WORLD)) ||</w:t>
+        <w:br/>
+        <w:br/>
+        <w:t xml:space="preserve">        (B-&gt;getTag()==phys::ShapeTag::FOOT &amp;&amp; hasCat(a,phys::CAT_WORLD))) {</w:t>
+        <w:br/>
+        <w:br/>
+        <w:t xml:space="preserve">        _player-&gt;incFoot(-1);</w:t>
         <w:br/>
         <w:br/>
         <w:t xml:space="preserve">    }</w:t>
         <w:br/>
         <w:br/>
-        <w:br/>
-        <w:br/>
-        <w:t xml:space="preserve">    return true;</w:t>
+        <w:t>}</w:t>
+        <w:br/>
+        <w:br/>
+        <w:br/>
+        <w:br/>
+        <w:t>// ----------------- Update -----------------</w:t>
+        <w:br/>
+        <w:br/>
+        <w:t>void GameScene::update(float) {</w:t>
+        <w:br/>
+        <w:br/>
+        <w:t xml:space="preserve">    if (_gameOver || _gameWin) return;</w:t>
+        <w:br/>
+        <w:br/>
+        <w:br/>
+        <w:br/>
+        <w:t xml:space="preserve">    // Camera follow theo X</w:t>
+        <w:br/>
+        <w:br/>
+        <w:t xml:space="preserve">    float x = _player-&gt;getPositionX();</w:t>
+        <w:br/>
+        <w:br/>
+        <w:t xml:space="preserve">    float target = clampf(x, _camL + _vs.width*0.5f, _camR - _vs.width*0.5f);</w:t>
+        <w:br/>
+        <w:br/>
+        <w:t xml:space="preserve">    this-&gt;getScene()-&gt;getDefaultCamera()-&gt;setPositionX(target);</w:t>
+        <w:br/>
+        <w:br/>
+        <w:br/>
+        <w:br/>
+        <w:t xml:space="preserve">    // Sang zone kế</w:t>
+        <w:br/>
+        <w:br/>
+        <w:t xml:space="preserve">    if (_player-&gt;getPositionX() &gt; _camR - 4.0f) {</w:t>
+        <w:br/>
+        <w:br/>
+        <w:t xml:space="preserve">        int next = std::min&lt;int&gt;(4, static_cast&lt;int&gt;((_camR - _origin.x) / _vs.width + 0.5f));</w:t>
+        <w:br/>
+        <w:br/>
+        <w:t xml:space="preserve">        _camL = _origin.x + next * _vs.width;</w:t>
+        <w:br/>
+        <w:br/>
+        <w:t xml:space="preserve">        _camR = _camL + _vs.width;</w:t>
+        <w:br/>
+        <w:br/>
+        <w:t xml:space="preserve">        if (_hud) _hud-&gt;setZone(next+1, 5);</w:t>
+        <w:br/>
+        <w:br/>
+        <w:t xml:space="preserve">    }</w:t>
+        <w:br/>
+        <w:br/>
+        <w:br/>
+        <w:br/>
+        <w:t xml:space="preserve">    // Rơi khỏi map</w:t>
+        <w:br/>
+        <w:br/>
+        <w:t xml:space="preserve">    if (_player-&gt;getPositionY() &lt; _origin.y - 120.f) {</w:t>
+        <w:br/>
+        <w:br/>
+        <w:t xml:space="preserve">        _setLives(_lives-1);</w:t>
+        <w:br/>
+        <w:br/>
+        <w:t xml:space="preserve">        if (_lives&lt;=0) {</w:t>
+        <w:br/>
+        <w:br/>
+        <w:t xml:space="preserve">            _gameOver=true; _showOverlay("YOU DIED\nPress [R] to restart");</w:t>
+        <w:br/>
+        <w:br/>
+        <w:t xml:space="preserve">        } else {</w:t>
+        <w:br/>
+        <w:br/>
+        <w:t xml:space="preserve">            _player-&gt;setPosition(_origin + Vec2(_vs.width*0.15f, _vs.height*0.40f));</w:t>
+        <w:br/>
+        <w:br/>
+        <w:t xml:space="preserve">        }</w:t>
+        <w:br/>
+        <w:br/>
+        <w:t xml:space="preserve">    }</w:t>
+        <w:br/>
+        <w:br/>
+        <w:t>}</w:t>
+        <w:br/>
+        <w:br/>
+        <w:br/>
+        <w:br/>
+        <w:t>// ----------------- HUD helpers -----------------</w:t>
+        <w:br/>
+        <w:br/>
+        <w:t>void GameScene::_setLives(int v){</w:t>
+        <w:br/>
+        <w:br/>
+        <w:t xml:space="preserve">    _lives = std::max(0, v);</w:t>
+        <w:br/>
+        <w:br/>
+        <w:t xml:space="preserve">    if (_hud) _hud-&gt;setLives(_lives);</w:t>
+        <w:br/>
+        <w:br/>
+        <w:t>}</w:t>
+        <w:br/>
+        <w:br/>
+        <w:t>void GameScene::_addScore(int v){</w:t>
+        <w:br/>
+        <w:br/>
+        <w:t xml:space="preserve">    _score += v;</w:t>
+        <w:br/>
+        <w:br/>
+        <w:t xml:space="preserve">    if (_hud) _hud-&gt;setScore(_score);</w:t>
+        <w:br/>
+        <w:br/>
+        <w:t>}</w:t>
+        <w:br/>
+        <w:br/>
+        <w:t>void GameScene::_setStars(int have, int need){</w:t>
+        <w:br/>
+        <w:br/>
+        <w:t xml:space="preserve">    _starsHave = have; _starsNeed = need;</w:t>
+        <w:br/>
+        <w:br/>
+        <w:t xml:space="preserve">    if (_hud) _hud-&gt;setStars(_starsHave, _starsNeed);</w:t>
+        <w:br/>
+        <w:br/>
+        <w:t>}</w:t>
+        <w:br/>
+        <w:br/>
+        <w:t>void GameScene::_checkWin(){</w:t>
+        <w:br/>
+        <w:br/>
+        <w:t xml:space="preserve">    if (_starsHave &gt;= _starsNeed &amp;&amp; !_gameWin){</w:t>
+        <w:br/>
+        <w:br/>
+        <w:t xml:space="preserve">        _gameWin = true;</w:t>
+        <w:br/>
+        <w:br/>
+        <w:t xml:space="preserve">        _showOverlay("YOU WIN!\nPress [Enter] to Menu");</w:t>
+        <w:br/>
+        <w:br/>
+        <w:t xml:space="preserve">    }</w:t>
+        <w:br/>
+        <w:br/>
+        <w:t>}</w:t>
+        <w:br/>
+        <w:br/>
+        <w:br/>
+        <w:br/>
+        <w:t>void GameScene::_restartLevel(){</w:t>
+        <w:br/>
+        <w:br/>
+        <w:t xml:space="preserve">    Director::getInstance()-&gt;replaceScene(GameScene::createScene());</w:t>
+        <w:br/>
+        <w:br/>
+        <w:t>}</w:t>
+        <w:br/>
+        <w:br/>
+        <w:t>void GameScene::_returnMenu(){</w:t>
+        <w:br/>
+        <w:br/>
+        <w:t xml:space="preserve">    Director::getInstance()-&gt;replaceScene(TransitionFade::create(0.25f, Scene::create()));</w:t>
+        <w:br/>
+        <w:br/>
+        <w:t>}</w:t>
+        <w:br/>
+        <w:br/>
+        <w:t>void GameScene::_showOverlay(const std::string&amp; text){</w:t>
+        <w:br/>
+        <w:br/>
+        <w:t xml:space="preserve">    if(!_overlay){</w:t>
+        <w:br/>
+        <w:br/>
+        <w:t xml:space="preserve">        _overlay = Label::createWithSystemFont(text, "Arial", 46);</w:t>
+        <w:br/>
+        <w:br/>
+        <w:t xml:space="preserve">        _overlay-&gt;setAlignment(TextHAlignment::CENTER);</w:t>
+        <w:br/>
+        <w:br/>
+        <w:t xml:space="preserve">        _overlay-&gt;setAnchorPoint({0.5f,0.5f});</w:t>
+        <w:br/>
+        <w:br/>
+        <w:t xml:space="preserve">        _overlay-&gt;setColor(Color3B::WHITE);</w:t>
+        <w:br/>
+        <w:br/>
+        <w:t xml:space="preserve">        _overlay-&gt;enableShadow();</w:t>
+        <w:br/>
+        <w:br/>
+        <w:t xml:space="preserve">        addChild(_overlay, 99);</w:t>
+        <w:br/>
+        <w:br/>
+        <w:t xml:space="preserve">    }</w:t>
+        <w:br/>
+        <w:br/>
+        <w:t xml:space="preserve">    _overlay-&gt;setString(text);</w:t>
+        <w:br/>
+        <w:br/>
+        <w:t xml:space="preserve">    _overlay-&gt;setPosition(_origin + Vec2(_vs.width*0.5f, _vs.height*0.6f));</w:t>
         <w:br/>
         <w:br/>
         <w:t>}</w:t>
@@ -3131,30 +5334,48 @@
           <w:rFonts w:ascii="Times New Roman" w:hAnsi="Times New Roman" w:eastAsia="Times New Roman"/>
           <w:sz w:val="28"/>
         </w:rPr>
-        <w:t>// GameScene.h</w:t>
-        <w:br/>
-        <w:br/>
         <w:t>#pragma once</w:t>
         <w:br/>
         <w:br/>
         <w:t>#include "cocos2d.h"</w:t>
         <w:br/>
         <w:br/>
-        <w:t>class Player; class HUDLayer; class Gate; class PressurePlate;</w:t>
-        <w:br/>
-        <w:br/>
-        <w:br/>
-        <w:br/>
-        <w:t>class GameScene : public cocos2d::Scene {</w:t>
+        <w:t>#include "game/Player.h"</w:t>
+        <w:br/>
+        <w:br/>
+        <w:t>#include "game/Enemy.h"</w:t>
+        <w:br/>
+        <w:br/>
+        <w:t>#include "physics/PhysicsDefs.h"</w:t>
+        <w:br/>
+        <w:br/>
+        <w:br/>
+        <w:br/>
+        <w:t>USING_NS_CC;</w:t>
+        <w:br/>
+        <w:br/>
+        <w:br/>
+        <w:br/>
+        <w:t>class HUDLayer;</w:t>
+        <w:br/>
+        <w:br/>
+        <w:br/>
+        <w:br/>
+        <w:t>class GameScene : public Layer {</w:t>
         <w:br/>
         <w:br/>
         <w:t>public:</w:t>
         <w:br/>
         <w:br/>
+        <w:t xml:space="preserve">    // Tạo Scene có Physics + add GameScene layer</w:t>
+        <w:br/>
+        <w:br/>
+        <w:t xml:space="preserve">    static Scene* createScene();</w:t>
+        <w:br/>
+        <w:br/>
         <w:t xml:space="preserve">    CREATE_FUNC(GameScene);</w:t>
         <w:br/>
         <w:br/>
-        <w:t xml:space="preserve">    static cocos2d::Scene* createScene();</w:t>
         <w:br/>
         <w:br/>
         <w:t xml:space="preserve">    bool init() override;</w:t>
@@ -3163,39 +5384,175 @@
         <w:t xml:space="preserve">    void onEnter() override;</w:t>
         <w:br/>
         <w:br/>
+        <w:t xml:space="preserve">    void onExit() override;</w:t>
+        <w:br/>
+        <w:br/>
+        <w:t xml:space="preserve">    void update(float dt) override;</w:t>
+        <w:br/>
+        <w:br/>
+        <w:br/>
+        <w:br/>
         <w:t>private:</w:t>
         <w:br/>
         <w:br/>
-        <w:t xml:space="preserve">    Player*   _player=nullptr;</w:t>
-        <w:br/>
-        <w:br/>
-        <w:t xml:space="preserve">    HUDLayer* _hud=nullptr;</w:t>
-        <w:br/>
-        <w:br/>
-        <w:t xml:space="preserve">    Gate*     _gate=nullptr;</w:t>
-        <w:br/>
-        <w:br/>
-        <w:t xml:space="preserve">    PressurePlate* _plate=nullptr;</w:t>
-        <w:br/>
-        <w:br/>
-        <w:t xml:space="preserve">    int _score=0, _lives=3;</w:t>
-        <w:br/>
-        <w:br/>
-        <w:br/>
-        <w:br/>
-        <w:t xml:space="preserve">    void _setupWorld();</w:t>
-        <w:br/>
-        <w:br/>
-        <w:t xml:space="preserve">    void _spawnDemo();</w:t>
+        <w:t xml:space="preserve">    // ---- WORLD/PHYSICS ----</w:t>
+        <w:br/>
+        <w:br/>
+        <w:t xml:space="preserve">    Scene*        _scene = nullptr;</w:t>
+        <w:br/>
+        <w:br/>
+        <w:t xml:space="preserve">    PhysicsWorld* _world = nullptr;</w:t>
+        <w:br/>
+        <w:br/>
+        <w:t xml:space="preserve">    Size _vs;</w:t>
+        <w:br/>
+        <w:br/>
+        <w:t xml:space="preserve">    Vec2 _origin;</w:t>
+        <w:br/>
+        <w:br/>
+        <w:br/>
+        <w:br/>
+        <w:t xml:space="preserve">    // ---- PLAYER/ENEMY ----</w:t>
+        <w:br/>
+        <w:br/>
+        <w:t xml:space="preserve">    Player* _player = nullptr;</w:t>
+        <w:br/>
+        <w:br/>
+        <w:t xml:space="preserve">    Vector&lt;Enemy*&gt; _enemies;</w:t>
+        <w:br/>
+        <w:br/>
+        <w:br/>
+        <w:br/>
+        <w:t xml:space="preserve">    // ---- CAMERA/ZONES ----</w:t>
+        <w:br/>
+        <w:br/>
+        <w:t xml:space="preserve">    float _camL = 0.f, _camR = 0.f;</w:t>
+        <w:br/>
+        <w:br/>
+        <w:br/>
+        <w:br/>
+        <w:t xml:space="preserve">    // ---- UI/HUD ----</w:t>
+        <w:br/>
+        <w:br/>
+        <w:t xml:space="preserve">    Camera*   _uiCam   = nullptr;</w:t>
+        <w:br/>
+        <w:br/>
+        <w:t xml:space="preserve">    HUDLayer* _hud     = nullptr;</w:t>
+        <w:br/>
+        <w:br/>
+        <w:t xml:space="preserve">    Label*    _overlay = nullptr;</w:t>
+        <w:br/>
+        <w:br/>
+        <w:br/>
+        <w:br/>
+        <w:t xml:space="preserve">    int  _score     = 0;</w:t>
+        <w:br/>
+        <w:br/>
+        <w:t xml:space="preserve">    int  _lives     = 3;</w:t>
+        <w:br/>
+        <w:br/>
+        <w:t xml:space="preserve">    int  _starsHave = 0;</w:t>
+        <w:br/>
+        <w:br/>
+        <w:t xml:space="preserve">    int  _starsNeed = 5;</w:t>
+        <w:br/>
+        <w:br/>
+        <w:t xml:space="preserve">    bool _gameOver  = false;</w:t>
+        <w:br/>
+        <w:br/>
+        <w:t xml:space="preserve">    bool _gameWin   = false;</w:t>
+        <w:br/>
+        <w:br/>
+        <w:br/>
+        <w:br/>
+        <w:t xml:space="preserve">    // ---- INPUT/LISTENERS ----</w:t>
+        <w:br/>
+        <w:br/>
+        <w:t xml:space="preserve">    EventListenerKeyboard*       _kb      = nullptr;</w:t>
+        <w:br/>
+        <w:br/>
+        <w:t xml:space="preserve">    EventListenerPhysicsContact* _contact = nullptr;</w:t>
+        <w:br/>
+        <w:br/>
+        <w:br/>
+        <w:br/>
+        <w:t>private:</w:t>
+        <w:br/>
+        <w:br/>
+        <w:t xml:space="preserve">    // ===== BUILD / WORLD =====</w:t>
+        <w:br/>
+        <w:br/>
+        <w:t xml:space="preserve">    void _setupWorld();     // ground dài + vật lý nền</w:t>
+        <w:br/>
+        <w:br/>
+        <w:t xml:space="preserve">    void _spawnZones();     // platforms, items, enemies mỗi zone</w:t>
+        <w:br/>
+        <w:br/>
+        <w:br/>
+        <w:br/>
+        <w:t xml:space="preserve">    // ===== UI =====</w:t>
+        <w:br/>
+        <w:br/>
+        <w:t xml:space="preserve">    void buildUICamera();</w:t>
+        <w:br/>
+        <w:br/>
+        <w:t xml:space="preserve">    void buildHUD();</w:t>
+        <w:br/>
+        <w:br/>
+        <w:br/>
+        <w:br/>
+        <w:t xml:space="preserve">    // ===== INPUT =====</w:t>
         <w:br/>
         <w:br/>
         <w:t xml:space="preserve">    void _bindInput();</w:t>
         <w:br/>
         <w:br/>
-        <w:t xml:space="preserve">    bool _onContactBegin(cocos2d::PhysicsContact&amp; c);</w:t>
-        <w:br/>
-        <w:br/>
-        <w:t xml:space="preserve">    bool _match(cocos2d::Node* n, uint32_t cat, int tag = 0);</w:t>
+        <w:t xml:space="preserve">    void _doShoot();</w:t>
+        <w:br/>
+        <w:br/>
+        <w:t xml:space="preserve">    void _doSlash();</w:t>
+        <w:br/>
+        <w:br/>
+        <w:br/>
+        <w:br/>
+        <w:t xml:space="preserve">    // ===== CONTACT =====</w:t>
+        <w:br/>
+        <w:br/>
+        <w:t xml:space="preserve">    bool _onContactBegin(PhysicsContact&amp; c);</w:t>
+        <w:br/>
+        <w:br/>
+        <w:t xml:space="preserve">    void _onContactSeparate(PhysicsContact&amp; c);</w:t>
+        <w:br/>
+        <w:br/>
+        <w:br/>
+        <w:br/>
+        <w:t xml:space="preserve">    // ===== HUD/STATE =====</w:t>
+        <w:br/>
+        <w:br/>
+        <w:t xml:space="preserve">    void _setLives(int v);</w:t>
+        <w:br/>
+        <w:br/>
+        <w:t xml:space="preserve">    void _addScore(int v);</w:t>
+        <w:br/>
+        <w:br/>
+        <w:t xml:space="preserve">    void _setStars(int have, int need);</w:t>
+        <w:br/>
+        <w:br/>
+        <w:t xml:space="preserve">    void _checkWin();</w:t>
+        <w:br/>
+        <w:br/>
+        <w:t xml:space="preserve">    void _showOverlay(const std::string&amp; text);</w:t>
+        <w:br/>
+        <w:br/>
+        <w:br/>
+        <w:br/>
+        <w:t xml:space="preserve">    // ===== FLOW =====</w:t>
+        <w:br/>
+        <w:br/>
+        <w:t xml:space="preserve">    void _restartLevel();</w:t>
+        <w:br/>
+        <w:br/>
+        <w:t xml:space="preserve">    void _returnMenu();</w:t>
         <w:br/>
         <w:br/>
         <w:t>};</w:t>
@@ -3387,15 +5744,14 @@
           <w:rFonts w:ascii="Times New Roman" w:hAnsi="Times New Roman" w:eastAsia="Times New Roman"/>
           <w:sz w:val="28"/>
         </w:rPr>
-        <w:t>// HUDLayer.cpp</w:t>
-        <w:br/>
-        <w:br/>
         <w:t>#include "ui/HUDLayer.h"</w:t>
         <w:br/>
         <w:br/>
         <w:t>USING_NS_CC;</w:t>
         <w:br/>
         <w:br/>
+        <w:br/>
+        <w:br/>
         <w:t>bool HUDLayer::init(){</w:t>
         <w:br/>
         <w:br/>
@@ -3408,25 +5764,55 @@
         <w:t xml:space="preserve">    auto origin = Director::getInstance()-&gt;getVisibleOrigin();</w:t>
         <w:br/>
         <w:br/>
+        <w:br/>
+        <w:br/>
         <w:t xml:space="preserve">    _lblLives = Label::createWithSystemFont("Lives: 3","Arial",22);</w:t>
         <w:br/>
         <w:br/>
         <w:t xml:space="preserve">    _lblScore = Label::createWithSystemFont("Score: 0","Arial",22);</w:t>
         <w:br/>
         <w:br/>
+        <w:t xml:space="preserve">    _lblStars = Label::createWithSystemFont("Stars: 0/5","Arial",22);</w:t>
+        <w:br/>
+        <w:br/>
+        <w:t xml:space="preserve">    _lblZone  = Label::createWithSystemFont("Zone: 1/5","Arial",22);</w:t>
+        <w:br/>
+        <w:br/>
+        <w:br/>
+        <w:br/>
         <w:t xml:space="preserve">    _lblLives-&gt;setAnchorPoint({0,1});</w:t>
         <w:br/>
         <w:br/>
         <w:t xml:space="preserve">    _lblLives-&gt;setPosition(origin + Vec2(10, vs.height-10));</w:t>
         <w:br/>
         <w:br/>
+        <w:br/>
+        <w:br/>
         <w:t xml:space="preserve">    _lblScore-&gt;setAnchorPoint({1,1});</w:t>
         <w:br/>
         <w:br/>
         <w:t xml:space="preserve">    _lblScore-&gt;setPosition(origin + Vec2(vs.width-10, vs.height-10));</w:t>
         <w:br/>
         <w:br/>
-        <w:t xml:space="preserve">    addChild(_lblLives); addChild(_lblScore);</w:t>
+        <w:br/>
+        <w:br/>
+        <w:t xml:space="preserve">    _lblStars-&gt;setAnchorPoint({1,1});</w:t>
+        <w:br/>
+        <w:br/>
+        <w:t xml:space="preserve">    _lblStars-&gt;setPosition(origin + Vec2(vs.width-10, vs.height-40));</w:t>
+        <w:br/>
+        <w:br/>
+        <w:br/>
+        <w:br/>
+        <w:t xml:space="preserve">    _lblZone-&gt;setAnchorPoint({0,1});</w:t>
+        <w:br/>
+        <w:br/>
+        <w:t xml:space="preserve">    _lblZone-&gt;setPosition(origin + Vec2(10, vs.height-40));</w:t>
+        <w:br/>
+        <w:br/>
+        <w:br/>
+        <w:br/>
+        <w:t xml:space="preserve">    addChild(_lblLives); addChild(_lblScore); addChild(_lblStars); addChild(_lblZone);</w:t>
         <w:br/>
         <w:br/>
         <w:t xml:space="preserve">    return true;</w:t>
@@ -3439,6 +5825,30 @@
         <w:br/>
         <w:br/>
         <w:t>void HUDLayer::setLives(int v){ _lives=v; if(_lblLives) _lblLives-&gt;setString(StringUtils::format("Lives: %d",v)); }</w:t>
+        <w:br/>
+        <w:br/>
+        <w:t>void HUDLayer::setStars(int have, int need){</w:t>
+        <w:br/>
+        <w:br/>
+        <w:t xml:space="preserve">    _stars=have; _need=need;</w:t>
+        <w:br/>
+        <w:br/>
+        <w:t xml:space="preserve">    if(_lblStars) _lblStars-&gt;setString(StringUtils::format("Stars: %d/%d", _stars, _need));</w:t>
+        <w:br/>
+        <w:br/>
+        <w:t>}</w:t>
+        <w:br/>
+        <w:br/>
+        <w:t>void HUDLayer::setZone(int idx, int total){</w:t>
+        <w:br/>
+        <w:br/>
+        <w:t xml:space="preserve">    _zoneIdx=idx; _zoneTot=total;</w:t>
+        <w:br/>
+        <w:br/>
+        <w:t xml:space="preserve">    if(_lblZone) _lblZone-&gt;setString(StringUtils::format("Zone: %d/%d", _zoneIdx, _zoneTot));</w:t>
+        <w:br/>
+        <w:br/>
+        <w:t>}</w:t>
         <w:br/>
         <w:br/>
       </w:r>
@@ -3459,15 +5869,14 @@
           <w:rFonts w:ascii="Times New Roman" w:hAnsi="Times New Roman" w:eastAsia="Times New Roman"/>
           <w:sz w:val="28"/>
         </w:rPr>
-        <w:t>// HUDLayer.h</w:t>
-        <w:br/>
-        <w:br/>
         <w:t>#pragma once</w:t>
         <w:br/>
         <w:br/>
         <w:t>#include "cocos2d.h"</w:t>
         <w:br/>
         <w:br/>
+        <w:br/>
+        <w:br/>
         <w:t>class HUDLayer : public cocos2d::Layer {</w:t>
         <w:br/>
         <w:br/>
@@ -3486,6 +5895,14 @@
         <w:t xml:space="preserve">    void setLives(int v);</w:t>
         <w:br/>
         <w:br/>
+        <w:t xml:space="preserve">    void setStars(int have, int need);</w:t>
+        <w:br/>
+        <w:br/>
+        <w:t xml:space="preserve">    void setZone(int idx, int total);</w:t>
+        <w:br/>
+        <w:br/>
+        <w:br/>
+        <w:br/>
         <w:t>private:</w:t>
         <w:br/>
         <w:br/>
@@ -3495,7 +5912,16 @@
         <w:t xml:space="preserve">    cocos2d::Label* _lblLives=nullptr;</w:t>
         <w:br/>
         <w:br/>
-        <w:t xml:space="preserve">    int _score=0, _lives=3;</w:t>
+        <w:t xml:space="preserve">    cocos2d::Label* _lblStars=nullptr;</w:t>
+        <w:br/>
+        <w:br/>
+        <w:t xml:space="preserve">    cocos2d::Label* _lblZone=nullptr;</w:t>
+        <w:br/>
+        <w:br/>
+        <w:t xml:space="preserve">    int _score=0, _lives=3, _stars=0, _need=5;</w:t>
+        <w:br/>
+        <w:br/>
+        <w:t xml:space="preserve">    int _zoneIdx=1, _zoneTot=5;</w:t>
         <w:br/>
         <w:br/>
         <w:t>};</w:t>
